--- a/meu_pre_projeto_ad.docx
+++ b/meu_pre_projeto_ad.docx
@@ -2729,7 +2729,6 @@
         <w:t xml:space="preserve"> conjunto de dados? </w:t>
       </w:r>
       <w:proofErr w:type="spellStart"/>
-      <w:proofErr w:type="gramStart"/>
       <w:r>
         <w:rPr>
           <w:rFonts w:ascii="Arial" w:hAnsi="Arial"/>
@@ -2738,7 +2737,6 @@
         <w:t>Quais</w:t>
       </w:r>
       <w:proofErr w:type="spellEnd"/>
-      <w:proofErr w:type="gramEnd"/>
       <w:r>
         <w:rPr>
           <w:rFonts w:ascii="Arial" w:hAnsi="Arial"/>
@@ -4233,7 +4231,23 @@
           <w:rFonts w:ascii="Arial" w:hAnsi="Arial" w:cs="Arial"/>
           <w:bCs/>
         </w:rPr>
-        <w:t xml:space="preserve"> que o </w:t>
+        <w:t xml:space="preserve"> que </w:t>
+      </w:r>
+      <w:proofErr w:type="spellStart"/>
+      <w:r>
+        <w:rPr>
+          <w:rFonts w:ascii="Arial" w:hAnsi="Arial" w:cs="Arial"/>
+          <w:bCs/>
+        </w:rPr>
+        <w:t>o</w:t>
+      </w:r>
+      <w:proofErr w:type="spellEnd"/>
+      <w:r>
+        <w:rPr>
+          <w:rFonts w:ascii="Arial" w:hAnsi="Arial" w:cs="Arial"/>
+          <w:bCs/>
+        </w:rPr>
+        <w:t xml:space="preserve"> </w:t>
       </w:r>
       <w:proofErr w:type="spellStart"/>
       <w:r>
@@ -4265,7 +4279,62 @@
           <w:rFonts w:ascii="Arial" w:hAnsi="Arial" w:cs="Arial"/>
           <w:bCs/>
         </w:rPr>
-        <w:t xml:space="preserve"> formulas </w:t>
+        <w:t xml:space="preserve"> </w:t>
+      </w:r>
+      <w:proofErr w:type="spellStart"/>
+      <w:r>
+        <w:rPr>
+          <w:rFonts w:ascii="Arial" w:hAnsi="Arial" w:cs="Arial"/>
+          <w:bCs/>
+        </w:rPr>
+        <w:t>expressões</w:t>
+      </w:r>
+      <w:proofErr w:type="spellEnd"/>
+      <w:r>
+        <w:rPr>
+          <w:rFonts w:ascii="Arial" w:hAnsi="Arial" w:cs="Arial"/>
+          <w:bCs/>
+        </w:rPr>
+        <w:t xml:space="preserve"> </w:t>
+      </w:r>
+      <w:proofErr w:type="spellStart"/>
+      <w:r>
+        <w:rPr>
+          <w:rFonts w:ascii="Arial" w:hAnsi="Arial" w:cs="Arial"/>
+          <w:bCs/>
+        </w:rPr>
+        <w:t>lógicas</w:t>
+      </w:r>
+      <w:proofErr w:type="spellEnd"/>
+      <w:r>
+        <w:rPr>
+          <w:rFonts w:ascii="Arial" w:hAnsi="Arial" w:cs="Arial"/>
+          <w:bCs/>
+        </w:rPr>
+        <w:t xml:space="preserve"> e/</w:t>
+      </w:r>
+      <w:proofErr w:type="spellStart"/>
+      <w:r>
+        <w:rPr>
+          <w:rFonts w:ascii="Arial" w:hAnsi="Arial" w:cs="Arial"/>
+          <w:bCs/>
+        </w:rPr>
+        <w:t>ou</w:t>
+      </w:r>
+      <w:proofErr w:type="spellEnd"/>
+      <w:r>
+        <w:rPr>
+          <w:rFonts w:ascii="Arial" w:hAnsi="Arial" w:cs="Arial"/>
+          <w:bCs/>
+        </w:rPr>
+        <w:t xml:space="preserve"> </w:t>
+      </w:r>
+      <w:r>
+        <w:rPr>
+          <w:rFonts w:ascii="Arial" w:hAnsi="Arial" w:cs="Arial"/>
+          <w:bCs/>
+        </w:rPr>
+        <w:t xml:space="preserve">formulas </w:t>
       </w:r>
       <w:proofErr w:type="spellStart"/>
       <w:r>
@@ -4290,22 +4359,6 @@
           <w:bCs/>
         </w:rPr>
         <w:t>estatísticas</w:t>
-      </w:r>
-      <w:proofErr w:type="spellEnd"/>
-      <w:r>
-        <w:rPr>
-          <w:rFonts w:ascii="Arial" w:hAnsi="Arial" w:cs="Arial"/>
-          <w:bCs/>
-        </w:rPr>
-        <w:t xml:space="preserve"> para </w:t>
-      </w:r>
-      <w:proofErr w:type="spellStart"/>
-      <w:r>
-        <w:rPr>
-          <w:rFonts w:ascii="Arial" w:hAnsi="Arial" w:cs="Arial"/>
-          <w:bCs/>
-        </w:rPr>
-        <w:t>isso</w:t>
       </w:r>
       <w:proofErr w:type="spellEnd"/>
       <w:r>
@@ -5755,7 +5808,51 @@
         <w:rPr>
           <w:rFonts w:ascii="Arial" w:hAnsi="Arial" w:cs="Arial"/>
         </w:rPr>
-        <w:t>levantou-se alguns requisitos por meio de histórias de usuários.</w:t>
+        <w:t xml:space="preserve">levantou-se alguns requisitos </w:t>
+      </w:r>
+      <w:r>
+        <w:rPr>
+          <w:rFonts w:ascii="Arial" w:hAnsi="Arial" w:cs="Arial"/>
+        </w:rPr>
+        <w:t xml:space="preserve">utilizando conceito da metodologia ágil de desenvolvimento Scrum, </w:t>
+      </w:r>
+      <w:r>
+        <w:rPr>
+          <w:rFonts w:ascii="Arial" w:hAnsi="Arial" w:cs="Arial"/>
+        </w:rPr>
+        <w:t>por meio de histórias de usuários.</w:t>
+      </w:r>
+      <w:r>
+        <w:rPr>
+          <w:rFonts w:ascii="Arial" w:hAnsi="Arial" w:cs="Arial"/>
+        </w:rPr>
+        <w:t xml:space="preserve"> Após o levantamento, realizou-se priorização dos requisitos para a codificação do código fonte</w:t>
+      </w:r>
+      <w:r>
+        <w:rPr>
+          <w:rFonts w:ascii="Arial" w:hAnsi="Arial" w:cs="Arial"/>
+        </w:rPr>
+        <w:t xml:space="preserve">, que foram organizados </w:t>
+      </w:r>
+      <w:r>
+        <w:rPr>
+          <w:rFonts w:ascii="Arial" w:hAnsi="Arial" w:cs="Arial"/>
+        </w:rPr>
+        <w:t xml:space="preserve">em artefatos Scrum, como o Backlog do Produto, o Backlog das Sprints, o Scrum Board e o Gráfico de </w:t>
+      </w:r>
+      <w:proofErr w:type="spellStart"/>
+      <w:r>
+        <w:rPr>
+          <w:rFonts w:ascii="Arial" w:hAnsi="Arial" w:cs="Arial"/>
+        </w:rPr>
+        <w:t>Burndown</w:t>
+      </w:r>
+      <w:proofErr w:type="spellEnd"/>
+      <w:r>
+        <w:rPr>
+          <w:rFonts w:ascii="Arial" w:hAnsi="Arial" w:cs="Arial"/>
+        </w:rPr>
+        <w:t>.</w:t>
       </w:r>
     </w:p>
     <w:p>
@@ -5771,13 +5868,30 @@
           <w:rFonts w:ascii="Arial" w:hAnsi="Arial" w:cs="Arial"/>
         </w:rPr>
         <w:tab/>
-        <w:t xml:space="preserve">Depois, </w:t>
-      </w:r>
-      <w:r>
-        <w:rPr>
-          <w:rFonts w:ascii="Arial" w:hAnsi="Arial" w:cs="Arial"/>
-        </w:rPr>
-        <w:t>foi desenvolvido um software capaz de realizar manipulação dos dados e plotagens de gráficos sem a necessidade de trabalho manual</w:t>
+      </w:r>
+      <w:r>
+        <w:rPr>
+          <w:rFonts w:ascii="Arial" w:hAnsi="Arial" w:cs="Arial"/>
+        </w:rPr>
+        <w:t>Posteriormente</w:t>
+      </w:r>
+      <w:r>
+        <w:rPr>
+          <w:rFonts w:ascii="Arial" w:hAnsi="Arial" w:cs="Arial"/>
+        </w:rPr>
+        <w:t xml:space="preserve">, </w:t>
+      </w:r>
+      <w:r>
+        <w:rPr>
+          <w:rFonts w:ascii="Arial" w:hAnsi="Arial" w:cs="Arial"/>
+        </w:rPr>
+        <w:t>desenvolveu-se</w:t>
+      </w:r>
+      <w:r>
+        <w:rPr>
+          <w:rFonts w:ascii="Arial" w:hAnsi="Arial" w:cs="Arial"/>
+        </w:rPr>
+        <w:t xml:space="preserve"> um software capaz de realizar manipulação dos dados e plotagens de gráficos sem a necessidade de trabalho manual</w:t>
       </w:r>
       <w:r>
         <w:rPr>
@@ -5986,6 +6100,7 @@
         <w:rPr>
           <w:rFonts w:ascii="Arial" w:hAnsi="Arial" w:cs="Arial"/>
         </w:rPr>
+        <w:lastRenderedPageBreak/>
         <w:t>Chrome: 91.0.4472.164</w:t>
       </w:r>
     </w:p>
@@ -6046,7 +6161,6 @@
         <w:rPr>
           <w:rFonts w:ascii="Arial" w:hAnsi="Arial" w:cs="Arial"/>
         </w:rPr>
-        <w:lastRenderedPageBreak/>
         <w:t xml:space="preserve">OS: </w:t>
       </w:r>
       <w:proofErr w:type="spellStart"/>
@@ -6145,6 +6259,74 @@
           <w:rFonts w:ascii="Arial" w:hAnsi="Arial" w:cs="Arial"/>
         </w:rPr>
         <w:t>O produto utilizado foi o Microsoft Excel 365, versão 2108.</w:t>
+      </w:r>
+    </w:p>
+    <w:p>
+      <w:pPr>
+        <w:spacing w:line="360" w:lineRule="auto"/>
+        <w:jc w:val="both"/>
+        <w:rPr>
+          <w:rFonts w:ascii="Arial" w:hAnsi="Arial" w:cs="Arial"/>
+        </w:rPr>
+      </w:pPr>
+    </w:p>
+    <w:p>
+      <w:pPr>
+        <w:spacing w:line="360" w:lineRule="auto"/>
+        <w:ind w:firstLine="360"/>
+        <w:jc w:val="both"/>
+        <w:rPr>
+          <w:rFonts w:ascii="Arial" w:hAnsi="Arial" w:cs="Arial"/>
+        </w:rPr>
+      </w:pPr>
+      <w:r>
+        <w:rPr>
+          <w:rFonts w:ascii="Arial" w:hAnsi="Arial" w:cs="Arial"/>
+          <w:u w:val="single"/>
+        </w:rPr>
+        <w:t xml:space="preserve">3.1.3 </w:t>
+      </w:r>
+      <w:proofErr w:type="spellStart"/>
+      <w:r>
+        <w:rPr>
+          <w:rFonts w:ascii="Arial" w:hAnsi="Arial" w:cs="Arial"/>
+          <w:u w:val="single"/>
+        </w:rPr>
+        <w:t>Trello</w:t>
+      </w:r>
+      <w:proofErr w:type="spellEnd"/>
+      <w:r>
+        <w:rPr>
+          <w:rFonts w:ascii="Arial" w:hAnsi="Arial" w:cs="Arial"/>
+          <w:u w:val="single"/>
+        </w:rPr>
+        <w:t>:</w:t>
+      </w:r>
+      <w:r>
+        <w:rPr>
+          <w:rFonts w:ascii="Arial" w:hAnsi="Arial" w:cs="Arial"/>
+        </w:rPr>
+        <w:t xml:space="preserve"> É uma ferramenta online para gerenciamento de projetos e é gratuita. É uma alternativa versátil, que possui interface intuitiva e com vários recursos úteis, como checklists. Organiza os projetos por meio de quadros, similar ao </w:t>
+      </w:r>
+      <w:proofErr w:type="spellStart"/>
+      <w:r>
+        <w:rPr>
+          <w:rFonts w:ascii="Arial" w:hAnsi="Arial" w:cs="Arial"/>
+        </w:rPr>
+        <w:t>Kanban</w:t>
+      </w:r>
+      <w:proofErr w:type="spellEnd"/>
+      <w:r>
+        <w:rPr>
+          <w:rFonts w:ascii="Arial" w:hAnsi="Arial" w:cs="Arial"/>
+        </w:rPr>
+        <w:t>.</w:t>
+      </w:r>
+      <w:r>
+        <w:rPr>
+          <w:rFonts w:ascii="Arial" w:hAnsi="Arial" w:cs="Arial"/>
+        </w:rPr>
+        <w:t xml:space="preserve"> Nos quadros são inseridas etiquetas com as tarefas.</w:t>
       </w:r>
     </w:p>
     <w:p>
@@ -6793,6 +6975,7 @@
         <w:rPr>
           <w:rFonts w:ascii="Arial" w:hAnsi="Arial" w:cs="Arial"/>
         </w:rPr>
+        <w:lastRenderedPageBreak/>
         <w:t xml:space="preserve">Python </w:t>
       </w:r>
       <w:proofErr w:type="spellStart"/>
@@ -7373,7 +7556,6 @@
         <w:rPr>
           <w:rFonts w:ascii="Arial" w:hAnsi="Arial" w:cs="Arial"/>
         </w:rPr>
-        <w:lastRenderedPageBreak/>
         <w:t xml:space="preserve">A </w:t>
       </w:r>
       <w:proofErr w:type="spellStart"/>
@@ -8574,6 +8756,7 @@
           <w:bCs/>
           <w:color w:val="000000" w:themeColor="text1"/>
         </w:rPr>
+        <w:lastRenderedPageBreak/>
         <w:tab/>
         <w:t xml:space="preserve">O objeto principal dessa biblioteca é uma forma de </w:t>
       </w:r>
@@ -8729,28 +8912,6 @@
     </w:p>
     <w:p>
       <w:pPr>
-        <w:spacing w:after="200" w:line="360" w:lineRule="auto"/>
-        <w:jc w:val="both"/>
-        <w:rPr>
-          <w:rFonts w:ascii="Arial" w:eastAsia="Arial" w:hAnsi="Arial" w:cs="Arial"/>
-          <w:bCs/>
-          <w:color w:val="000000" w:themeColor="text1"/>
-        </w:rPr>
-      </w:pPr>
-    </w:p>
-    <w:p>
-      <w:pPr>
-        <w:spacing w:after="200" w:line="360" w:lineRule="auto"/>
-        <w:jc w:val="both"/>
-        <w:rPr>
-          <w:rFonts w:ascii="Arial" w:eastAsia="Arial" w:hAnsi="Arial" w:cs="Arial"/>
-          <w:bCs/>
-          <w:color w:val="000000" w:themeColor="text1"/>
-        </w:rPr>
-      </w:pPr>
-    </w:p>
-    <w:p>
-      <w:pPr>
         <w:spacing w:after="200" w:line="271" w:lineRule="auto"/>
         <w:rPr>
           <w:rFonts w:ascii="Arial" w:eastAsia="Arial" w:hAnsi="Arial" w:cs="Arial"/>
@@ -9023,7 +9184,16 @@
           <w:bCs/>
           <w:color w:val="000000" w:themeColor="text1"/>
         </w:rPr>
-        <w:t xml:space="preserve"> é uma biblioteca que integra o Python e está embutida na instalação padrão. Possui ferramentas para desenvolvimento de interfaces gráficas do usuário, por meio do pacote </w:t>
+        <w:t xml:space="preserve"> é uma biblioteca que integra o Python e está embutida na instalação padrão. Possui ferramentas para desenvolvimento de interfaces gráficas do usuário, </w:t>
+      </w:r>
+      <w:r>
+        <w:rPr>
+          <w:rFonts w:ascii="Arial" w:eastAsia="Arial" w:hAnsi="Arial" w:cs="Arial"/>
+          <w:bCs/>
+          <w:color w:val="000000" w:themeColor="text1"/>
+        </w:rPr>
+        <w:lastRenderedPageBreak/>
+        <w:t xml:space="preserve">por meio do pacote </w:t>
       </w:r>
       <w:proofErr w:type="spellStart"/>
       <w:r>
@@ -9117,7 +9287,6 @@
           <w:bCs/>
           <w:color w:val="000000" w:themeColor="text1"/>
         </w:rPr>
-        <w:lastRenderedPageBreak/>
         <w:t xml:space="preserve">Outra facilidade do </w:t>
       </w:r>
       <w:proofErr w:type="spellStart"/>
@@ -9156,18 +9325,6 @@
         </w:rPr>
         <w:t>, todos voltados à geometria e posicionamento dos widgets.</w:t>
       </w:r>
-    </w:p>
-    <w:p>
-      <w:pPr>
-        <w:spacing w:after="200" w:line="360" w:lineRule="auto"/>
-        <w:ind w:firstLine="709"/>
-        <w:jc w:val="both"/>
-        <w:rPr>
-          <w:rFonts w:ascii="Arial" w:eastAsia="Arial" w:hAnsi="Arial" w:cs="Arial"/>
-          <w:bCs/>
-          <w:color w:val="000000" w:themeColor="text1"/>
-        </w:rPr>
-      </w:pPr>
     </w:p>
     <w:p>
       <w:pPr>
@@ -9442,6 +9599,7 @@
           <w:bCs/>
           <w:color w:val="000000" w:themeColor="text1"/>
         </w:rPr>
+        <w:lastRenderedPageBreak/>
         <w:t>Statsmodels</w:t>
       </w:r>
       <w:proofErr w:type="spellEnd"/>
@@ -9471,7 +9629,6 @@
           <w:bCs/>
           <w:color w:val="000000" w:themeColor="text1"/>
         </w:rPr>
-        <w:lastRenderedPageBreak/>
         <w:t>Ela é elaborada especificamente para cálculos estatísticos. Dentre alguns de seus recursos, estão: modelos de regressão, cálculo de variância, análise sobre dados temporais, visualização de resultados estatísticos etc.</w:t>
       </w:r>
     </w:p>
@@ -9604,21 +9761,39 @@
         <w:rPr>
           <w:rFonts w:ascii="Arial" w:hAnsi="Arial" w:cs="Arial"/>
         </w:rPr>
-        <w:t xml:space="preserve">). Além disso, uma grande quantidade de conjunto de dados não-estruturados podem ser convertidos para o formato </w:t>
+        <w:t xml:space="preserve">). Além disso, </w:t>
       </w:r>
       <w:proofErr w:type="gramStart"/>
       <w:r>
         <w:rPr>
           <w:rFonts w:ascii="Arial" w:hAnsi="Arial" w:cs="Arial"/>
         </w:rPr>
-        <w:t>estruturado.(</w:t>
-      </w:r>
-      <w:proofErr w:type="spellStart"/>
+        <w:t>uma grande quantidade de conjunto de dados não-estruturados podem</w:t>
+      </w:r>
       <w:proofErr w:type="gramEnd"/>
       <w:r>
         <w:rPr>
           <w:rFonts w:ascii="Arial" w:hAnsi="Arial" w:cs="Arial"/>
         </w:rPr>
+        <w:t xml:space="preserve"> ser convertidos para o formato estruturado</w:t>
+      </w:r>
+      <w:r>
+        <w:rPr>
+          <w:rFonts w:ascii="Arial" w:hAnsi="Arial" w:cs="Arial"/>
+        </w:rPr>
+        <w:t xml:space="preserve"> </w:t>
+      </w:r>
+      <w:r>
+        <w:rPr>
+          <w:rFonts w:ascii="Arial" w:hAnsi="Arial" w:cs="Arial"/>
+        </w:rPr>
+        <w:t>(</w:t>
+      </w:r>
+      <w:proofErr w:type="spellStart"/>
+      <w:r>
+        <w:rPr>
+          <w:rFonts w:ascii="Arial" w:hAnsi="Arial" w:cs="Arial"/>
+        </w:rPr>
         <w:t>McKinney</w:t>
       </w:r>
       <w:proofErr w:type="spellEnd"/>
@@ -9627,6 +9802,12 @@
           <w:rFonts w:ascii="Arial" w:hAnsi="Arial" w:cs="Arial"/>
         </w:rPr>
         <w:t>, p. 20)</w:t>
+      </w:r>
+      <w:r>
+        <w:rPr>
+          <w:rFonts w:ascii="Arial" w:hAnsi="Arial" w:cs="Arial"/>
+        </w:rPr>
+        <w:t>.</w:t>
       </w:r>
     </w:p>
     <w:p>
@@ -9779,6 +9960,7 @@
         <w:rPr>
           <w:rFonts w:ascii="Arial" w:hAnsi="Arial" w:cs="Arial"/>
         </w:rPr>
+        <w:lastRenderedPageBreak/>
         <w:t>É uma medida que mensura a proporção de vezes que uma característica (atributo) admite um certo valor num conjunto de dados. Aplica-se tanto a valores numéricos, quanto a simbólicos. Como exemplo: Em um conjunto de dados de estudantes, 30% são mulheres.</w:t>
       </w:r>
     </w:p>
@@ -10083,7 +10265,7 @@
                               <w:rPr>
                                 <w:rFonts w:ascii="Cambria Math" w:hAnsi="Cambria Math"/>
                               </w:rPr>
-                              <m:t>x</m:t>
+                              <m:t>v</m:t>
                             </m:r>
                           </m:e>
                           <m:sub>
@@ -10482,16 +10664,8 @@
           <w:bCs/>
           <w:color w:val="000000" w:themeColor="text1"/>
         </w:rPr>
-        <w:t xml:space="preserve">Como exemplo, seja o conjunto de valores {5,11,7,9,32}. Ordenando esses valores de forma crescente, tem-se {5,7,9,11,32}. Uma observação faz-se necessária: em caso de ter valores repetidos, eles são todos mantidos na ordenação. A mediana é igual a 9. Já para o conjunto de valores {5,11,7,9,32,40}, </w:t>
-      </w:r>
-      <w:r>
-        <w:rPr>
-          <w:rFonts w:ascii="Arial" w:eastAsia="Arial" w:hAnsi="Arial" w:cs="Arial"/>
-          <w:bCs/>
-          <w:color w:val="000000" w:themeColor="text1"/>
-        </w:rPr>
         <w:lastRenderedPageBreak/>
-        <w:t>após ordená-lo de forma crescente, tem-se {5,7,9,11,32,40}. A mediana = (9+</w:t>
+        <w:t>Como exemplo, seja o conjunto de valores {5,11,7,9,32}. Ordenando esses valores de forma crescente, tem-se {5,7,9,11,32}. Uma observação faz-se necessária: em caso de ter valores repetidos, eles são todos mantidos na ordenação. A mediana é igual a 9. Já para o conjunto de valores {5,11,7,9,32,40}, após ordená-lo de forma crescente, tem-se {5,7,9,11,32,40}. A mediana = (9+</w:t>
       </w:r>
       <w:proofErr w:type="gramStart"/>
       <w:r>
@@ -11155,7 +11329,16 @@
           <w:bCs/>
           <w:color w:val="000000" w:themeColor="text1"/>
         </w:rPr>
-        <w:t>Após obter a posição dos quartis, é preciso encontrar o elemento que está localizado nela (os dados precisam estar ordenados). Como convenção, caso o valor da posição k seja fracionário, faz-se a média entre os valores das posições anterior e posterior à posição encontrada. Caso os dados estejam organizados em distribuição de frequências, o procedimento é o mesmo, considerando as frequências relacionadas (valor discreto) a cada valor ou, se for o caso, o ponto médio da classe.</w:t>
+        <w:t xml:space="preserve">Após obter a posição dos quartis, é preciso encontrar o elemento que está localizado nela (os dados precisam estar ordenados). Como convenção, caso o valor da posição k seja fracionário, faz-se a média entre os valores das posições anterior e posterior à posição encontrada. Caso os dados estejam organizados em distribuição de frequências, o procedimento é o mesmo, considerando as </w:t>
+      </w:r>
+      <w:r>
+        <w:rPr>
+          <w:rFonts w:ascii="Arial" w:eastAsia="Arial" w:hAnsi="Arial" w:cs="Arial"/>
+          <w:bCs/>
+          <w:color w:val="000000" w:themeColor="text1"/>
+        </w:rPr>
+        <w:lastRenderedPageBreak/>
+        <w:t>frequências relacionadas (valor discreto) a cada valor ou, se for o caso, o ponto médio da classe.</w:t>
       </w:r>
     </w:p>
     <w:p>
@@ -11194,7 +11377,6 @@
           <w:bCs/>
           <w:color w:val="000000" w:themeColor="text1"/>
         </w:rPr>
-        <w:lastRenderedPageBreak/>
         <w:t xml:space="preserve">                                 P1 (1ª Percentil) = n/100</w:t>
       </w:r>
       <w:r>
@@ -11598,7 +11780,7 @@
         <w:rPr>
           <w:rFonts w:ascii="Arial" w:hAnsi="Arial" w:cs="Arial"/>
         </w:rPr>
-        <w:t>é a média de x. Já o desvio padrão é calculado através da raiz quadrada da variância.</w:t>
+        <w:t>é a média. Já o desvio padrão é calculado através da raiz quadrada da variância.</w:t>
       </w:r>
     </w:p>
     <w:p>
@@ -11858,6 +12040,7 @@
           <w:b/>
           <w:bCs/>
         </w:rPr>
+        <w:lastRenderedPageBreak/>
         <w:t>6</w:t>
       </w:r>
       <w:r>
@@ -11893,14 +12076,7 @@
           <w:rFonts w:ascii="Arial" w:hAnsi="Arial" w:cs="Arial"/>
         </w:rPr>
         <w:tab/>
-        <w:t xml:space="preserve">A covariância permite analisar a relação entre atributos distintos (dois ou mais). Ela mensura o grau de variação conjunta entre eles. Covariância próxima de zero indica que não há relacionamento linear entre os atributos; se apresentar um </w:t>
-      </w:r>
-      <w:r>
-        <w:rPr>
-          <w:rFonts w:ascii="Arial" w:hAnsi="Arial" w:cs="Arial"/>
-        </w:rPr>
-        <w:lastRenderedPageBreak/>
-        <w:t>valor positivo, isso caracteriza que os atributos possuem relação direta, ou seja, havendo aumento de um atributo, frequentemente o outro também aumenta. Em caso de covariância negativa, o contrário também ocorre, ou seja, ocorre a diminuição.</w:t>
+        <w:t>A covariância permite analisar a relação entre atributos distintos (dois ou mais). Ela mensura o grau de variação conjunta entre eles. Covariância próxima de zero indica que não há relacionamento linear entre os atributos; se apresentar um valor positivo, isso caracteriza que os atributos possuem relação direta, ou seja, havendo aumento de um atributo, frequentemente o outro também aumenta. Em caso de covariância negativa, o contrário também ocorre, ou seja, ocorre a diminuição.</w:t>
       </w:r>
     </w:p>
     <w:p>
@@ -12433,6 +12609,12 @@
             </m:r>
           </m:sup>
         </m:sSup>
+        <m:r>
+          <w:rPr>
+            <w:rFonts w:ascii="Cambria Math" w:hAnsi="Cambria Math"/>
+          </w:rPr>
+          <m:t xml:space="preserve"> </m:t>
+        </m:r>
       </m:oMath>
       <w:r>
         <w:rPr>
@@ -12753,7 +12935,14 @@
           <w:rFonts w:ascii="Arial" w:hAnsi="Arial" w:cs="Arial"/>
         </w:rPr>
         <w:tab/>
-        <w:t xml:space="preserve">Na matriz de correlação, os elementos assumem valores que variam entre -1 e +1, sendo -1 o máximo da correlação negativa e +1 o máximo da correlação positiva. Quanto os atributos têm correlação positiva, geralmente o aumento do valor de um dos atributos causa aumento no valor do outro. Da mesma maneira, isso ocorre com a correlação negativa, ou seja, a diminuição do valor de um acarreta a diminuição do outro. </w:t>
+        <w:t xml:space="preserve">Na matriz de correlação, os elementos assumem valores que variam entre -1 e +1, sendo -1 o máximo da correlação negativa e +1 o máximo da correlação </w:t>
+      </w:r>
+      <w:r>
+        <w:rPr>
+          <w:rFonts w:ascii="Arial" w:hAnsi="Arial" w:cs="Arial"/>
+        </w:rPr>
+        <w:lastRenderedPageBreak/>
+        <w:t xml:space="preserve">positiva. Quanto os atributos têm correlação positiva, geralmente o aumento do valor de um dos atributos causa aumento no valor do outro. Da mesma maneira, isso ocorre com a correlação negativa, ou seja, a diminuição do valor de um acarreta a diminuição do outro. </w:t>
       </w:r>
     </w:p>
     <w:p>
@@ -12781,7 +12970,6 @@
           <w:b/>
           <w:bCs/>
         </w:rPr>
-        <w:lastRenderedPageBreak/>
         <w:t>7</w:t>
       </w:r>
       <w:r>
@@ -12873,24 +13061,6 @@
         </w:rPr>
         <w:t>.</w:t>
       </w:r>
-    </w:p>
-    <w:p>
-      <w:pPr>
-        <w:spacing w:line="360" w:lineRule="auto"/>
-        <w:jc w:val="both"/>
-        <w:rPr>
-          <w:rFonts w:ascii="Arial" w:hAnsi="Arial" w:cs="Arial"/>
-        </w:rPr>
-      </w:pPr>
-    </w:p>
-    <w:p>
-      <w:pPr>
-        <w:spacing w:line="360" w:lineRule="auto"/>
-        <w:jc w:val="both"/>
-        <w:rPr>
-          <w:rFonts w:ascii="Arial" w:hAnsi="Arial" w:cs="Arial"/>
-        </w:rPr>
-      </w:pPr>
     </w:p>
     <w:p>
       <w:pPr>
@@ -13066,6 +13236,7 @@
           <w:sz w:val="20"/>
           <w:szCs w:val="20"/>
         </w:rPr>
+        <w:lastRenderedPageBreak/>
         <w:t>Fonte: Wikipedia</w:t>
       </w:r>
       <w:r>
@@ -13103,20 +13274,74 @@
     <w:p>
       <w:pPr>
         <w:spacing w:line="360" w:lineRule="auto"/>
-        <w:jc w:val="both"/>
-        <w:rPr>
-          <w:rFonts w:ascii="Arial" w:hAnsi="Arial" w:cs="Arial"/>
-          <w:b/>
-          <w:bCs/>
-        </w:rPr>
-      </w:pPr>
-      <w:r>
-        <w:rPr>
-          <w:rFonts w:ascii="Arial" w:hAnsi="Arial" w:cs="Arial"/>
-          <w:b/>
-          <w:bCs/>
-        </w:rPr>
-        <w:lastRenderedPageBreak/>
+        <w:jc w:val="center"/>
+        <w:rPr>
+          <w:rFonts w:ascii="Arial" w:hAnsi="Arial" w:cs="Arial"/>
+          <w:sz w:val="20"/>
+          <w:szCs w:val="20"/>
+        </w:rPr>
+      </w:pPr>
+    </w:p>
+    <w:p>
+      <w:pPr>
+        <w:spacing w:line="360" w:lineRule="auto"/>
+        <w:jc w:val="center"/>
+        <w:rPr>
+          <w:rFonts w:ascii="Arial" w:hAnsi="Arial" w:cs="Arial"/>
+          <w:sz w:val="20"/>
+          <w:szCs w:val="20"/>
+        </w:rPr>
+      </w:pPr>
+    </w:p>
+    <w:p>
+      <w:pPr>
+        <w:spacing w:line="360" w:lineRule="auto"/>
+        <w:jc w:val="center"/>
+        <w:rPr>
+          <w:rFonts w:ascii="Arial" w:hAnsi="Arial" w:cs="Arial"/>
+          <w:sz w:val="20"/>
+          <w:szCs w:val="20"/>
+        </w:rPr>
+      </w:pPr>
+    </w:p>
+    <w:p>
+      <w:pPr>
+        <w:spacing w:line="360" w:lineRule="auto"/>
+        <w:jc w:val="center"/>
+        <w:rPr>
+          <w:rFonts w:ascii="Arial" w:hAnsi="Arial" w:cs="Arial"/>
+          <w:sz w:val="20"/>
+          <w:szCs w:val="20"/>
+        </w:rPr>
+      </w:pPr>
+    </w:p>
+    <w:p>
+      <w:pPr>
+        <w:spacing w:line="360" w:lineRule="auto"/>
+        <w:jc w:val="center"/>
+        <w:rPr>
+          <w:rFonts w:ascii="Arial" w:hAnsi="Arial" w:cs="Arial"/>
+          <w:sz w:val="20"/>
+          <w:szCs w:val="20"/>
+        </w:rPr>
+      </w:pPr>
+    </w:p>
+    <w:p>
+      <w:pPr>
+        <w:spacing w:line="360" w:lineRule="auto"/>
+        <w:jc w:val="both"/>
+        <w:rPr>
+          <w:rFonts w:ascii="Arial" w:hAnsi="Arial" w:cs="Arial"/>
+          <w:b/>
+          <w:bCs/>
+        </w:rPr>
+      </w:pPr>
+      <w:r>
+        <w:rPr>
+          <w:rFonts w:ascii="Arial" w:hAnsi="Arial" w:cs="Arial"/>
+          <w:b/>
+          <w:bCs/>
+        </w:rPr>
         <w:t>7</w:t>
       </w:r>
       <w:r>
@@ -13161,42 +13386,6 @@
         </w:rPr>
         <w:t>Gráfico de Pizza é um gráfico circular em que cem por cento dos dados corresponde a trezentos e sessenta graus. Cada setor dele é proporcional ao valor que representa e diz respeito a uma categoria em que o ângulo diz respeito a uma porcentagem dos dados. É bastante utilizado quanto envolve poucas categorias, no entanto, a leitura fica comprometida quando há muitas classes. Como ilustração, segue um exemplo de gráfico de pizza:</w:t>
       </w:r>
-    </w:p>
-    <w:p>
-      <w:pPr>
-        <w:spacing w:line="360" w:lineRule="auto"/>
-        <w:jc w:val="both"/>
-        <w:rPr>
-          <w:rFonts w:ascii="Arial" w:hAnsi="Arial" w:cs="Arial"/>
-        </w:rPr>
-      </w:pPr>
-    </w:p>
-    <w:p>
-      <w:pPr>
-        <w:spacing w:line="360" w:lineRule="auto"/>
-        <w:jc w:val="both"/>
-        <w:rPr>
-          <w:rFonts w:ascii="Arial" w:hAnsi="Arial" w:cs="Arial"/>
-        </w:rPr>
-      </w:pPr>
-    </w:p>
-    <w:p>
-      <w:pPr>
-        <w:spacing w:line="360" w:lineRule="auto"/>
-        <w:jc w:val="both"/>
-        <w:rPr>
-          <w:rFonts w:ascii="Arial" w:hAnsi="Arial" w:cs="Arial"/>
-        </w:rPr>
-      </w:pPr>
-    </w:p>
-    <w:p>
-      <w:pPr>
-        <w:spacing w:line="360" w:lineRule="auto"/>
-        <w:jc w:val="both"/>
-        <w:rPr>
-          <w:rFonts w:ascii="Arial" w:hAnsi="Arial" w:cs="Arial"/>
-        </w:rPr>
-      </w:pPr>
     </w:p>
     <w:p>
       <w:pPr>
@@ -13358,6 +13547,7 @@
           <w:b/>
           <w:bCs/>
         </w:rPr>
+        <w:lastRenderedPageBreak/>
         <w:t xml:space="preserve">7.3 </w:t>
       </w:r>
       <w:proofErr w:type="spellStart"/>
@@ -13399,42 +13589,43 @@
         <w:rPr>
           <w:rFonts w:ascii="Arial" w:hAnsi="Arial" w:cs="Arial"/>
         </w:rPr>
-        <w:t xml:space="preserve"> é uma das formas de se visualizar a distribuição dos dados. Ele mostra um resumo dos quartis (Q1, Q2 e Q3), bem como os limites inferiores e superiores. Nesse tipo de gráfico, a linha horizontal inferior indica o valor mínimo e a </w:t>
-      </w:r>
-      <w:r>
-        <w:rPr>
-          <w:rFonts w:ascii="Arial" w:hAnsi="Arial" w:cs="Arial"/>
-        </w:rPr>
-        <w:lastRenderedPageBreak/>
-        <w:t xml:space="preserve">linha horizontal superior, o valor máximo dos dados analisados. No retângulo, </w:t>
-      </w:r>
-      <w:proofErr w:type="gramStart"/>
-      <w:r>
-        <w:rPr>
-          <w:rFonts w:ascii="Arial" w:hAnsi="Arial" w:cs="Arial"/>
-        </w:rPr>
-        <w:t>os lado inferior</w:t>
-      </w:r>
-      <w:proofErr w:type="gramEnd"/>
-      <w:r>
-        <w:rPr>
-          <w:rFonts w:ascii="Arial" w:hAnsi="Arial" w:cs="Arial"/>
-        </w:rPr>
-        <w:t xml:space="preserve"> diz respeito ao primeiro quartil; já o lado superior, o terceiro quartil. </w:t>
-      </w:r>
-      <w:proofErr w:type="gramStart"/>
-      <w:r>
-        <w:rPr>
-          <w:rFonts w:ascii="Arial" w:hAnsi="Arial" w:cs="Arial"/>
-        </w:rPr>
-        <w:t>O linha horizontal</w:t>
-      </w:r>
-      <w:proofErr w:type="gramEnd"/>
-      <w:r>
-        <w:rPr>
-          <w:rFonts w:ascii="Arial" w:hAnsi="Arial" w:cs="Arial"/>
-        </w:rPr>
-        <w:t xml:space="preserve"> no interior do retângulo denota a mediana.</w:t>
+        <w:t xml:space="preserve"> é uma das formas de se visualizar a distribuição dos dados. Ele mostra um resumo dos quartis (Q1, Q2 e Q3), bem como os limites inferiores e superiores. Nesse tipo de gráfico, a linha horizontal inferior indica o valor mínimo e a linha horizontal superior, o valor máximo dos dados analisados. No retângulo, o</w:t>
+      </w:r>
+      <w:r>
+        <w:rPr>
+          <w:rFonts w:ascii="Arial" w:hAnsi="Arial" w:cs="Arial"/>
+        </w:rPr>
+        <w:t xml:space="preserve"> </w:t>
+      </w:r>
+      <w:r>
+        <w:rPr>
+          <w:rFonts w:ascii="Arial" w:hAnsi="Arial" w:cs="Arial"/>
+        </w:rPr>
+        <w:t xml:space="preserve">lado inferior diz respeito ao primeiro quartil; já o lado superior, </w:t>
+      </w:r>
+      <w:r>
+        <w:rPr>
+          <w:rFonts w:ascii="Arial" w:hAnsi="Arial" w:cs="Arial"/>
+        </w:rPr>
+        <w:t>a</w:t>
+      </w:r>
+      <w:r>
+        <w:rPr>
+          <w:rFonts w:ascii="Arial" w:hAnsi="Arial" w:cs="Arial"/>
+        </w:rPr>
+        <w:t xml:space="preserve">o terceiro quartil. </w:t>
+      </w:r>
+      <w:r>
+        <w:rPr>
+          <w:rFonts w:ascii="Arial" w:hAnsi="Arial" w:cs="Arial"/>
+        </w:rPr>
+        <w:t>A</w:t>
+      </w:r>
+      <w:r>
+        <w:rPr>
+          <w:rFonts w:ascii="Arial" w:hAnsi="Arial" w:cs="Arial"/>
+        </w:rPr>
+        <w:t xml:space="preserve"> linha horizontal no interior do retângulo denota a mediana.</w:t>
       </w:r>
     </w:p>
     <w:p>
@@ -13721,14 +13912,8 @@
         <w:rPr>
           <w:rFonts w:ascii="Arial" w:hAnsi="Arial" w:cs="Arial"/>
         </w:rPr>
-        <w:t xml:space="preserve">Gráfico muito utilizado para visualizar informações de dados multivariados. Ele demonstra a correlação linear entre duas características de um objeto. Levando-se em conta apenas dois dos atributos de um objeto, associa-se um ponto num </w:t>
-      </w:r>
-      <w:r>
-        <w:rPr>
-          <w:rFonts w:ascii="Arial" w:hAnsi="Arial" w:cs="Arial"/>
-        </w:rPr>
         <w:lastRenderedPageBreak/>
-        <w:t>plano de duas dimensões. Os valores dos atributos</w:t>
+        <w:t>Gráfico muito utilizado para visualizar informações de dados multivariados. Ele demonstra a correlação linear entre duas características de um objeto. Levando-se em conta apenas dois dos atributos de um objeto, associa-se um ponto num plano de duas dimensões. Os valores dos atributos</w:t>
       </w:r>
       <w:r>
         <w:rPr>
@@ -14128,7 +14313,14 @@
         <w:rPr>
           <w:rFonts w:ascii="Arial" w:hAnsi="Arial" w:cs="Arial"/>
         </w:rPr>
-        <w:t xml:space="preserve">, armazenado em: </w:t>
+        <w:t xml:space="preserve">, </w:t>
+      </w:r>
+      <w:r>
+        <w:rPr>
+          <w:rFonts w:ascii="Arial" w:hAnsi="Arial" w:cs="Arial"/>
+        </w:rPr>
+        <w:lastRenderedPageBreak/>
+        <w:t xml:space="preserve">armazenado em: </w:t>
       </w:r>
       <w:r>
         <w:rPr>
@@ -14167,7 +14359,6 @@
           <w:b/>
           <w:bCs/>
         </w:rPr>
-        <w:lastRenderedPageBreak/>
         <w:t>ESCOPO GERAL DO PRODUTO</w:t>
       </w:r>
     </w:p>
@@ -14364,6 +14555,24 @@
         </w:rPr>
         <w:t>Linguagem de Programação Python</w:t>
       </w:r>
+      <w:r>
+        <w:rPr>
+          <w:rFonts w:ascii="Arial" w:hAnsi="Arial" w:cs="Arial"/>
+        </w:rPr>
+        <w:t xml:space="preserve">, versão </w:t>
+      </w:r>
+      <w:r>
+        <w:rPr>
+          <w:rFonts w:ascii="Arial" w:hAnsi="Arial" w:cs="Arial"/>
+        </w:rPr>
+        <w:t>3.9.5</w:t>
+      </w:r>
+      <w:r>
+        <w:rPr>
+          <w:rFonts w:ascii="Arial" w:hAnsi="Arial" w:cs="Arial"/>
+        </w:rPr>
+        <w:t>.</w:t>
+      </w:r>
     </w:p>
     <w:p>
       <w:pPr>
@@ -14405,6 +14614,7 @@
           <w:rFonts w:ascii="Arial" w:hAnsi="Arial" w:cs="Arial"/>
           <w:lang w:val="en-US"/>
         </w:rPr>
+        <w:lastRenderedPageBreak/>
         <w:t xml:space="preserve">O </w:t>
       </w:r>
       <w:proofErr w:type="spellStart"/>
@@ -14755,15 +14965,7 @@
           <w:rFonts w:ascii="Arial" w:hAnsi="Arial" w:cs="Arial"/>
           <w:lang w:val="en-US"/>
         </w:rPr>
-        <w:t xml:space="preserve">Segundo </w:t>
-      </w:r>
-      <w:r>
-        <w:rPr>
-          <w:rFonts w:ascii="Arial" w:hAnsi="Arial" w:cs="Arial"/>
-          <w:lang w:val="en-US"/>
-        </w:rPr>
-        <w:lastRenderedPageBreak/>
-        <w:t xml:space="preserve">Sutherland, é </w:t>
+        <w:t xml:space="preserve">Segundo Sutherland, é </w:t>
       </w:r>
       <w:proofErr w:type="spellStart"/>
       <w:r>
@@ -16357,6 +16559,7 @@
           <w:rFonts w:ascii="Arial" w:hAnsi="Arial" w:cs="Arial"/>
           <w:lang w:val="en-US"/>
         </w:rPr>
+        <w:lastRenderedPageBreak/>
         <w:t xml:space="preserve">SENDO um </w:t>
       </w:r>
       <w:proofErr w:type="spellStart"/>
@@ -16441,6 +16644,1377 @@
           <w:rFonts w:ascii="Arial" w:hAnsi="Arial" w:cs="Arial"/>
           <w:lang w:val="en-US"/>
         </w:rPr>
+        <w:t xml:space="preserve">POIS ASSIM </w:t>
+      </w:r>
+      <w:proofErr w:type="spellStart"/>
+      <w:r>
+        <w:rPr>
+          <w:rFonts w:ascii="Arial" w:hAnsi="Arial" w:cs="Arial"/>
+          <w:lang w:val="en-US"/>
+        </w:rPr>
+        <w:t>posso</w:t>
+      </w:r>
+      <w:proofErr w:type="spellEnd"/>
+      <w:r>
+        <w:rPr>
+          <w:rFonts w:ascii="Arial" w:hAnsi="Arial" w:cs="Arial"/>
+          <w:lang w:val="en-US"/>
+        </w:rPr>
+        <w:t xml:space="preserve"> </w:t>
+      </w:r>
+      <w:proofErr w:type="spellStart"/>
+      <w:r>
+        <w:rPr>
+          <w:rFonts w:ascii="Arial" w:hAnsi="Arial" w:cs="Arial"/>
+          <w:lang w:val="en-US"/>
+        </w:rPr>
+        <w:t>visualizar</w:t>
+      </w:r>
+      <w:proofErr w:type="spellEnd"/>
+      <w:r>
+        <w:rPr>
+          <w:rFonts w:ascii="Arial" w:hAnsi="Arial" w:cs="Arial"/>
+          <w:lang w:val="en-US"/>
+        </w:rPr>
+        <w:t xml:space="preserve"> </w:t>
+      </w:r>
+      <w:proofErr w:type="spellStart"/>
+      <w:r>
+        <w:rPr>
+          <w:rFonts w:ascii="Arial" w:hAnsi="Arial" w:cs="Arial"/>
+          <w:lang w:val="en-US"/>
+        </w:rPr>
+        <w:t>informações</w:t>
+      </w:r>
+      <w:proofErr w:type="spellEnd"/>
+      <w:r>
+        <w:rPr>
+          <w:rFonts w:ascii="Arial" w:hAnsi="Arial" w:cs="Arial"/>
+          <w:lang w:val="en-US"/>
+        </w:rPr>
+        <w:t xml:space="preserve"> </w:t>
+      </w:r>
+      <w:proofErr w:type="spellStart"/>
+      <w:r>
+        <w:rPr>
+          <w:rFonts w:ascii="Arial" w:hAnsi="Arial" w:cs="Arial"/>
+          <w:lang w:val="en-US"/>
+        </w:rPr>
+        <w:t>sobre</w:t>
+      </w:r>
+      <w:proofErr w:type="spellEnd"/>
+      <w:r>
+        <w:rPr>
+          <w:rFonts w:ascii="Arial" w:hAnsi="Arial" w:cs="Arial"/>
+          <w:lang w:val="en-US"/>
+        </w:rPr>
+        <w:t xml:space="preserve"> o </w:t>
+      </w:r>
+      <w:proofErr w:type="spellStart"/>
+      <w:r>
+        <w:rPr>
+          <w:rFonts w:ascii="Arial" w:hAnsi="Arial" w:cs="Arial"/>
+          <w:lang w:val="en-US"/>
+        </w:rPr>
+        <w:t>faturamento</w:t>
+      </w:r>
+      <w:proofErr w:type="spellEnd"/>
+      <w:r>
+        <w:rPr>
+          <w:rFonts w:ascii="Arial" w:hAnsi="Arial" w:cs="Arial"/>
+          <w:lang w:val="en-US"/>
+        </w:rPr>
+        <w:t xml:space="preserve"> por </w:t>
+      </w:r>
+      <w:proofErr w:type="spellStart"/>
+      <w:r>
+        <w:rPr>
+          <w:rFonts w:ascii="Arial" w:hAnsi="Arial" w:cs="Arial"/>
+          <w:lang w:val="en-US"/>
+        </w:rPr>
+        <w:t>período</w:t>
+      </w:r>
+      <w:proofErr w:type="spellEnd"/>
+      <w:r>
+        <w:rPr>
+          <w:rFonts w:ascii="Arial" w:hAnsi="Arial" w:cs="Arial"/>
+          <w:lang w:val="en-US"/>
+        </w:rPr>
+        <w:t>.</w:t>
+      </w:r>
+    </w:p>
+    <w:p>
+      <w:pPr>
+        <w:pStyle w:val="NormalWeb"/>
+        <w:spacing w:before="280" w:after="0" w:line="240" w:lineRule="auto"/>
+        <w:rPr>
+          <w:lang w:val="en-US"/>
+        </w:rPr>
+      </w:pPr>
+    </w:p>
+    <w:p>
+      <w:pPr>
+        <w:pStyle w:val="NormalWeb"/>
+        <w:spacing w:before="280" w:after="0" w:line="360" w:lineRule="auto"/>
+        <w:jc w:val="both"/>
+        <w:rPr>
+          <w:rFonts w:ascii="Arial" w:hAnsi="Arial" w:cs="Arial"/>
+          <w:lang w:val="en-US"/>
+        </w:rPr>
+      </w:pPr>
+      <w:r>
+        <w:rPr>
+          <w:lang w:val="en-US"/>
+        </w:rPr>
+        <w:tab/>
+      </w:r>
+      <w:r>
+        <w:rPr>
+          <w:rFonts w:ascii="Arial" w:hAnsi="Arial" w:cs="Arial"/>
+          <w:lang w:val="en-US"/>
+        </w:rPr>
+        <w:t xml:space="preserve">Nessa </w:t>
+      </w:r>
+      <w:proofErr w:type="spellStart"/>
+      <w:r>
+        <w:rPr>
+          <w:rFonts w:ascii="Arial" w:hAnsi="Arial" w:cs="Arial"/>
+          <w:lang w:val="en-US"/>
+        </w:rPr>
+        <w:t>história</w:t>
+      </w:r>
+      <w:proofErr w:type="spellEnd"/>
+      <w:r>
+        <w:rPr>
+          <w:rFonts w:ascii="Arial" w:hAnsi="Arial" w:cs="Arial"/>
+          <w:lang w:val="en-US"/>
+        </w:rPr>
+        <w:t xml:space="preserve"> de </w:t>
+      </w:r>
+      <w:proofErr w:type="spellStart"/>
+      <w:r>
+        <w:rPr>
+          <w:rFonts w:ascii="Arial" w:hAnsi="Arial" w:cs="Arial"/>
+          <w:lang w:val="en-US"/>
+        </w:rPr>
+        <w:t>usuário</w:t>
+      </w:r>
+      <w:proofErr w:type="spellEnd"/>
+      <w:r>
+        <w:rPr>
+          <w:rFonts w:ascii="Arial" w:hAnsi="Arial" w:cs="Arial"/>
+          <w:lang w:val="en-US"/>
+        </w:rPr>
+        <w:t xml:space="preserve"> </w:t>
+      </w:r>
+      <w:proofErr w:type="spellStart"/>
+      <w:r>
+        <w:rPr>
+          <w:rFonts w:ascii="Arial" w:hAnsi="Arial" w:cs="Arial"/>
+          <w:lang w:val="en-US"/>
+        </w:rPr>
+        <w:t>utilizada</w:t>
+      </w:r>
+      <w:proofErr w:type="spellEnd"/>
+      <w:r>
+        <w:rPr>
+          <w:rFonts w:ascii="Arial" w:hAnsi="Arial" w:cs="Arial"/>
+          <w:lang w:val="en-US"/>
+        </w:rPr>
+        <w:t xml:space="preserve"> </w:t>
+      </w:r>
+      <w:proofErr w:type="spellStart"/>
+      <w:r>
+        <w:rPr>
+          <w:rFonts w:ascii="Arial" w:hAnsi="Arial" w:cs="Arial"/>
+          <w:lang w:val="en-US"/>
+        </w:rPr>
+        <w:t>como</w:t>
+      </w:r>
+      <w:proofErr w:type="spellEnd"/>
+      <w:r>
+        <w:rPr>
+          <w:rFonts w:ascii="Arial" w:hAnsi="Arial" w:cs="Arial"/>
+          <w:lang w:val="en-US"/>
+        </w:rPr>
+        <w:t xml:space="preserve"> </w:t>
+      </w:r>
+      <w:proofErr w:type="spellStart"/>
+      <w:r>
+        <w:rPr>
+          <w:rFonts w:ascii="Arial" w:hAnsi="Arial" w:cs="Arial"/>
+          <w:lang w:val="en-US"/>
+        </w:rPr>
+        <w:t>exemplo</w:t>
+      </w:r>
+      <w:proofErr w:type="spellEnd"/>
+      <w:r>
+        <w:rPr>
+          <w:rFonts w:ascii="Arial" w:hAnsi="Arial" w:cs="Arial"/>
+          <w:lang w:val="en-US"/>
+        </w:rPr>
+        <w:t xml:space="preserve">, [HU001] </w:t>
+      </w:r>
+      <w:proofErr w:type="spellStart"/>
+      <w:r>
+        <w:rPr>
+          <w:rFonts w:ascii="Arial" w:hAnsi="Arial" w:cs="Arial"/>
+          <w:lang w:val="en-US"/>
+        </w:rPr>
+        <w:t>quer</w:t>
+      </w:r>
+      <w:proofErr w:type="spellEnd"/>
+      <w:r>
+        <w:rPr>
+          <w:rFonts w:ascii="Arial" w:hAnsi="Arial" w:cs="Arial"/>
+          <w:lang w:val="en-US"/>
+        </w:rPr>
+        <w:t xml:space="preserve"> </w:t>
+      </w:r>
+      <w:proofErr w:type="spellStart"/>
+      <w:r>
+        <w:rPr>
+          <w:rFonts w:ascii="Arial" w:hAnsi="Arial" w:cs="Arial"/>
+          <w:lang w:val="en-US"/>
+        </w:rPr>
+        <w:t>dizer</w:t>
+      </w:r>
+      <w:proofErr w:type="spellEnd"/>
+      <w:r>
+        <w:rPr>
+          <w:rFonts w:ascii="Arial" w:hAnsi="Arial" w:cs="Arial"/>
+          <w:lang w:val="en-US"/>
+        </w:rPr>
+        <w:t xml:space="preserve"> que </w:t>
+      </w:r>
+      <w:proofErr w:type="spellStart"/>
+      <w:r>
+        <w:rPr>
+          <w:rFonts w:ascii="Arial" w:hAnsi="Arial" w:cs="Arial"/>
+          <w:lang w:val="en-US"/>
+        </w:rPr>
+        <w:t>ela</w:t>
+      </w:r>
+      <w:proofErr w:type="spellEnd"/>
+      <w:r>
+        <w:rPr>
+          <w:rFonts w:ascii="Arial" w:hAnsi="Arial" w:cs="Arial"/>
+          <w:lang w:val="en-US"/>
+        </w:rPr>
+        <w:t xml:space="preserve"> </w:t>
+      </w:r>
+      <w:proofErr w:type="spellStart"/>
+      <w:r>
+        <w:rPr>
+          <w:rFonts w:ascii="Arial" w:hAnsi="Arial" w:cs="Arial"/>
+          <w:lang w:val="en-US"/>
+        </w:rPr>
+        <w:t>está</w:t>
+      </w:r>
+      <w:proofErr w:type="spellEnd"/>
+      <w:r>
+        <w:rPr>
+          <w:rFonts w:ascii="Arial" w:hAnsi="Arial" w:cs="Arial"/>
+          <w:lang w:val="en-US"/>
+        </w:rPr>
+        <w:t xml:space="preserve"> </w:t>
+      </w:r>
+      <w:proofErr w:type="spellStart"/>
+      <w:r>
+        <w:rPr>
+          <w:rFonts w:ascii="Arial" w:hAnsi="Arial" w:cs="Arial"/>
+          <w:lang w:val="en-US"/>
+        </w:rPr>
+        <w:t>localizada</w:t>
+      </w:r>
+      <w:proofErr w:type="spellEnd"/>
+      <w:r>
+        <w:rPr>
+          <w:rFonts w:ascii="Arial" w:hAnsi="Arial" w:cs="Arial"/>
+          <w:lang w:val="en-US"/>
+        </w:rPr>
+        <w:t xml:space="preserve"> </w:t>
+      </w:r>
+      <w:proofErr w:type="spellStart"/>
+      <w:r>
+        <w:rPr>
+          <w:rFonts w:ascii="Arial" w:hAnsi="Arial" w:cs="Arial"/>
+          <w:lang w:val="en-US"/>
+        </w:rPr>
+        <w:t>numa</w:t>
+      </w:r>
+      <w:proofErr w:type="spellEnd"/>
+      <w:r>
+        <w:rPr>
+          <w:rFonts w:ascii="Arial" w:hAnsi="Arial" w:cs="Arial"/>
+          <w:lang w:val="en-US"/>
+        </w:rPr>
+        <w:t xml:space="preserve"> </w:t>
+      </w:r>
+      <w:proofErr w:type="spellStart"/>
+      <w:r>
+        <w:rPr>
+          <w:rFonts w:ascii="Arial" w:hAnsi="Arial" w:cs="Arial"/>
+          <w:lang w:val="en-US"/>
+        </w:rPr>
+        <w:t>seção</w:t>
+      </w:r>
+      <w:proofErr w:type="spellEnd"/>
+      <w:r>
+        <w:rPr>
+          <w:rFonts w:ascii="Arial" w:hAnsi="Arial" w:cs="Arial"/>
+          <w:lang w:val="en-US"/>
+        </w:rPr>
+        <w:t xml:space="preserve"> </w:t>
+      </w:r>
+      <w:proofErr w:type="spellStart"/>
+      <w:r>
+        <w:rPr>
+          <w:rFonts w:ascii="Arial" w:hAnsi="Arial" w:cs="Arial"/>
+          <w:lang w:val="en-US"/>
+        </w:rPr>
+        <w:t>denominada</w:t>
+      </w:r>
+      <w:proofErr w:type="spellEnd"/>
+      <w:r>
+        <w:rPr>
+          <w:rFonts w:ascii="Arial" w:hAnsi="Arial" w:cs="Arial"/>
+          <w:lang w:val="en-US"/>
+        </w:rPr>
+        <w:t xml:space="preserve"> ‘</w:t>
+      </w:r>
+      <w:proofErr w:type="spellStart"/>
+      <w:r>
+        <w:rPr>
+          <w:rFonts w:ascii="Arial" w:hAnsi="Arial" w:cs="Arial"/>
+          <w:lang w:val="en-US"/>
+        </w:rPr>
+        <w:t>Histórias</w:t>
+      </w:r>
+      <w:proofErr w:type="spellEnd"/>
+      <w:r>
+        <w:rPr>
+          <w:rFonts w:ascii="Arial" w:hAnsi="Arial" w:cs="Arial"/>
+          <w:lang w:val="en-US"/>
+        </w:rPr>
+        <w:t xml:space="preserve"> de </w:t>
+      </w:r>
+      <w:proofErr w:type="spellStart"/>
+      <w:r>
+        <w:rPr>
+          <w:rFonts w:ascii="Arial" w:hAnsi="Arial" w:cs="Arial"/>
+          <w:lang w:val="en-US"/>
+        </w:rPr>
+        <w:t>Usuário</w:t>
+      </w:r>
+      <w:proofErr w:type="spellEnd"/>
+      <w:r>
+        <w:rPr>
+          <w:rFonts w:ascii="Arial" w:hAnsi="Arial" w:cs="Arial"/>
+          <w:lang w:val="en-US"/>
+        </w:rPr>
+        <w:t xml:space="preserve">’, </w:t>
+      </w:r>
+      <w:proofErr w:type="spellStart"/>
+      <w:r>
+        <w:rPr>
+          <w:rFonts w:ascii="Arial" w:hAnsi="Arial" w:cs="Arial"/>
+          <w:lang w:val="en-US"/>
+        </w:rPr>
+        <w:t>cujo</w:t>
+      </w:r>
+      <w:proofErr w:type="spellEnd"/>
+      <w:r>
+        <w:rPr>
+          <w:rFonts w:ascii="Arial" w:hAnsi="Arial" w:cs="Arial"/>
+          <w:lang w:val="en-US"/>
+        </w:rPr>
+        <w:t xml:space="preserve"> </w:t>
+      </w:r>
+      <w:proofErr w:type="spellStart"/>
+      <w:r>
+        <w:rPr>
+          <w:rFonts w:ascii="Arial" w:hAnsi="Arial" w:cs="Arial"/>
+          <w:lang w:val="en-US"/>
+        </w:rPr>
+        <w:t>identificador</w:t>
+      </w:r>
+      <w:proofErr w:type="spellEnd"/>
+      <w:r>
+        <w:rPr>
+          <w:rFonts w:ascii="Arial" w:hAnsi="Arial" w:cs="Arial"/>
+          <w:lang w:val="en-US"/>
+        </w:rPr>
+        <w:t xml:space="preserve"> é [HU001]. HU </w:t>
+      </w:r>
+      <w:proofErr w:type="spellStart"/>
+      <w:r>
+        <w:rPr>
+          <w:rFonts w:ascii="Arial" w:hAnsi="Arial" w:cs="Arial"/>
+          <w:lang w:val="en-US"/>
+        </w:rPr>
+        <w:t>quer</w:t>
+      </w:r>
+      <w:proofErr w:type="spellEnd"/>
+      <w:r>
+        <w:rPr>
+          <w:rFonts w:ascii="Arial" w:hAnsi="Arial" w:cs="Arial"/>
+          <w:lang w:val="en-US"/>
+        </w:rPr>
+        <w:t xml:space="preserve"> </w:t>
+      </w:r>
+      <w:proofErr w:type="spellStart"/>
+      <w:r>
+        <w:rPr>
+          <w:rFonts w:ascii="Arial" w:hAnsi="Arial" w:cs="Arial"/>
+          <w:lang w:val="en-US"/>
+        </w:rPr>
+        <w:t>dizer</w:t>
+      </w:r>
+      <w:proofErr w:type="spellEnd"/>
+      <w:r>
+        <w:rPr>
+          <w:rFonts w:ascii="Arial" w:hAnsi="Arial" w:cs="Arial"/>
+          <w:lang w:val="en-US"/>
+        </w:rPr>
+        <w:t xml:space="preserve"> ‘</w:t>
+      </w:r>
+      <w:proofErr w:type="spellStart"/>
+      <w:r>
+        <w:rPr>
+          <w:rFonts w:ascii="Arial" w:hAnsi="Arial" w:cs="Arial"/>
+          <w:lang w:val="en-US"/>
+        </w:rPr>
+        <w:t>História</w:t>
+      </w:r>
+      <w:proofErr w:type="spellEnd"/>
+      <w:r>
+        <w:rPr>
+          <w:rFonts w:ascii="Arial" w:hAnsi="Arial" w:cs="Arial"/>
+          <w:lang w:val="en-US"/>
+        </w:rPr>
+        <w:t xml:space="preserve"> de </w:t>
+      </w:r>
+      <w:proofErr w:type="spellStart"/>
+      <w:r>
+        <w:rPr>
+          <w:rFonts w:ascii="Arial" w:hAnsi="Arial" w:cs="Arial"/>
+          <w:lang w:val="en-US"/>
+        </w:rPr>
+        <w:t>Usuário</w:t>
+      </w:r>
+      <w:proofErr w:type="spellEnd"/>
+      <w:r>
+        <w:rPr>
+          <w:rFonts w:ascii="Arial" w:hAnsi="Arial" w:cs="Arial"/>
+          <w:lang w:val="en-US"/>
+        </w:rPr>
+        <w:t xml:space="preserve">’, e 001, que é a </w:t>
+      </w:r>
+      <w:proofErr w:type="spellStart"/>
+      <w:r>
+        <w:rPr>
+          <w:rFonts w:ascii="Arial" w:hAnsi="Arial" w:cs="Arial"/>
+          <w:lang w:val="en-US"/>
+        </w:rPr>
+        <w:t>primeira</w:t>
+      </w:r>
+      <w:proofErr w:type="spellEnd"/>
+      <w:r>
+        <w:rPr>
+          <w:rFonts w:ascii="Arial" w:hAnsi="Arial" w:cs="Arial"/>
+          <w:lang w:val="en-US"/>
+        </w:rPr>
+        <w:t xml:space="preserve"> </w:t>
+      </w:r>
+      <w:proofErr w:type="spellStart"/>
+      <w:r>
+        <w:rPr>
+          <w:rFonts w:ascii="Arial" w:hAnsi="Arial" w:cs="Arial"/>
+          <w:lang w:val="en-US"/>
+        </w:rPr>
+        <w:t>levantada</w:t>
+      </w:r>
+      <w:proofErr w:type="spellEnd"/>
+      <w:r>
+        <w:rPr>
+          <w:rFonts w:ascii="Arial" w:hAnsi="Arial" w:cs="Arial"/>
+          <w:lang w:val="en-US"/>
+        </w:rPr>
+        <w:t xml:space="preserve">. </w:t>
+      </w:r>
+    </w:p>
+    <w:p>
+      <w:pPr>
+        <w:pStyle w:val="NormalWeb"/>
+        <w:spacing w:before="280" w:after="0" w:line="360" w:lineRule="auto"/>
+        <w:jc w:val="both"/>
+        <w:rPr>
+          <w:rFonts w:ascii="Arial" w:hAnsi="Arial" w:cs="Arial"/>
+          <w:lang w:val="en-US"/>
+        </w:rPr>
+      </w:pPr>
+      <w:r>
+        <w:rPr>
+          <w:rFonts w:ascii="Arial" w:hAnsi="Arial" w:cs="Arial"/>
+          <w:lang w:val="en-US"/>
+        </w:rPr>
+        <w:tab/>
+        <w:t xml:space="preserve">Para </w:t>
+      </w:r>
+      <w:proofErr w:type="spellStart"/>
+      <w:r>
+        <w:rPr>
+          <w:rFonts w:ascii="Arial" w:hAnsi="Arial" w:cs="Arial"/>
+          <w:lang w:val="en-US"/>
+        </w:rPr>
+        <w:t>evitar</w:t>
+      </w:r>
+      <w:proofErr w:type="spellEnd"/>
+      <w:r>
+        <w:rPr>
+          <w:rFonts w:ascii="Arial" w:hAnsi="Arial" w:cs="Arial"/>
+          <w:lang w:val="en-US"/>
+        </w:rPr>
+        <w:t xml:space="preserve"> </w:t>
+      </w:r>
+      <w:proofErr w:type="spellStart"/>
+      <w:r>
+        <w:rPr>
+          <w:rFonts w:ascii="Arial" w:hAnsi="Arial" w:cs="Arial"/>
+          <w:lang w:val="en-US"/>
+        </w:rPr>
+        <w:t>repetição</w:t>
+      </w:r>
+      <w:proofErr w:type="spellEnd"/>
+      <w:r>
+        <w:rPr>
+          <w:rFonts w:ascii="Arial" w:hAnsi="Arial" w:cs="Arial"/>
+          <w:lang w:val="en-US"/>
+        </w:rPr>
+        <w:t xml:space="preserve"> </w:t>
+      </w:r>
+      <w:proofErr w:type="spellStart"/>
+      <w:r>
+        <w:rPr>
+          <w:rFonts w:ascii="Arial" w:hAnsi="Arial" w:cs="Arial"/>
+          <w:lang w:val="en-US"/>
+        </w:rPr>
+        <w:t>desnecessária</w:t>
+      </w:r>
+      <w:proofErr w:type="spellEnd"/>
+      <w:r>
+        <w:rPr>
+          <w:rFonts w:ascii="Arial" w:hAnsi="Arial" w:cs="Arial"/>
+          <w:lang w:val="en-US"/>
+        </w:rPr>
+        <w:t xml:space="preserve"> </w:t>
+      </w:r>
+      <w:proofErr w:type="spellStart"/>
+      <w:r>
+        <w:rPr>
+          <w:rFonts w:ascii="Arial" w:hAnsi="Arial" w:cs="Arial"/>
+          <w:lang w:val="en-US"/>
+        </w:rPr>
+        <w:t>em</w:t>
+      </w:r>
+      <w:proofErr w:type="spellEnd"/>
+      <w:r>
+        <w:rPr>
+          <w:rFonts w:ascii="Arial" w:hAnsi="Arial" w:cs="Arial"/>
+          <w:lang w:val="en-US"/>
+        </w:rPr>
+        <w:t xml:space="preserve"> </w:t>
+      </w:r>
+      <w:proofErr w:type="spellStart"/>
+      <w:r>
+        <w:rPr>
+          <w:rFonts w:ascii="Arial" w:hAnsi="Arial" w:cs="Arial"/>
+          <w:lang w:val="en-US"/>
+        </w:rPr>
+        <w:t>requisitos</w:t>
+      </w:r>
+      <w:proofErr w:type="spellEnd"/>
+      <w:r>
+        <w:rPr>
+          <w:rFonts w:ascii="Arial" w:hAnsi="Arial" w:cs="Arial"/>
+          <w:lang w:val="en-US"/>
+        </w:rPr>
+        <w:t xml:space="preserve"> de um </w:t>
+      </w:r>
+      <w:proofErr w:type="spellStart"/>
+      <w:r>
+        <w:rPr>
+          <w:rFonts w:ascii="Arial" w:hAnsi="Arial" w:cs="Arial"/>
+          <w:lang w:val="en-US"/>
+        </w:rPr>
+        <w:t>mesmo</w:t>
+      </w:r>
+      <w:proofErr w:type="spellEnd"/>
+      <w:r>
+        <w:rPr>
+          <w:rFonts w:ascii="Arial" w:hAnsi="Arial" w:cs="Arial"/>
+          <w:lang w:val="en-US"/>
+        </w:rPr>
+        <w:t xml:space="preserve"> </w:t>
+      </w:r>
+      <w:proofErr w:type="spellStart"/>
+      <w:r>
+        <w:rPr>
+          <w:rFonts w:ascii="Arial" w:hAnsi="Arial" w:cs="Arial"/>
+          <w:lang w:val="en-US"/>
+        </w:rPr>
+        <w:t>grupo</w:t>
+      </w:r>
+      <w:proofErr w:type="spellEnd"/>
+      <w:r>
+        <w:rPr>
+          <w:rFonts w:ascii="Arial" w:hAnsi="Arial" w:cs="Arial"/>
+          <w:lang w:val="en-US"/>
+        </w:rPr>
+        <w:t xml:space="preserve"> de </w:t>
+      </w:r>
+      <w:proofErr w:type="spellStart"/>
+      <w:r>
+        <w:rPr>
+          <w:rFonts w:ascii="Arial" w:hAnsi="Arial" w:cs="Arial"/>
+          <w:lang w:val="en-US"/>
+        </w:rPr>
+        <w:t>usuários</w:t>
+      </w:r>
+      <w:proofErr w:type="spellEnd"/>
+      <w:r>
+        <w:rPr>
+          <w:rFonts w:ascii="Arial" w:hAnsi="Arial" w:cs="Arial"/>
+          <w:lang w:val="en-US"/>
+        </w:rPr>
+        <w:t xml:space="preserve">, </w:t>
+      </w:r>
+      <w:proofErr w:type="spellStart"/>
+      <w:r>
+        <w:rPr>
+          <w:rFonts w:ascii="Arial" w:hAnsi="Arial" w:cs="Arial"/>
+          <w:lang w:val="en-US"/>
+        </w:rPr>
+        <w:t>criou</w:t>
+      </w:r>
+      <w:proofErr w:type="spellEnd"/>
+      <w:r>
+        <w:rPr>
+          <w:rFonts w:ascii="Arial" w:hAnsi="Arial" w:cs="Arial"/>
+          <w:lang w:val="en-US"/>
+        </w:rPr>
+        <w:t xml:space="preserve">-se um </w:t>
+      </w:r>
+      <w:proofErr w:type="spellStart"/>
+      <w:r>
+        <w:rPr>
+          <w:rFonts w:ascii="Arial" w:hAnsi="Arial" w:cs="Arial"/>
+          <w:lang w:val="en-US"/>
+        </w:rPr>
+        <w:t>contexto</w:t>
+      </w:r>
+      <w:proofErr w:type="spellEnd"/>
+      <w:r>
+        <w:rPr>
+          <w:rFonts w:ascii="Arial" w:hAnsi="Arial" w:cs="Arial"/>
+          <w:lang w:val="en-US"/>
+        </w:rPr>
+        <w:t xml:space="preserve">, </w:t>
+      </w:r>
+      <w:proofErr w:type="spellStart"/>
+      <w:r>
+        <w:rPr>
+          <w:rFonts w:ascii="Arial" w:hAnsi="Arial" w:cs="Arial"/>
+          <w:lang w:val="en-US"/>
+        </w:rPr>
+        <w:t>conforme</w:t>
+      </w:r>
+      <w:proofErr w:type="spellEnd"/>
+      <w:r>
+        <w:rPr>
+          <w:rFonts w:ascii="Arial" w:hAnsi="Arial" w:cs="Arial"/>
+          <w:lang w:val="en-US"/>
+        </w:rPr>
+        <w:t xml:space="preserve"> </w:t>
+      </w:r>
+      <w:proofErr w:type="spellStart"/>
+      <w:r>
+        <w:rPr>
+          <w:rFonts w:ascii="Arial" w:hAnsi="Arial" w:cs="Arial"/>
+          <w:lang w:val="en-US"/>
+        </w:rPr>
+        <w:t>descrito</w:t>
+      </w:r>
+      <w:proofErr w:type="spellEnd"/>
+      <w:r>
+        <w:rPr>
+          <w:rFonts w:ascii="Arial" w:hAnsi="Arial" w:cs="Arial"/>
+          <w:lang w:val="en-US"/>
+        </w:rPr>
+        <w:t xml:space="preserve"> a </w:t>
+      </w:r>
+      <w:proofErr w:type="spellStart"/>
+      <w:r>
+        <w:rPr>
+          <w:rFonts w:ascii="Arial" w:hAnsi="Arial" w:cs="Arial"/>
+          <w:lang w:val="en-US"/>
+        </w:rPr>
+        <w:t>seguir</w:t>
+      </w:r>
+      <w:proofErr w:type="spellEnd"/>
+      <w:r>
+        <w:rPr>
+          <w:rFonts w:ascii="Arial" w:hAnsi="Arial" w:cs="Arial"/>
+          <w:lang w:val="en-US"/>
+        </w:rPr>
+        <w:t>:</w:t>
+      </w:r>
+    </w:p>
+    <w:p>
+      <w:pPr>
+        <w:pStyle w:val="NormalWeb"/>
+        <w:spacing w:before="280" w:after="0" w:line="360" w:lineRule="auto"/>
+        <w:jc w:val="both"/>
+        <w:rPr>
+          <w:rFonts w:ascii="Arial" w:hAnsi="Arial" w:cs="Arial"/>
+          <w:lang w:val="en-US"/>
+        </w:rPr>
+      </w:pPr>
+    </w:p>
+    <w:p>
+      <w:pPr>
+        <w:pStyle w:val="NormalWeb"/>
+        <w:spacing w:before="280" w:after="0" w:line="240" w:lineRule="auto"/>
+        <w:rPr>
+          <w:b/>
+          <w:bCs/>
+          <w:lang w:val="en-US"/>
+        </w:rPr>
+      </w:pPr>
+      <w:r>
+        <w:rPr>
+          <w:b/>
+          <w:bCs/>
+          <w:lang w:val="en-US"/>
+        </w:rPr>
+        <w:t>CONTEXTO</w:t>
+      </w:r>
+    </w:p>
+    <w:p>
+      <w:pPr>
+        <w:pStyle w:val="NormalWeb"/>
+        <w:spacing w:before="280" w:after="0" w:line="240" w:lineRule="auto"/>
+        <w:rPr>
+          <w:lang w:val="en-US"/>
+        </w:rPr>
+      </w:pPr>
+      <w:r>
+        <w:rPr>
+          <w:lang w:val="en-US"/>
+        </w:rPr>
+        <w:t>SENDO&lt;</w:t>
+      </w:r>
+      <w:proofErr w:type="spellStart"/>
+      <w:r>
+        <w:rPr>
+          <w:lang w:val="en-US"/>
+        </w:rPr>
+        <w:t>pré-condição</w:t>
+      </w:r>
+      <w:proofErr w:type="spellEnd"/>
+      <w:r>
+        <w:rPr>
+          <w:lang w:val="en-US"/>
+        </w:rPr>
+        <w:t xml:space="preserve"> que se </w:t>
+      </w:r>
+      <w:proofErr w:type="spellStart"/>
+      <w:r>
+        <w:rPr>
+          <w:lang w:val="en-US"/>
+        </w:rPr>
+        <w:t>repete</w:t>
+      </w:r>
+      <w:proofErr w:type="spellEnd"/>
+      <w:r>
+        <w:rPr>
+          <w:lang w:val="en-US"/>
+        </w:rPr>
+        <w:t xml:space="preserve"> </w:t>
+      </w:r>
+      <w:proofErr w:type="spellStart"/>
+      <w:r>
+        <w:rPr>
+          <w:lang w:val="en-US"/>
+        </w:rPr>
+        <w:t>em</w:t>
+      </w:r>
+      <w:proofErr w:type="spellEnd"/>
+      <w:r>
+        <w:rPr>
+          <w:lang w:val="en-US"/>
+        </w:rPr>
+        <w:t xml:space="preserve"> </w:t>
+      </w:r>
+      <w:proofErr w:type="spellStart"/>
+      <w:r>
+        <w:rPr>
+          <w:lang w:val="en-US"/>
+        </w:rPr>
+        <w:t>algumas</w:t>
+      </w:r>
+      <w:proofErr w:type="spellEnd"/>
+      <w:r>
+        <w:rPr>
+          <w:lang w:val="en-US"/>
+        </w:rPr>
+        <w:t xml:space="preserve"> </w:t>
+      </w:r>
+      <w:proofErr w:type="spellStart"/>
+      <w:r>
+        <w:rPr>
+          <w:lang w:val="en-US"/>
+        </w:rPr>
+        <w:t>histórias</w:t>
+      </w:r>
+      <w:proofErr w:type="spellEnd"/>
+      <w:r>
+        <w:rPr>
+          <w:lang w:val="en-US"/>
+        </w:rPr>
+        <w:t xml:space="preserve"> de </w:t>
+      </w:r>
+      <w:proofErr w:type="spellStart"/>
+      <w:r>
+        <w:rPr>
+          <w:lang w:val="en-US"/>
+        </w:rPr>
+        <w:t>usuário</w:t>
+      </w:r>
+      <w:proofErr w:type="spellEnd"/>
+      <w:r>
+        <w:rPr>
+          <w:lang w:val="en-US"/>
+        </w:rPr>
+        <w:t>&gt;</w:t>
+      </w:r>
+    </w:p>
+    <w:p>
+      <w:pPr>
+        <w:pStyle w:val="NormalWeb"/>
+        <w:spacing w:before="280" w:after="0" w:line="240" w:lineRule="auto"/>
+        <w:rPr>
+          <w:lang w:val="en-US"/>
+        </w:rPr>
+      </w:pPr>
+    </w:p>
+    <w:p>
+      <w:pPr>
+        <w:pStyle w:val="NormalWeb"/>
+        <w:spacing w:before="280" w:after="0" w:line="240" w:lineRule="auto"/>
+        <w:rPr>
+          <w:rFonts w:ascii="Arial" w:hAnsi="Arial" w:cs="Arial"/>
+          <w:lang w:val="en-US"/>
+        </w:rPr>
+      </w:pPr>
+      <w:r>
+        <w:rPr>
+          <w:rFonts w:ascii="Arial" w:hAnsi="Arial" w:cs="Arial"/>
+          <w:lang w:val="en-US"/>
+        </w:rPr>
+        <w:t xml:space="preserve">Como </w:t>
+      </w:r>
+      <w:proofErr w:type="spellStart"/>
+      <w:r>
+        <w:rPr>
+          <w:rFonts w:ascii="Arial" w:hAnsi="Arial" w:cs="Arial"/>
+          <w:lang w:val="en-US"/>
+        </w:rPr>
+        <w:t>exemplo</w:t>
+      </w:r>
+      <w:proofErr w:type="spellEnd"/>
+      <w:r>
+        <w:rPr>
+          <w:rFonts w:ascii="Arial" w:hAnsi="Arial" w:cs="Arial"/>
+          <w:lang w:val="en-US"/>
+        </w:rPr>
+        <w:t xml:space="preserve">, segue </w:t>
+      </w:r>
+      <w:proofErr w:type="spellStart"/>
+      <w:r>
+        <w:rPr>
+          <w:rFonts w:ascii="Arial" w:hAnsi="Arial" w:cs="Arial"/>
+          <w:lang w:val="en-US"/>
+        </w:rPr>
+        <w:t>abaixo</w:t>
+      </w:r>
+      <w:proofErr w:type="spellEnd"/>
+      <w:r>
+        <w:rPr>
+          <w:rFonts w:ascii="Arial" w:hAnsi="Arial" w:cs="Arial"/>
+          <w:lang w:val="en-US"/>
+        </w:rPr>
+        <w:t xml:space="preserve"> a </w:t>
+      </w:r>
+      <w:proofErr w:type="spellStart"/>
+      <w:r>
+        <w:rPr>
+          <w:rFonts w:ascii="Arial" w:hAnsi="Arial" w:cs="Arial"/>
+          <w:lang w:val="en-US"/>
+        </w:rPr>
+        <w:t>convenção</w:t>
+      </w:r>
+      <w:proofErr w:type="spellEnd"/>
+      <w:r>
+        <w:rPr>
+          <w:rFonts w:ascii="Arial" w:hAnsi="Arial" w:cs="Arial"/>
+          <w:lang w:val="en-US"/>
+        </w:rPr>
+        <w:t xml:space="preserve"> </w:t>
+      </w:r>
+      <w:proofErr w:type="spellStart"/>
+      <w:r>
+        <w:rPr>
+          <w:rFonts w:ascii="Arial" w:hAnsi="Arial" w:cs="Arial"/>
+          <w:lang w:val="en-US"/>
+        </w:rPr>
+        <w:t>adotada</w:t>
+      </w:r>
+      <w:proofErr w:type="spellEnd"/>
+      <w:r>
+        <w:rPr>
+          <w:rFonts w:ascii="Arial" w:hAnsi="Arial" w:cs="Arial"/>
+          <w:lang w:val="en-US"/>
+        </w:rPr>
+        <w:t>:</w:t>
+      </w:r>
+    </w:p>
+    <w:p>
+      <w:pPr>
+        <w:pStyle w:val="NormalWeb"/>
+        <w:spacing w:before="280" w:after="0" w:line="240" w:lineRule="auto"/>
+        <w:rPr>
+          <w:rFonts w:ascii="Arial" w:hAnsi="Arial" w:cs="Arial"/>
+          <w:b/>
+          <w:bCs/>
+          <w:lang w:val="en-US"/>
+        </w:rPr>
+      </w:pPr>
+      <w:r>
+        <w:rPr>
+          <w:rFonts w:ascii="Arial" w:hAnsi="Arial" w:cs="Arial"/>
+          <w:b/>
+          <w:bCs/>
+          <w:lang w:val="en-US"/>
+        </w:rPr>
+        <w:t xml:space="preserve">[HU001] Consulta </w:t>
+      </w:r>
+      <w:proofErr w:type="spellStart"/>
+      <w:r>
+        <w:rPr>
+          <w:rFonts w:ascii="Arial" w:hAnsi="Arial" w:cs="Arial"/>
+          <w:b/>
+          <w:bCs/>
+          <w:lang w:val="en-US"/>
+        </w:rPr>
+        <w:t>vendas</w:t>
+      </w:r>
+      <w:proofErr w:type="spellEnd"/>
+      <w:r>
+        <w:rPr>
+          <w:rFonts w:ascii="Arial" w:hAnsi="Arial" w:cs="Arial"/>
+          <w:b/>
+          <w:bCs/>
+          <w:lang w:val="en-US"/>
+        </w:rPr>
+        <w:t xml:space="preserve"> por </w:t>
+      </w:r>
+      <w:proofErr w:type="spellStart"/>
+      <w:r>
+        <w:rPr>
+          <w:rFonts w:ascii="Arial" w:hAnsi="Arial" w:cs="Arial"/>
+          <w:b/>
+          <w:bCs/>
+          <w:lang w:val="en-US"/>
+        </w:rPr>
+        <w:t>ano</w:t>
+      </w:r>
+      <w:proofErr w:type="spellEnd"/>
+    </w:p>
+    <w:p>
+      <w:pPr>
+        <w:pStyle w:val="NormalWeb"/>
+        <w:spacing w:before="280" w:after="0" w:line="240" w:lineRule="auto"/>
+        <w:rPr>
+          <w:rFonts w:ascii="Arial" w:hAnsi="Arial" w:cs="Arial"/>
+          <w:lang w:val="en-US"/>
+        </w:rPr>
+      </w:pPr>
+      <w:r>
+        <w:rPr>
+          <w:rFonts w:ascii="Arial" w:hAnsi="Arial" w:cs="Arial"/>
+          <w:lang w:val="en-US"/>
+        </w:rPr>
+        <w:t xml:space="preserve">SENDO um </w:t>
+      </w:r>
+      <w:proofErr w:type="spellStart"/>
+      <w:r>
+        <w:rPr>
+          <w:rFonts w:ascii="Arial" w:hAnsi="Arial" w:cs="Arial"/>
+          <w:lang w:val="en-US"/>
+        </w:rPr>
+        <w:t>gerente</w:t>
+      </w:r>
+      <w:proofErr w:type="spellEnd"/>
+      <w:r>
+        <w:rPr>
+          <w:rFonts w:ascii="Arial" w:hAnsi="Arial" w:cs="Arial"/>
+          <w:lang w:val="en-US"/>
+        </w:rPr>
+        <w:t xml:space="preserve"> </w:t>
+      </w:r>
+      <w:proofErr w:type="spellStart"/>
+      <w:r>
+        <w:rPr>
+          <w:rFonts w:ascii="Arial" w:hAnsi="Arial" w:cs="Arial"/>
+          <w:lang w:val="en-US"/>
+        </w:rPr>
+        <w:t>comercial</w:t>
+      </w:r>
+      <w:proofErr w:type="spellEnd"/>
+    </w:p>
+    <w:p>
+      <w:pPr>
+        <w:pStyle w:val="NormalWeb"/>
+        <w:spacing w:before="280" w:after="0" w:line="240" w:lineRule="auto"/>
+        <w:rPr>
+          <w:rFonts w:ascii="Arial" w:hAnsi="Arial" w:cs="Arial"/>
+          <w:lang w:val="en-US"/>
+        </w:rPr>
+      </w:pPr>
+      <w:r>
+        <w:rPr>
+          <w:rFonts w:ascii="Arial" w:hAnsi="Arial" w:cs="Arial"/>
+          <w:lang w:val="en-US"/>
+        </w:rPr>
+        <w:t xml:space="preserve">POSSO consulta as </w:t>
+      </w:r>
+      <w:proofErr w:type="spellStart"/>
+      <w:r>
+        <w:rPr>
+          <w:rFonts w:ascii="Arial" w:hAnsi="Arial" w:cs="Arial"/>
+          <w:lang w:val="en-US"/>
+        </w:rPr>
+        <w:t>vendas</w:t>
+      </w:r>
+      <w:proofErr w:type="spellEnd"/>
+      <w:r>
+        <w:rPr>
+          <w:rFonts w:ascii="Arial" w:hAnsi="Arial" w:cs="Arial"/>
+          <w:lang w:val="en-US"/>
+        </w:rPr>
+        <w:t xml:space="preserve"> do ultimo </w:t>
+      </w:r>
+      <w:proofErr w:type="spellStart"/>
+      <w:r>
+        <w:rPr>
+          <w:rFonts w:ascii="Arial" w:hAnsi="Arial" w:cs="Arial"/>
+          <w:lang w:val="en-US"/>
+        </w:rPr>
+        <w:t>ano</w:t>
+      </w:r>
+      <w:proofErr w:type="spellEnd"/>
+    </w:p>
+    <w:p>
+      <w:pPr>
+        <w:pStyle w:val="NormalWeb"/>
+        <w:spacing w:before="280" w:after="0" w:line="240" w:lineRule="auto"/>
+        <w:rPr>
+          <w:rFonts w:ascii="Arial" w:hAnsi="Arial" w:cs="Arial"/>
+          <w:lang w:val="en-US"/>
+        </w:rPr>
+      </w:pPr>
+      <w:r>
+        <w:rPr>
+          <w:rFonts w:ascii="Arial" w:hAnsi="Arial" w:cs="Arial"/>
+          <w:lang w:val="en-US"/>
+        </w:rPr>
+        <w:t xml:space="preserve">POIS ASSIM </w:t>
+      </w:r>
+      <w:proofErr w:type="spellStart"/>
+      <w:r>
+        <w:rPr>
+          <w:rFonts w:ascii="Arial" w:hAnsi="Arial" w:cs="Arial"/>
+          <w:lang w:val="en-US"/>
+        </w:rPr>
+        <w:t>posso</w:t>
+      </w:r>
+      <w:proofErr w:type="spellEnd"/>
+      <w:r>
+        <w:rPr>
+          <w:rFonts w:ascii="Arial" w:hAnsi="Arial" w:cs="Arial"/>
+          <w:lang w:val="en-US"/>
+        </w:rPr>
+        <w:t xml:space="preserve"> </w:t>
+      </w:r>
+      <w:proofErr w:type="spellStart"/>
+      <w:r>
+        <w:rPr>
+          <w:rFonts w:ascii="Arial" w:hAnsi="Arial" w:cs="Arial"/>
+          <w:lang w:val="en-US"/>
+        </w:rPr>
+        <w:t>visualizar</w:t>
+      </w:r>
+      <w:proofErr w:type="spellEnd"/>
+      <w:r>
+        <w:rPr>
+          <w:rFonts w:ascii="Arial" w:hAnsi="Arial" w:cs="Arial"/>
+          <w:lang w:val="en-US"/>
+        </w:rPr>
+        <w:t xml:space="preserve"> </w:t>
+      </w:r>
+      <w:proofErr w:type="spellStart"/>
+      <w:r>
+        <w:rPr>
+          <w:rFonts w:ascii="Arial" w:hAnsi="Arial" w:cs="Arial"/>
+          <w:lang w:val="en-US"/>
+        </w:rPr>
+        <w:t>informações</w:t>
+      </w:r>
+      <w:proofErr w:type="spellEnd"/>
+      <w:r>
+        <w:rPr>
+          <w:rFonts w:ascii="Arial" w:hAnsi="Arial" w:cs="Arial"/>
+          <w:lang w:val="en-US"/>
+        </w:rPr>
+        <w:t xml:space="preserve"> </w:t>
+      </w:r>
+      <w:proofErr w:type="spellStart"/>
+      <w:r>
+        <w:rPr>
+          <w:rFonts w:ascii="Arial" w:hAnsi="Arial" w:cs="Arial"/>
+          <w:lang w:val="en-US"/>
+        </w:rPr>
+        <w:t>sobre</w:t>
+      </w:r>
+      <w:proofErr w:type="spellEnd"/>
+      <w:r>
+        <w:rPr>
+          <w:rFonts w:ascii="Arial" w:hAnsi="Arial" w:cs="Arial"/>
+          <w:lang w:val="en-US"/>
+        </w:rPr>
+        <w:t xml:space="preserve"> o </w:t>
+      </w:r>
+      <w:proofErr w:type="spellStart"/>
+      <w:r>
+        <w:rPr>
+          <w:rFonts w:ascii="Arial" w:hAnsi="Arial" w:cs="Arial"/>
+          <w:lang w:val="en-US"/>
+        </w:rPr>
+        <w:t>faturamento</w:t>
+      </w:r>
+      <w:proofErr w:type="spellEnd"/>
+      <w:r>
+        <w:rPr>
+          <w:rFonts w:ascii="Arial" w:hAnsi="Arial" w:cs="Arial"/>
+          <w:lang w:val="en-US"/>
+        </w:rPr>
+        <w:t xml:space="preserve"> por </w:t>
+      </w:r>
+      <w:proofErr w:type="spellStart"/>
+      <w:r>
+        <w:rPr>
+          <w:rFonts w:ascii="Arial" w:hAnsi="Arial" w:cs="Arial"/>
+          <w:lang w:val="en-US"/>
+        </w:rPr>
+        <w:t>período</w:t>
+      </w:r>
+      <w:proofErr w:type="spellEnd"/>
+      <w:r>
+        <w:rPr>
+          <w:rFonts w:ascii="Arial" w:hAnsi="Arial" w:cs="Arial"/>
+          <w:lang w:val="en-US"/>
+        </w:rPr>
+        <w:t>.</w:t>
+      </w:r>
+    </w:p>
+    <w:p>
+      <w:pPr>
+        <w:pStyle w:val="NormalWeb"/>
+        <w:spacing w:before="280" w:after="0" w:line="240" w:lineRule="auto"/>
+        <w:rPr>
+          <w:rFonts w:ascii="Arial" w:hAnsi="Arial" w:cs="Arial"/>
+          <w:lang w:val="en-US"/>
+        </w:rPr>
+      </w:pPr>
+    </w:p>
+    <w:p>
+      <w:pPr>
+        <w:pStyle w:val="NormalWeb"/>
+        <w:spacing w:before="280" w:after="0" w:line="240" w:lineRule="auto"/>
+        <w:rPr>
+          <w:rFonts w:ascii="Arial" w:hAnsi="Arial" w:cs="Arial"/>
+          <w:b/>
+          <w:bCs/>
+          <w:lang w:val="en-US"/>
+        </w:rPr>
+      </w:pPr>
+      <w:r>
+        <w:rPr>
+          <w:rFonts w:ascii="Arial" w:hAnsi="Arial" w:cs="Arial"/>
+          <w:b/>
+          <w:bCs/>
+          <w:lang w:val="en-US"/>
+        </w:rPr>
+        <w:t xml:space="preserve">[HU002] Consulta </w:t>
+      </w:r>
+      <w:proofErr w:type="spellStart"/>
+      <w:r>
+        <w:rPr>
+          <w:rFonts w:ascii="Arial" w:hAnsi="Arial" w:cs="Arial"/>
+          <w:b/>
+          <w:bCs/>
+          <w:lang w:val="en-US"/>
+        </w:rPr>
+        <w:t>vendas</w:t>
+      </w:r>
+      <w:proofErr w:type="spellEnd"/>
+      <w:r>
+        <w:rPr>
+          <w:rFonts w:ascii="Arial" w:hAnsi="Arial" w:cs="Arial"/>
+          <w:b/>
+          <w:bCs/>
+          <w:lang w:val="en-US"/>
+        </w:rPr>
+        <w:t xml:space="preserve"> por </w:t>
+      </w:r>
+      <w:proofErr w:type="spellStart"/>
+      <w:r>
+        <w:rPr>
+          <w:rFonts w:ascii="Arial" w:hAnsi="Arial" w:cs="Arial"/>
+          <w:b/>
+          <w:bCs/>
+          <w:lang w:val="en-US"/>
+        </w:rPr>
+        <w:t>funcionário</w:t>
+      </w:r>
+      <w:proofErr w:type="spellEnd"/>
+    </w:p>
+    <w:p>
+      <w:pPr>
+        <w:pStyle w:val="NormalWeb"/>
+        <w:spacing w:before="280" w:after="0" w:line="240" w:lineRule="auto"/>
+        <w:rPr>
+          <w:rFonts w:ascii="Arial" w:hAnsi="Arial" w:cs="Arial"/>
+          <w:lang w:val="en-US"/>
+        </w:rPr>
+      </w:pPr>
+      <w:r>
+        <w:rPr>
+          <w:rFonts w:ascii="Arial" w:hAnsi="Arial" w:cs="Arial"/>
+          <w:lang w:val="en-US"/>
+        </w:rPr>
+        <w:t xml:space="preserve">SENDO um </w:t>
+      </w:r>
+      <w:proofErr w:type="spellStart"/>
+      <w:r>
+        <w:rPr>
+          <w:rFonts w:ascii="Arial" w:hAnsi="Arial" w:cs="Arial"/>
+          <w:lang w:val="en-US"/>
+        </w:rPr>
+        <w:t>gerente</w:t>
+      </w:r>
+      <w:proofErr w:type="spellEnd"/>
+      <w:r>
+        <w:rPr>
+          <w:rFonts w:ascii="Arial" w:hAnsi="Arial" w:cs="Arial"/>
+          <w:lang w:val="en-US"/>
+        </w:rPr>
+        <w:t xml:space="preserve"> </w:t>
+      </w:r>
+      <w:proofErr w:type="spellStart"/>
+      <w:r>
+        <w:rPr>
+          <w:rFonts w:ascii="Arial" w:hAnsi="Arial" w:cs="Arial"/>
+          <w:lang w:val="en-US"/>
+        </w:rPr>
+        <w:t>comercial</w:t>
+      </w:r>
+      <w:proofErr w:type="spellEnd"/>
+    </w:p>
+    <w:p>
+      <w:pPr>
+        <w:pStyle w:val="NormalWeb"/>
+        <w:spacing w:before="280" w:after="0" w:line="240" w:lineRule="auto"/>
+        <w:rPr>
+          <w:rFonts w:ascii="Arial" w:hAnsi="Arial" w:cs="Arial"/>
+          <w:lang w:val="en-US"/>
+        </w:rPr>
+      </w:pPr>
+      <w:r>
+        <w:rPr>
+          <w:rFonts w:ascii="Arial" w:hAnsi="Arial" w:cs="Arial"/>
+          <w:lang w:val="en-US"/>
+        </w:rPr>
+        <w:t xml:space="preserve">POSSO consulta as </w:t>
+      </w:r>
+      <w:proofErr w:type="spellStart"/>
+      <w:r>
+        <w:rPr>
+          <w:rFonts w:ascii="Arial" w:hAnsi="Arial" w:cs="Arial"/>
+          <w:lang w:val="en-US"/>
+        </w:rPr>
+        <w:t>vendas</w:t>
+      </w:r>
+      <w:proofErr w:type="spellEnd"/>
+      <w:r>
+        <w:rPr>
+          <w:rFonts w:ascii="Arial" w:hAnsi="Arial" w:cs="Arial"/>
+          <w:lang w:val="en-US"/>
+        </w:rPr>
+        <w:t xml:space="preserve"> de </w:t>
+      </w:r>
+      <w:proofErr w:type="spellStart"/>
+      <w:r>
+        <w:rPr>
+          <w:rFonts w:ascii="Arial" w:hAnsi="Arial" w:cs="Arial"/>
+          <w:lang w:val="en-US"/>
+        </w:rPr>
+        <w:t>cada</w:t>
+      </w:r>
+      <w:proofErr w:type="spellEnd"/>
+      <w:r>
+        <w:rPr>
+          <w:rFonts w:ascii="Arial" w:hAnsi="Arial" w:cs="Arial"/>
+          <w:lang w:val="en-US"/>
+        </w:rPr>
+        <w:t xml:space="preserve"> </w:t>
+      </w:r>
+      <w:proofErr w:type="spellStart"/>
+      <w:r>
+        <w:rPr>
+          <w:rFonts w:ascii="Arial" w:hAnsi="Arial" w:cs="Arial"/>
+          <w:lang w:val="en-US"/>
+        </w:rPr>
+        <w:t>funcionário</w:t>
+      </w:r>
+      <w:proofErr w:type="spellEnd"/>
+    </w:p>
+    <w:p>
+      <w:pPr>
+        <w:pStyle w:val="NormalWeb"/>
+        <w:spacing w:before="280" w:after="0" w:line="240" w:lineRule="auto"/>
+        <w:rPr>
+          <w:rFonts w:ascii="Arial" w:hAnsi="Arial" w:cs="Arial"/>
+          <w:lang w:val="en-US"/>
+        </w:rPr>
+      </w:pPr>
+      <w:r>
+        <w:rPr>
+          <w:rFonts w:ascii="Arial" w:hAnsi="Arial" w:cs="Arial"/>
+          <w:lang w:val="en-US"/>
+        </w:rPr>
         <w:lastRenderedPageBreak/>
         <w:t xml:space="preserve">POIS ASSIM </w:t>
       </w:r>
@@ -16506,675 +18080,23 @@
           <w:rFonts w:ascii="Arial" w:hAnsi="Arial" w:cs="Arial"/>
           <w:lang w:val="en-US"/>
         </w:rPr>
-        <w:t xml:space="preserve"> o </w:t>
-      </w:r>
-      <w:proofErr w:type="spellStart"/>
-      <w:r>
-        <w:rPr>
-          <w:rFonts w:ascii="Arial" w:hAnsi="Arial" w:cs="Arial"/>
-          <w:lang w:val="en-US"/>
-        </w:rPr>
-        <w:t>faturamento</w:t>
-      </w:r>
-      <w:proofErr w:type="spellEnd"/>
-      <w:r>
-        <w:rPr>
-          <w:rFonts w:ascii="Arial" w:hAnsi="Arial" w:cs="Arial"/>
-          <w:lang w:val="en-US"/>
-        </w:rPr>
-        <w:t xml:space="preserve"> por </w:t>
-      </w:r>
-      <w:proofErr w:type="spellStart"/>
-      <w:r>
-        <w:rPr>
-          <w:rFonts w:ascii="Arial" w:hAnsi="Arial" w:cs="Arial"/>
-          <w:lang w:val="en-US"/>
-        </w:rPr>
-        <w:t>período</w:t>
-      </w:r>
-      <w:proofErr w:type="spellEnd"/>
-      <w:r>
-        <w:rPr>
-          <w:rFonts w:ascii="Arial" w:hAnsi="Arial" w:cs="Arial"/>
-          <w:lang w:val="en-US"/>
-        </w:rPr>
-        <w:t>.</w:t>
-      </w:r>
+        <w:t xml:space="preserve"> a performance </w:t>
+      </w:r>
+      <w:proofErr w:type="gramStart"/>
+      <w:r>
+        <w:rPr>
+          <w:rFonts w:ascii="Arial" w:hAnsi="Arial" w:cs="Arial"/>
+          <w:lang w:val="en-US"/>
+        </w:rPr>
+        <w:t>deles</w:t>
+      </w:r>
+      <w:proofErr w:type="gramEnd"/>
     </w:p>
     <w:p>
       <w:pPr>
         <w:pStyle w:val="NormalWeb"/>
         <w:spacing w:before="280" w:after="0" w:line="240" w:lineRule="auto"/>
         <w:rPr>
-          <w:lang w:val="en-US"/>
-        </w:rPr>
-      </w:pPr>
-    </w:p>
-    <w:p>
-      <w:pPr>
-        <w:pStyle w:val="NormalWeb"/>
-        <w:spacing w:before="280" w:after="0" w:line="360" w:lineRule="auto"/>
-        <w:jc w:val="both"/>
-        <w:rPr>
-          <w:rFonts w:ascii="Arial" w:hAnsi="Arial" w:cs="Arial"/>
-          <w:lang w:val="en-US"/>
-        </w:rPr>
-      </w:pPr>
-      <w:r>
-        <w:rPr>
-          <w:lang w:val="en-US"/>
-        </w:rPr>
-        <w:tab/>
-      </w:r>
-      <w:r>
-        <w:rPr>
-          <w:rFonts w:ascii="Arial" w:hAnsi="Arial" w:cs="Arial"/>
-          <w:lang w:val="en-US"/>
-        </w:rPr>
-        <w:t xml:space="preserve">Nessa </w:t>
-      </w:r>
-      <w:proofErr w:type="spellStart"/>
-      <w:r>
-        <w:rPr>
-          <w:rFonts w:ascii="Arial" w:hAnsi="Arial" w:cs="Arial"/>
-          <w:lang w:val="en-US"/>
-        </w:rPr>
-        <w:t>história</w:t>
-      </w:r>
-      <w:proofErr w:type="spellEnd"/>
-      <w:r>
-        <w:rPr>
-          <w:rFonts w:ascii="Arial" w:hAnsi="Arial" w:cs="Arial"/>
-          <w:lang w:val="en-US"/>
-        </w:rPr>
-        <w:t xml:space="preserve"> de </w:t>
-      </w:r>
-      <w:proofErr w:type="spellStart"/>
-      <w:r>
-        <w:rPr>
-          <w:rFonts w:ascii="Arial" w:hAnsi="Arial" w:cs="Arial"/>
-          <w:lang w:val="en-US"/>
-        </w:rPr>
-        <w:t>usuário</w:t>
-      </w:r>
-      <w:proofErr w:type="spellEnd"/>
-      <w:r>
-        <w:rPr>
-          <w:rFonts w:ascii="Arial" w:hAnsi="Arial" w:cs="Arial"/>
-          <w:lang w:val="en-US"/>
-        </w:rPr>
-        <w:t xml:space="preserve"> </w:t>
-      </w:r>
-      <w:proofErr w:type="spellStart"/>
-      <w:r>
-        <w:rPr>
-          <w:rFonts w:ascii="Arial" w:hAnsi="Arial" w:cs="Arial"/>
-          <w:lang w:val="en-US"/>
-        </w:rPr>
-        <w:t>utilizada</w:t>
-      </w:r>
-      <w:proofErr w:type="spellEnd"/>
-      <w:r>
-        <w:rPr>
-          <w:rFonts w:ascii="Arial" w:hAnsi="Arial" w:cs="Arial"/>
-          <w:lang w:val="en-US"/>
-        </w:rPr>
-        <w:t xml:space="preserve"> </w:t>
-      </w:r>
-      <w:proofErr w:type="spellStart"/>
-      <w:r>
-        <w:rPr>
-          <w:rFonts w:ascii="Arial" w:hAnsi="Arial" w:cs="Arial"/>
-          <w:lang w:val="en-US"/>
-        </w:rPr>
-        <w:t>como</w:t>
-      </w:r>
-      <w:proofErr w:type="spellEnd"/>
-      <w:r>
-        <w:rPr>
-          <w:rFonts w:ascii="Arial" w:hAnsi="Arial" w:cs="Arial"/>
-          <w:lang w:val="en-US"/>
-        </w:rPr>
-        <w:t xml:space="preserve"> </w:t>
-      </w:r>
-      <w:proofErr w:type="spellStart"/>
-      <w:r>
-        <w:rPr>
-          <w:rFonts w:ascii="Arial" w:hAnsi="Arial" w:cs="Arial"/>
-          <w:lang w:val="en-US"/>
-        </w:rPr>
-        <w:t>exemplo</w:t>
-      </w:r>
-      <w:proofErr w:type="spellEnd"/>
-      <w:r>
-        <w:rPr>
-          <w:rFonts w:ascii="Arial" w:hAnsi="Arial" w:cs="Arial"/>
-          <w:lang w:val="en-US"/>
-        </w:rPr>
-        <w:t xml:space="preserve">, [HU001] </w:t>
-      </w:r>
-      <w:proofErr w:type="spellStart"/>
-      <w:r>
-        <w:rPr>
-          <w:rFonts w:ascii="Arial" w:hAnsi="Arial" w:cs="Arial"/>
-          <w:lang w:val="en-US"/>
-        </w:rPr>
-        <w:t>quer</w:t>
-      </w:r>
-      <w:proofErr w:type="spellEnd"/>
-      <w:r>
-        <w:rPr>
-          <w:rFonts w:ascii="Arial" w:hAnsi="Arial" w:cs="Arial"/>
-          <w:lang w:val="en-US"/>
-        </w:rPr>
-        <w:t xml:space="preserve"> </w:t>
-      </w:r>
-      <w:proofErr w:type="spellStart"/>
-      <w:r>
-        <w:rPr>
-          <w:rFonts w:ascii="Arial" w:hAnsi="Arial" w:cs="Arial"/>
-          <w:lang w:val="en-US"/>
-        </w:rPr>
-        <w:t>dizer</w:t>
-      </w:r>
-      <w:proofErr w:type="spellEnd"/>
-      <w:r>
-        <w:rPr>
-          <w:rFonts w:ascii="Arial" w:hAnsi="Arial" w:cs="Arial"/>
-          <w:lang w:val="en-US"/>
-        </w:rPr>
-        <w:t xml:space="preserve"> que </w:t>
-      </w:r>
-      <w:proofErr w:type="spellStart"/>
-      <w:r>
-        <w:rPr>
-          <w:rFonts w:ascii="Arial" w:hAnsi="Arial" w:cs="Arial"/>
-          <w:lang w:val="en-US"/>
-        </w:rPr>
-        <w:t>ela</w:t>
-      </w:r>
-      <w:proofErr w:type="spellEnd"/>
-      <w:r>
-        <w:rPr>
-          <w:rFonts w:ascii="Arial" w:hAnsi="Arial" w:cs="Arial"/>
-          <w:lang w:val="en-US"/>
-        </w:rPr>
-        <w:t xml:space="preserve"> </w:t>
-      </w:r>
-      <w:proofErr w:type="spellStart"/>
-      <w:r>
-        <w:rPr>
-          <w:rFonts w:ascii="Arial" w:hAnsi="Arial" w:cs="Arial"/>
-          <w:lang w:val="en-US"/>
-        </w:rPr>
-        <w:t>está</w:t>
-      </w:r>
-      <w:proofErr w:type="spellEnd"/>
-      <w:r>
-        <w:rPr>
-          <w:rFonts w:ascii="Arial" w:hAnsi="Arial" w:cs="Arial"/>
-          <w:lang w:val="en-US"/>
-        </w:rPr>
-        <w:t xml:space="preserve"> </w:t>
-      </w:r>
-      <w:proofErr w:type="spellStart"/>
-      <w:r>
-        <w:rPr>
-          <w:rFonts w:ascii="Arial" w:hAnsi="Arial" w:cs="Arial"/>
-          <w:lang w:val="en-US"/>
-        </w:rPr>
-        <w:t>localizada</w:t>
-      </w:r>
-      <w:proofErr w:type="spellEnd"/>
-      <w:r>
-        <w:rPr>
-          <w:rFonts w:ascii="Arial" w:hAnsi="Arial" w:cs="Arial"/>
-          <w:lang w:val="en-US"/>
-        </w:rPr>
-        <w:t xml:space="preserve"> </w:t>
-      </w:r>
-      <w:proofErr w:type="spellStart"/>
-      <w:r>
-        <w:rPr>
-          <w:rFonts w:ascii="Arial" w:hAnsi="Arial" w:cs="Arial"/>
-          <w:lang w:val="en-US"/>
-        </w:rPr>
-        <w:t>numa</w:t>
-      </w:r>
-      <w:proofErr w:type="spellEnd"/>
-      <w:r>
-        <w:rPr>
-          <w:rFonts w:ascii="Arial" w:hAnsi="Arial" w:cs="Arial"/>
-          <w:lang w:val="en-US"/>
-        </w:rPr>
-        <w:t xml:space="preserve"> </w:t>
-      </w:r>
-      <w:proofErr w:type="spellStart"/>
-      <w:r>
-        <w:rPr>
-          <w:rFonts w:ascii="Arial" w:hAnsi="Arial" w:cs="Arial"/>
-          <w:lang w:val="en-US"/>
-        </w:rPr>
-        <w:t>seção</w:t>
-      </w:r>
-      <w:proofErr w:type="spellEnd"/>
-      <w:r>
-        <w:rPr>
-          <w:rFonts w:ascii="Arial" w:hAnsi="Arial" w:cs="Arial"/>
-          <w:lang w:val="en-US"/>
-        </w:rPr>
-        <w:t xml:space="preserve"> </w:t>
-      </w:r>
-      <w:proofErr w:type="spellStart"/>
-      <w:r>
-        <w:rPr>
-          <w:rFonts w:ascii="Arial" w:hAnsi="Arial" w:cs="Arial"/>
-          <w:lang w:val="en-US"/>
-        </w:rPr>
-        <w:t>denominada</w:t>
-      </w:r>
-      <w:proofErr w:type="spellEnd"/>
-      <w:r>
-        <w:rPr>
-          <w:rFonts w:ascii="Arial" w:hAnsi="Arial" w:cs="Arial"/>
-          <w:lang w:val="en-US"/>
-        </w:rPr>
-        <w:t xml:space="preserve"> ‘</w:t>
-      </w:r>
-      <w:proofErr w:type="spellStart"/>
-      <w:r>
-        <w:rPr>
-          <w:rFonts w:ascii="Arial" w:hAnsi="Arial" w:cs="Arial"/>
-          <w:lang w:val="en-US"/>
-        </w:rPr>
-        <w:t>Histórias</w:t>
-      </w:r>
-      <w:proofErr w:type="spellEnd"/>
-      <w:r>
-        <w:rPr>
-          <w:rFonts w:ascii="Arial" w:hAnsi="Arial" w:cs="Arial"/>
-          <w:lang w:val="en-US"/>
-        </w:rPr>
-        <w:t xml:space="preserve"> de </w:t>
-      </w:r>
-      <w:proofErr w:type="spellStart"/>
-      <w:r>
-        <w:rPr>
-          <w:rFonts w:ascii="Arial" w:hAnsi="Arial" w:cs="Arial"/>
-          <w:lang w:val="en-US"/>
-        </w:rPr>
-        <w:t>Usuário</w:t>
-      </w:r>
-      <w:proofErr w:type="spellEnd"/>
-      <w:r>
-        <w:rPr>
-          <w:rFonts w:ascii="Arial" w:hAnsi="Arial" w:cs="Arial"/>
-          <w:lang w:val="en-US"/>
-        </w:rPr>
-        <w:t xml:space="preserve">’, </w:t>
-      </w:r>
-      <w:proofErr w:type="spellStart"/>
-      <w:r>
-        <w:rPr>
-          <w:rFonts w:ascii="Arial" w:hAnsi="Arial" w:cs="Arial"/>
-          <w:lang w:val="en-US"/>
-        </w:rPr>
-        <w:t>cujo</w:t>
-      </w:r>
-      <w:proofErr w:type="spellEnd"/>
-      <w:r>
-        <w:rPr>
-          <w:rFonts w:ascii="Arial" w:hAnsi="Arial" w:cs="Arial"/>
-          <w:lang w:val="en-US"/>
-        </w:rPr>
-        <w:t xml:space="preserve"> </w:t>
-      </w:r>
-      <w:proofErr w:type="spellStart"/>
-      <w:r>
-        <w:rPr>
-          <w:rFonts w:ascii="Arial" w:hAnsi="Arial" w:cs="Arial"/>
-          <w:lang w:val="en-US"/>
-        </w:rPr>
-        <w:t>identificador</w:t>
-      </w:r>
-      <w:proofErr w:type="spellEnd"/>
-      <w:r>
-        <w:rPr>
-          <w:rFonts w:ascii="Arial" w:hAnsi="Arial" w:cs="Arial"/>
-          <w:lang w:val="en-US"/>
-        </w:rPr>
-        <w:t xml:space="preserve"> é [HU001]. HU </w:t>
-      </w:r>
-      <w:proofErr w:type="spellStart"/>
-      <w:r>
-        <w:rPr>
-          <w:rFonts w:ascii="Arial" w:hAnsi="Arial" w:cs="Arial"/>
-          <w:lang w:val="en-US"/>
-        </w:rPr>
-        <w:t>quer</w:t>
-      </w:r>
-      <w:proofErr w:type="spellEnd"/>
-      <w:r>
-        <w:rPr>
-          <w:rFonts w:ascii="Arial" w:hAnsi="Arial" w:cs="Arial"/>
-          <w:lang w:val="en-US"/>
-        </w:rPr>
-        <w:t xml:space="preserve"> </w:t>
-      </w:r>
-      <w:proofErr w:type="spellStart"/>
-      <w:r>
-        <w:rPr>
-          <w:rFonts w:ascii="Arial" w:hAnsi="Arial" w:cs="Arial"/>
-          <w:lang w:val="en-US"/>
-        </w:rPr>
-        <w:t>dizer</w:t>
-      </w:r>
-      <w:proofErr w:type="spellEnd"/>
-      <w:r>
-        <w:rPr>
-          <w:rFonts w:ascii="Arial" w:hAnsi="Arial" w:cs="Arial"/>
-          <w:lang w:val="en-US"/>
-        </w:rPr>
-        <w:t xml:space="preserve"> ‘</w:t>
-      </w:r>
-      <w:proofErr w:type="spellStart"/>
-      <w:r>
-        <w:rPr>
-          <w:rFonts w:ascii="Arial" w:hAnsi="Arial" w:cs="Arial"/>
-          <w:lang w:val="en-US"/>
-        </w:rPr>
-        <w:t>História</w:t>
-      </w:r>
-      <w:proofErr w:type="spellEnd"/>
-      <w:r>
-        <w:rPr>
-          <w:rFonts w:ascii="Arial" w:hAnsi="Arial" w:cs="Arial"/>
-          <w:lang w:val="en-US"/>
-        </w:rPr>
-        <w:t xml:space="preserve"> de </w:t>
-      </w:r>
-      <w:proofErr w:type="spellStart"/>
-      <w:r>
-        <w:rPr>
-          <w:rFonts w:ascii="Arial" w:hAnsi="Arial" w:cs="Arial"/>
-          <w:lang w:val="en-US"/>
-        </w:rPr>
-        <w:t>Usuário</w:t>
-      </w:r>
-      <w:proofErr w:type="spellEnd"/>
-      <w:r>
-        <w:rPr>
-          <w:rFonts w:ascii="Arial" w:hAnsi="Arial" w:cs="Arial"/>
-          <w:lang w:val="en-US"/>
-        </w:rPr>
-        <w:t xml:space="preserve">’, e 001, que é a </w:t>
-      </w:r>
-      <w:proofErr w:type="spellStart"/>
-      <w:r>
-        <w:rPr>
-          <w:rFonts w:ascii="Arial" w:hAnsi="Arial" w:cs="Arial"/>
-          <w:lang w:val="en-US"/>
-        </w:rPr>
-        <w:t>primeira</w:t>
-      </w:r>
-      <w:proofErr w:type="spellEnd"/>
-      <w:r>
-        <w:rPr>
-          <w:rFonts w:ascii="Arial" w:hAnsi="Arial" w:cs="Arial"/>
-          <w:lang w:val="en-US"/>
-        </w:rPr>
-        <w:t xml:space="preserve"> </w:t>
-      </w:r>
-      <w:proofErr w:type="spellStart"/>
-      <w:r>
-        <w:rPr>
-          <w:rFonts w:ascii="Arial" w:hAnsi="Arial" w:cs="Arial"/>
-          <w:lang w:val="en-US"/>
-        </w:rPr>
-        <w:t>levantada</w:t>
-      </w:r>
-      <w:proofErr w:type="spellEnd"/>
-      <w:r>
-        <w:rPr>
-          <w:rFonts w:ascii="Arial" w:hAnsi="Arial" w:cs="Arial"/>
-          <w:lang w:val="en-US"/>
-        </w:rPr>
-        <w:t xml:space="preserve">. </w:t>
-      </w:r>
-    </w:p>
-    <w:p>
-      <w:pPr>
-        <w:pStyle w:val="NormalWeb"/>
-        <w:spacing w:before="280" w:after="0" w:line="360" w:lineRule="auto"/>
-        <w:jc w:val="both"/>
-        <w:rPr>
-          <w:rFonts w:ascii="Arial" w:hAnsi="Arial" w:cs="Arial"/>
-          <w:lang w:val="en-US"/>
-        </w:rPr>
-      </w:pPr>
-      <w:r>
-        <w:rPr>
-          <w:rFonts w:ascii="Arial" w:hAnsi="Arial" w:cs="Arial"/>
-          <w:lang w:val="en-US"/>
-        </w:rPr>
-        <w:tab/>
-        <w:t xml:space="preserve">Para </w:t>
-      </w:r>
-      <w:proofErr w:type="spellStart"/>
-      <w:r>
-        <w:rPr>
-          <w:rFonts w:ascii="Arial" w:hAnsi="Arial" w:cs="Arial"/>
-          <w:lang w:val="en-US"/>
-        </w:rPr>
-        <w:t>evitar</w:t>
-      </w:r>
-      <w:proofErr w:type="spellEnd"/>
-      <w:r>
-        <w:rPr>
-          <w:rFonts w:ascii="Arial" w:hAnsi="Arial" w:cs="Arial"/>
-          <w:lang w:val="en-US"/>
-        </w:rPr>
-        <w:t xml:space="preserve"> </w:t>
-      </w:r>
-      <w:proofErr w:type="spellStart"/>
-      <w:r>
-        <w:rPr>
-          <w:rFonts w:ascii="Arial" w:hAnsi="Arial" w:cs="Arial"/>
-          <w:lang w:val="en-US"/>
-        </w:rPr>
-        <w:t>repetição</w:t>
-      </w:r>
-      <w:proofErr w:type="spellEnd"/>
-      <w:r>
-        <w:rPr>
-          <w:rFonts w:ascii="Arial" w:hAnsi="Arial" w:cs="Arial"/>
-          <w:lang w:val="en-US"/>
-        </w:rPr>
-        <w:t xml:space="preserve"> </w:t>
-      </w:r>
-      <w:proofErr w:type="spellStart"/>
-      <w:r>
-        <w:rPr>
-          <w:rFonts w:ascii="Arial" w:hAnsi="Arial" w:cs="Arial"/>
-          <w:lang w:val="en-US"/>
-        </w:rPr>
-        <w:t>desnecessária</w:t>
-      </w:r>
-      <w:proofErr w:type="spellEnd"/>
-      <w:r>
-        <w:rPr>
-          <w:rFonts w:ascii="Arial" w:hAnsi="Arial" w:cs="Arial"/>
-          <w:lang w:val="en-US"/>
-        </w:rPr>
-        <w:t xml:space="preserve"> </w:t>
-      </w:r>
-      <w:proofErr w:type="spellStart"/>
-      <w:r>
-        <w:rPr>
-          <w:rFonts w:ascii="Arial" w:hAnsi="Arial" w:cs="Arial"/>
-          <w:lang w:val="en-US"/>
-        </w:rPr>
-        <w:t>em</w:t>
-      </w:r>
-      <w:proofErr w:type="spellEnd"/>
-      <w:r>
-        <w:rPr>
-          <w:rFonts w:ascii="Arial" w:hAnsi="Arial" w:cs="Arial"/>
-          <w:lang w:val="en-US"/>
-        </w:rPr>
-        <w:t xml:space="preserve"> </w:t>
-      </w:r>
-      <w:proofErr w:type="spellStart"/>
-      <w:r>
-        <w:rPr>
-          <w:rFonts w:ascii="Arial" w:hAnsi="Arial" w:cs="Arial"/>
-          <w:lang w:val="en-US"/>
-        </w:rPr>
-        <w:t>requisitos</w:t>
-      </w:r>
-      <w:proofErr w:type="spellEnd"/>
-      <w:r>
-        <w:rPr>
-          <w:rFonts w:ascii="Arial" w:hAnsi="Arial" w:cs="Arial"/>
-          <w:lang w:val="en-US"/>
-        </w:rPr>
-        <w:t xml:space="preserve"> de um </w:t>
-      </w:r>
-      <w:proofErr w:type="spellStart"/>
-      <w:r>
-        <w:rPr>
-          <w:rFonts w:ascii="Arial" w:hAnsi="Arial" w:cs="Arial"/>
-          <w:lang w:val="en-US"/>
-        </w:rPr>
-        <w:t>mesmo</w:t>
-      </w:r>
-      <w:proofErr w:type="spellEnd"/>
-      <w:r>
-        <w:rPr>
-          <w:rFonts w:ascii="Arial" w:hAnsi="Arial" w:cs="Arial"/>
-          <w:lang w:val="en-US"/>
-        </w:rPr>
-        <w:t xml:space="preserve"> </w:t>
-      </w:r>
-      <w:proofErr w:type="spellStart"/>
-      <w:r>
-        <w:rPr>
-          <w:rFonts w:ascii="Arial" w:hAnsi="Arial" w:cs="Arial"/>
-          <w:lang w:val="en-US"/>
-        </w:rPr>
-        <w:t>grupo</w:t>
-      </w:r>
-      <w:proofErr w:type="spellEnd"/>
-      <w:r>
-        <w:rPr>
-          <w:rFonts w:ascii="Arial" w:hAnsi="Arial" w:cs="Arial"/>
-          <w:lang w:val="en-US"/>
-        </w:rPr>
-        <w:t xml:space="preserve"> de </w:t>
-      </w:r>
-      <w:proofErr w:type="spellStart"/>
-      <w:r>
-        <w:rPr>
-          <w:rFonts w:ascii="Arial" w:hAnsi="Arial" w:cs="Arial"/>
-          <w:lang w:val="en-US"/>
-        </w:rPr>
-        <w:t>usuários</w:t>
-      </w:r>
-      <w:proofErr w:type="spellEnd"/>
-      <w:r>
-        <w:rPr>
-          <w:rFonts w:ascii="Arial" w:hAnsi="Arial" w:cs="Arial"/>
-          <w:lang w:val="en-US"/>
-        </w:rPr>
-        <w:t xml:space="preserve">, </w:t>
-      </w:r>
-      <w:proofErr w:type="spellStart"/>
-      <w:r>
-        <w:rPr>
-          <w:rFonts w:ascii="Arial" w:hAnsi="Arial" w:cs="Arial"/>
-          <w:lang w:val="en-US"/>
-        </w:rPr>
-        <w:t>criou</w:t>
-      </w:r>
-      <w:proofErr w:type="spellEnd"/>
-      <w:r>
-        <w:rPr>
-          <w:rFonts w:ascii="Arial" w:hAnsi="Arial" w:cs="Arial"/>
-          <w:lang w:val="en-US"/>
-        </w:rPr>
-        <w:t xml:space="preserve">-se um </w:t>
-      </w:r>
-      <w:proofErr w:type="spellStart"/>
-      <w:r>
-        <w:rPr>
-          <w:rFonts w:ascii="Arial" w:hAnsi="Arial" w:cs="Arial"/>
-          <w:lang w:val="en-US"/>
-        </w:rPr>
-        <w:t>contexto</w:t>
-      </w:r>
-      <w:proofErr w:type="spellEnd"/>
-      <w:r>
-        <w:rPr>
-          <w:rFonts w:ascii="Arial" w:hAnsi="Arial" w:cs="Arial"/>
-          <w:lang w:val="en-US"/>
-        </w:rPr>
-        <w:t xml:space="preserve">, </w:t>
-      </w:r>
-      <w:proofErr w:type="spellStart"/>
-      <w:r>
-        <w:rPr>
-          <w:rFonts w:ascii="Arial" w:hAnsi="Arial" w:cs="Arial"/>
-          <w:lang w:val="en-US"/>
-        </w:rPr>
-        <w:t>conforme</w:t>
-      </w:r>
-      <w:proofErr w:type="spellEnd"/>
-      <w:r>
-        <w:rPr>
-          <w:rFonts w:ascii="Arial" w:hAnsi="Arial" w:cs="Arial"/>
-          <w:lang w:val="en-US"/>
-        </w:rPr>
-        <w:t xml:space="preserve"> </w:t>
-      </w:r>
-      <w:proofErr w:type="spellStart"/>
-      <w:r>
-        <w:rPr>
-          <w:rFonts w:ascii="Arial" w:hAnsi="Arial" w:cs="Arial"/>
-          <w:lang w:val="en-US"/>
-        </w:rPr>
-        <w:t>descrito</w:t>
-      </w:r>
-      <w:proofErr w:type="spellEnd"/>
-      <w:r>
-        <w:rPr>
-          <w:rFonts w:ascii="Arial" w:hAnsi="Arial" w:cs="Arial"/>
-          <w:lang w:val="en-US"/>
-        </w:rPr>
-        <w:t xml:space="preserve"> a </w:t>
-      </w:r>
-      <w:proofErr w:type="spellStart"/>
-      <w:r>
-        <w:rPr>
-          <w:rFonts w:ascii="Arial" w:hAnsi="Arial" w:cs="Arial"/>
-          <w:lang w:val="en-US"/>
-        </w:rPr>
-        <w:t>seguir</w:t>
-      </w:r>
-      <w:proofErr w:type="spellEnd"/>
-      <w:r>
-        <w:rPr>
-          <w:rFonts w:ascii="Arial" w:hAnsi="Arial" w:cs="Arial"/>
-          <w:lang w:val="en-US"/>
-        </w:rPr>
-        <w:t>:</w:t>
-      </w:r>
-    </w:p>
-    <w:p>
-      <w:pPr>
-        <w:pStyle w:val="NormalWeb"/>
-        <w:spacing w:before="280" w:after="0" w:line="360" w:lineRule="auto"/>
-        <w:jc w:val="both"/>
-        <w:rPr>
           <w:rFonts w:ascii="Arial" w:hAnsi="Arial" w:cs="Arial"/>
           <w:lang w:val="en-US"/>
         </w:rPr>
@@ -17185,18 +18107,41 @@
         <w:pStyle w:val="NormalWeb"/>
         <w:spacing w:before="280" w:after="0" w:line="240" w:lineRule="auto"/>
         <w:rPr>
-          <w:b/>
-          <w:bCs/>
-          <w:lang w:val="en-US"/>
-        </w:rPr>
-      </w:pPr>
-      <w:r>
-        <w:rPr>
-          <w:b/>
-          <w:bCs/>
-          <w:lang w:val="en-US"/>
-        </w:rPr>
-        <w:t>CONTEXTO</w:t>
+          <w:rFonts w:ascii="Arial" w:hAnsi="Arial" w:cs="Arial"/>
+          <w:lang w:val="en-US"/>
+        </w:rPr>
+      </w:pPr>
+      <w:proofErr w:type="spellStart"/>
+      <w:r>
+        <w:rPr>
+          <w:rFonts w:ascii="Arial" w:hAnsi="Arial" w:cs="Arial"/>
+          <w:lang w:val="en-US"/>
+        </w:rPr>
+        <w:t>Aplicação</w:t>
+      </w:r>
+      <w:proofErr w:type="spellEnd"/>
+      <w:r>
+        <w:rPr>
+          <w:rFonts w:ascii="Arial" w:hAnsi="Arial" w:cs="Arial"/>
+          <w:lang w:val="en-US"/>
+        </w:rPr>
+        <w:t xml:space="preserve"> do </w:t>
+      </w:r>
+      <w:proofErr w:type="spellStart"/>
+      <w:r>
+        <w:rPr>
+          <w:rFonts w:ascii="Arial" w:hAnsi="Arial" w:cs="Arial"/>
+          <w:lang w:val="en-US"/>
+        </w:rPr>
+        <w:t>contexto</w:t>
+      </w:r>
+      <w:proofErr w:type="spellEnd"/>
+      <w:r>
+        <w:rPr>
+          <w:rFonts w:ascii="Arial" w:hAnsi="Arial" w:cs="Arial"/>
+          <w:lang w:val="en-US"/>
+        </w:rPr>
+        <w:t>:</w:t>
       </w:r>
     </w:p>
     <w:p>
@@ -17204,98 +18149,18 @@
         <w:pStyle w:val="NormalWeb"/>
         <w:spacing w:before="280" w:after="0" w:line="240" w:lineRule="auto"/>
         <w:rPr>
-          <w:lang w:val="en-US"/>
-        </w:rPr>
-      </w:pPr>
-      <w:r>
-        <w:rPr>
-          <w:lang w:val="en-US"/>
-        </w:rPr>
-        <w:t>SENDO&lt;</w:t>
-      </w:r>
-      <w:proofErr w:type="spellStart"/>
-      <w:r>
-        <w:rPr>
-          <w:lang w:val="en-US"/>
-        </w:rPr>
-        <w:t>pré-condição</w:t>
-      </w:r>
-      <w:proofErr w:type="spellEnd"/>
-      <w:r>
-        <w:rPr>
-          <w:lang w:val="en-US"/>
-        </w:rPr>
-        <w:t xml:space="preserve"> que se </w:t>
-      </w:r>
-      <w:proofErr w:type="spellStart"/>
-      <w:r>
-        <w:rPr>
-          <w:lang w:val="en-US"/>
-        </w:rPr>
-        <w:t>repete</w:t>
-      </w:r>
-      <w:proofErr w:type="spellEnd"/>
-      <w:r>
-        <w:rPr>
-          <w:lang w:val="en-US"/>
-        </w:rPr>
-        <w:t xml:space="preserve"> </w:t>
-      </w:r>
-      <w:proofErr w:type="spellStart"/>
-      <w:r>
-        <w:rPr>
-          <w:lang w:val="en-US"/>
-        </w:rPr>
-        <w:t>em</w:t>
-      </w:r>
-      <w:proofErr w:type="spellEnd"/>
-      <w:r>
-        <w:rPr>
-          <w:lang w:val="en-US"/>
-        </w:rPr>
-        <w:t xml:space="preserve"> </w:t>
-      </w:r>
-      <w:proofErr w:type="spellStart"/>
-      <w:r>
-        <w:rPr>
-          <w:lang w:val="en-US"/>
-        </w:rPr>
-        <w:t>algumas</w:t>
-      </w:r>
-      <w:proofErr w:type="spellEnd"/>
-      <w:r>
-        <w:rPr>
-          <w:lang w:val="en-US"/>
-        </w:rPr>
-        <w:t xml:space="preserve"> </w:t>
-      </w:r>
-      <w:proofErr w:type="spellStart"/>
-      <w:r>
-        <w:rPr>
-          <w:lang w:val="en-US"/>
-        </w:rPr>
-        <w:t>histórias</w:t>
-      </w:r>
-      <w:proofErr w:type="spellEnd"/>
-      <w:r>
-        <w:rPr>
-          <w:lang w:val="en-US"/>
-        </w:rPr>
-        <w:t xml:space="preserve"> de </w:t>
-      </w:r>
-      <w:proofErr w:type="spellStart"/>
-      <w:r>
-        <w:rPr>
-          <w:lang w:val="en-US"/>
-        </w:rPr>
-        <w:t>usuário</w:t>
-      </w:r>
-      <w:proofErr w:type="spellEnd"/>
-      <w:r>
-        <w:rPr>
-          <w:lang w:val="en-US"/>
-        </w:rPr>
-        <w:t>&gt;</w:t>
+          <w:b/>
+          <w:bCs/>
+          <w:lang w:val="en-US"/>
+        </w:rPr>
+      </w:pPr>
+      <w:r>
+        <w:rPr>
+          <w:b/>
+          <w:bCs/>
+          <w:lang w:val="en-US"/>
+        </w:rPr>
+        <w:t>CONTEXTO</w:t>
       </w:r>
     </w:p>
     <w:p>
@@ -17306,87 +18171,35 @@
           <w:lang w:val="en-US"/>
         </w:rPr>
       </w:pPr>
+      <w:r>
+        <w:rPr>
+          <w:lang w:val="en-US"/>
+        </w:rPr>
+        <w:t xml:space="preserve">SENDO um </w:t>
+      </w:r>
+      <w:proofErr w:type="spellStart"/>
+      <w:r>
+        <w:rPr>
+          <w:lang w:val="en-US"/>
+        </w:rPr>
+        <w:t>gerente</w:t>
+      </w:r>
+      <w:proofErr w:type="spellEnd"/>
+      <w:r>
+        <w:rPr>
+          <w:lang w:val="en-US"/>
+        </w:rPr>
+        <w:t xml:space="preserve"> commercial</w:t>
+      </w:r>
     </w:p>
     <w:p>
       <w:pPr>
         <w:pStyle w:val="NormalWeb"/>
         <w:spacing w:before="280" w:after="0" w:line="240" w:lineRule="auto"/>
         <w:rPr>
-          <w:rFonts w:ascii="Arial" w:hAnsi="Arial" w:cs="Arial"/>
-          <w:lang w:val="en-US"/>
-        </w:rPr>
-      </w:pPr>
-      <w:r>
-        <w:rPr>
-          <w:rFonts w:ascii="Arial" w:hAnsi="Arial" w:cs="Arial"/>
-          <w:lang w:val="en-US"/>
-        </w:rPr>
-        <w:t xml:space="preserve">Como </w:t>
-      </w:r>
-      <w:proofErr w:type="spellStart"/>
-      <w:r>
-        <w:rPr>
-          <w:rFonts w:ascii="Arial" w:hAnsi="Arial" w:cs="Arial"/>
-          <w:lang w:val="en-US"/>
-        </w:rPr>
-        <w:t>exemplo</w:t>
-      </w:r>
-      <w:proofErr w:type="spellEnd"/>
-      <w:r>
-        <w:rPr>
-          <w:rFonts w:ascii="Arial" w:hAnsi="Arial" w:cs="Arial"/>
-          <w:lang w:val="en-US"/>
-        </w:rPr>
-        <w:t xml:space="preserve">, segue </w:t>
-      </w:r>
-      <w:proofErr w:type="spellStart"/>
-      <w:r>
-        <w:rPr>
-          <w:rFonts w:ascii="Arial" w:hAnsi="Arial" w:cs="Arial"/>
-          <w:lang w:val="en-US"/>
-        </w:rPr>
-        <w:t>abaixo</w:t>
-      </w:r>
-      <w:proofErr w:type="spellEnd"/>
-      <w:r>
-        <w:rPr>
-          <w:rFonts w:ascii="Arial" w:hAnsi="Arial" w:cs="Arial"/>
-          <w:lang w:val="en-US"/>
-        </w:rPr>
-        <w:t xml:space="preserve"> a </w:t>
-      </w:r>
-      <w:proofErr w:type="spellStart"/>
-      <w:r>
-        <w:rPr>
-          <w:rFonts w:ascii="Arial" w:hAnsi="Arial" w:cs="Arial"/>
-          <w:lang w:val="en-US"/>
-        </w:rPr>
-        <w:t>convenção</w:t>
-      </w:r>
-      <w:proofErr w:type="spellEnd"/>
-      <w:r>
-        <w:rPr>
-          <w:rFonts w:ascii="Arial" w:hAnsi="Arial" w:cs="Arial"/>
-          <w:lang w:val="en-US"/>
-        </w:rPr>
-        <w:t xml:space="preserve"> </w:t>
-      </w:r>
-      <w:proofErr w:type="spellStart"/>
-      <w:r>
-        <w:rPr>
-          <w:rFonts w:ascii="Arial" w:hAnsi="Arial" w:cs="Arial"/>
-          <w:lang w:val="en-US"/>
-        </w:rPr>
-        <w:t>adotada</w:t>
-      </w:r>
-      <w:proofErr w:type="spellEnd"/>
-      <w:r>
-        <w:rPr>
-          <w:rFonts w:ascii="Arial" w:hAnsi="Arial" w:cs="Arial"/>
-          <w:lang w:val="en-US"/>
-        </w:rPr>
-        <w:t>:</w:t>
-      </w:r>
+          <w:lang w:val="en-US"/>
+        </w:rPr>
+      </w:pPr>
     </w:p>
     <w:p>
       <w:pPr>
@@ -17454,31 +18267,31 @@
           <w:rFonts w:ascii="Arial" w:hAnsi="Arial" w:cs="Arial"/>
           <w:lang w:val="en-US"/>
         </w:rPr>
-        <w:t xml:space="preserve">SENDO um </w:t>
-      </w:r>
-      <w:proofErr w:type="spellStart"/>
-      <w:r>
-        <w:rPr>
-          <w:rFonts w:ascii="Arial" w:hAnsi="Arial" w:cs="Arial"/>
-          <w:lang w:val="en-US"/>
-        </w:rPr>
-        <w:t>gerente</w:t>
-      </w:r>
-      <w:proofErr w:type="spellEnd"/>
-      <w:r>
-        <w:rPr>
-          <w:rFonts w:ascii="Arial" w:hAnsi="Arial" w:cs="Arial"/>
-          <w:lang w:val="en-US"/>
-        </w:rPr>
-        <w:t xml:space="preserve"> </w:t>
-      </w:r>
-      <w:proofErr w:type="spellStart"/>
-      <w:r>
-        <w:rPr>
-          <w:rFonts w:ascii="Arial" w:hAnsi="Arial" w:cs="Arial"/>
-          <w:lang w:val="en-US"/>
-        </w:rPr>
-        <w:t>comercial</w:t>
+        <w:t xml:space="preserve">POSSO consulta as </w:t>
+      </w:r>
+      <w:proofErr w:type="spellStart"/>
+      <w:r>
+        <w:rPr>
+          <w:rFonts w:ascii="Arial" w:hAnsi="Arial" w:cs="Arial"/>
+          <w:lang w:val="en-US"/>
+        </w:rPr>
+        <w:t>vendas</w:t>
+      </w:r>
+      <w:proofErr w:type="spellEnd"/>
+      <w:r>
+        <w:rPr>
+          <w:rFonts w:ascii="Arial" w:hAnsi="Arial" w:cs="Arial"/>
+          <w:lang w:val="en-US"/>
+        </w:rPr>
+        <w:t xml:space="preserve"> do ultimo </w:t>
+      </w:r>
+      <w:proofErr w:type="spellStart"/>
+      <w:r>
+        <w:rPr>
+          <w:rFonts w:ascii="Arial" w:hAnsi="Arial" w:cs="Arial"/>
+          <w:lang w:val="en-US"/>
+        </w:rPr>
+        <w:t>ano</w:t>
       </w:r>
       <w:proofErr w:type="spellEnd"/>
     </w:p>
@@ -17496,33 +18309,104 @@
           <w:rFonts w:ascii="Arial" w:hAnsi="Arial" w:cs="Arial"/>
           <w:lang w:val="en-US"/>
         </w:rPr>
-        <w:t xml:space="preserve">POSSO consulta as </w:t>
-      </w:r>
-      <w:proofErr w:type="spellStart"/>
-      <w:r>
-        <w:rPr>
-          <w:rFonts w:ascii="Arial" w:hAnsi="Arial" w:cs="Arial"/>
-          <w:lang w:val="en-US"/>
-        </w:rPr>
-        <w:t>vendas</w:t>
-      </w:r>
-      <w:proofErr w:type="spellEnd"/>
-      <w:r>
-        <w:rPr>
-          <w:rFonts w:ascii="Arial" w:hAnsi="Arial" w:cs="Arial"/>
-          <w:lang w:val="en-US"/>
-        </w:rPr>
-        <w:t xml:space="preserve"> do ultimo </w:t>
-      </w:r>
-      <w:proofErr w:type="spellStart"/>
-      <w:r>
-        <w:rPr>
-          <w:rFonts w:ascii="Arial" w:hAnsi="Arial" w:cs="Arial"/>
-          <w:lang w:val="en-US"/>
-        </w:rPr>
-        <w:t>ano</w:t>
-      </w:r>
-      <w:proofErr w:type="spellEnd"/>
+        <w:t xml:space="preserve">POIS ASSIM </w:t>
+      </w:r>
+      <w:proofErr w:type="spellStart"/>
+      <w:r>
+        <w:rPr>
+          <w:rFonts w:ascii="Arial" w:hAnsi="Arial" w:cs="Arial"/>
+          <w:lang w:val="en-US"/>
+        </w:rPr>
+        <w:t>posso</w:t>
+      </w:r>
+      <w:proofErr w:type="spellEnd"/>
+      <w:r>
+        <w:rPr>
+          <w:rFonts w:ascii="Arial" w:hAnsi="Arial" w:cs="Arial"/>
+          <w:lang w:val="en-US"/>
+        </w:rPr>
+        <w:t xml:space="preserve"> </w:t>
+      </w:r>
+      <w:proofErr w:type="spellStart"/>
+      <w:r>
+        <w:rPr>
+          <w:rFonts w:ascii="Arial" w:hAnsi="Arial" w:cs="Arial"/>
+          <w:lang w:val="en-US"/>
+        </w:rPr>
+        <w:t>visualizar</w:t>
+      </w:r>
+      <w:proofErr w:type="spellEnd"/>
+      <w:r>
+        <w:rPr>
+          <w:rFonts w:ascii="Arial" w:hAnsi="Arial" w:cs="Arial"/>
+          <w:lang w:val="en-US"/>
+        </w:rPr>
+        <w:t xml:space="preserve"> </w:t>
+      </w:r>
+      <w:proofErr w:type="spellStart"/>
+      <w:r>
+        <w:rPr>
+          <w:rFonts w:ascii="Arial" w:hAnsi="Arial" w:cs="Arial"/>
+          <w:lang w:val="en-US"/>
+        </w:rPr>
+        <w:t>informações</w:t>
+      </w:r>
+      <w:proofErr w:type="spellEnd"/>
+      <w:r>
+        <w:rPr>
+          <w:rFonts w:ascii="Arial" w:hAnsi="Arial" w:cs="Arial"/>
+          <w:lang w:val="en-US"/>
+        </w:rPr>
+        <w:t xml:space="preserve"> </w:t>
+      </w:r>
+      <w:proofErr w:type="spellStart"/>
+      <w:r>
+        <w:rPr>
+          <w:rFonts w:ascii="Arial" w:hAnsi="Arial" w:cs="Arial"/>
+          <w:lang w:val="en-US"/>
+        </w:rPr>
+        <w:t>sobre</w:t>
+      </w:r>
+      <w:proofErr w:type="spellEnd"/>
+      <w:r>
+        <w:rPr>
+          <w:rFonts w:ascii="Arial" w:hAnsi="Arial" w:cs="Arial"/>
+          <w:lang w:val="en-US"/>
+        </w:rPr>
+        <w:t xml:space="preserve"> o </w:t>
+      </w:r>
+      <w:proofErr w:type="spellStart"/>
+      <w:r>
+        <w:rPr>
+          <w:rFonts w:ascii="Arial" w:hAnsi="Arial" w:cs="Arial"/>
+          <w:lang w:val="en-US"/>
+        </w:rPr>
+        <w:t>faturamento</w:t>
+      </w:r>
+      <w:proofErr w:type="spellEnd"/>
+      <w:r>
+        <w:rPr>
+          <w:rFonts w:ascii="Arial" w:hAnsi="Arial" w:cs="Arial"/>
+          <w:lang w:val="en-US"/>
+        </w:rPr>
+        <w:t xml:space="preserve"> por </w:t>
+      </w:r>
+      <w:proofErr w:type="spellStart"/>
+      <w:r>
+        <w:rPr>
+          <w:rFonts w:ascii="Arial" w:hAnsi="Arial" w:cs="Arial"/>
+          <w:lang w:val="en-US"/>
+        </w:rPr>
+        <w:t>período</w:t>
+      </w:r>
+      <w:proofErr w:type="spellEnd"/>
+      <w:r>
+        <w:rPr>
+          <w:rFonts w:ascii="Arial" w:hAnsi="Arial" w:cs="Arial"/>
+          <w:lang w:val="en-US"/>
+        </w:rPr>
+        <w:t>.</w:t>
+      </w:r>
     </w:p>
     <w:p>
       <w:pPr>
@@ -17533,109 +18417,6 @@
           <w:lang w:val="en-US"/>
         </w:rPr>
       </w:pPr>
-      <w:r>
-        <w:rPr>
-          <w:rFonts w:ascii="Arial" w:hAnsi="Arial" w:cs="Arial"/>
-          <w:lang w:val="en-US"/>
-        </w:rPr>
-        <w:t xml:space="preserve">POIS ASSIM </w:t>
-      </w:r>
-      <w:proofErr w:type="spellStart"/>
-      <w:r>
-        <w:rPr>
-          <w:rFonts w:ascii="Arial" w:hAnsi="Arial" w:cs="Arial"/>
-          <w:lang w:val="en-US"/>
-        </w:rPr>
-        <w:t>posso</w:t>
-      </w:r>
-      <w:proofErr w:type="spellEnd"/>
-      <w:r>
-        <w:rPr>
-          <w:rFonts w:ascii="Arial" w:hAnsi="Arial" w:cs="Arial"/>
-          <w:lang w:val="en-US"/>
-        </w:rPr>
-        <w:t xml:space="preserve"> </w:t>
-      </w:r>
-      <w:proofErr w:type="spellStart"/>
-      <w:r>
-        <w:rPr>
-          <w:rFonts w:ascii="Arial" w:hAnsi="Arial" w:cs="Arial"/>
-          <w:lang w:val="en-US"/>
-        </w:rPr>
-        <w:t>visualizar</w:t>
-      </w:r>
-      <w:proofErr w:type="spellEnd"/>
-      <w:r>
-        <w:rPr>
-          <w:rFonts w:ascii="Arial" w:hAnsi="Arial" w:cs="Arial"/>
-          <w:lang w:val="en-US"/>
-        </w:rPr>
-        <w:t xml:space="preserve"> </w:t>
-      </w:r>
-      <w:proofErr w:type="spellStart"/>
-      <w:r>
-        <w:rPr>
-          <w:rFonts w:ascii="Arial" w:hAnsi="Arial" w:cs="Arial"/>
-          <w:lang w:val="en-US"/>
-        </w:rPr>
-        <w:t>informações</w:t>
-      </w:r>
-      <w:proofErr w:type="spellEnd"/>
-      <w:r>
-        <w:rPr>
-          <w:rFonts w:ascii="Arial" w:hAnsi="Arial" w:cs="Arial"/>
-          <w:lang w:val="en-US"/>
-        </w:rPr>
-        <w:t xml:space="preserve"> </w:t>
-      </w:r>
-      <w:proofErr w:type="spellStart"/>
-      <w:r>
-        <w:rPr>
-          <w:rFonts w:ascii="Arial" w:hAnsi="Arial" w:cs="Arial"/>
-          <w:lang w:val="en-US"/>
-        </w:rPr>
-        <w:t>sobre</w:t>
-      </w:r>
-      <w:proofErr w:type="spellEnd"/>
-      <w:r>
-        <w:rPr>
-          <w:rFonts w:ascii="Arial" w:hAnsi="Arial" w:cs="Arial"/>
-          <w:lang w:val="en-US"/>
-        </w:rPr>
-        <w:t xml:space="preserve"> o </w:t>
-      </w:r>
-      <w:proofErr w:type="spellStart"/>
-      <w:r>
-        <w:rPr>
-          <w:rFonts w:ascii="Arial" w:hAnsi="Arial" w:cs="Arial"/>
-          <w:lang w:val="en-US"/>
-        </w:rPr>
-        <w:t>faturamento</w:t>
-      </w:r>
-      <w:proofErr w:type="spellEnd"/>
-      <w:r>
-        <w:rPr>
-          <w:rFonts w:ascii="Arial" w:hAnsi="Arial" w:cs="Arial"/>
-          <w:lang w:val="en-US"/>
-        </w:rPr>
-        <w:t xml:space="preserve"> por </w:t>
-      </w:r>
-      <w:proofErr w:type="spellStart"/>
-      <w:r>
-        <w:rPr>
-          <w:rFonts w:ascii="Arial" w:hAnsi="Arial" w:cs="Arial"/>
-          <w:lang w:val="en-US"/>
-        </w:rPr>
-        <w:t>período</w:t>
-      </w:r>
-      <w:proofErr w:type="spellEnd"/>
-      <w:r>
-        <w:rPr>
-          <w:rFonts w:ascii="Arial" w:hAnsi="Arial" w:cs="Arial"/>
-          <w:lang w:val="en-US"/>
-        </w:rPr>
-        <w:t>.</w:t>
-      </w:r>
     </w:p>
     <w:p>
       <w:pPr>
@@ -17643,9 +18424,51 @@
         <w:spacing w:before="280" w:after="0" w:line="240" w:lineRule="auto"/>
         <w:rPr>
           <w:rFonts w:ascii="Arial" w:hAnsi="Arial" w:cs="Arial"/>
-          <w:lang w:val="en-US"/>
-        </w:rPr>
-      </w:pPr>
+          <w:b/>
+          <w:bCs/>
+          <w:lang w:val="en-US"/>
+        </w:rPr>
+      </w:pPr>
+      <w:r>
+        <w:rPr>
+          <w:rFonts w:ascii="Arial" w:hAnsi="Arial" w:cs="Arial"/>
+          <w:b/>
+          <w:bCs/>
+          <w:lang w:val="en-US"/>
+        </w:rPr>
+        <w:t xml:space="preserve">[HU002] Consulta </w:t>
+      </w:r>
+      <w:proofErr w:type="spellStart"/>
+      <w:r>
+        <w:rPr>
+          <w:rFonts w:ascii="Arial" w:hAnsi="Arial" w:cs="Arial"/>
+          <w:b/>
+          <w:bCs/>
+          <w:lang w:val="en-US"/>
+        </w:rPr>
+        <w:t>vendas</w:t>
+      </w:r>
+      <w:proofErr w:type="spellEnd"/>
+      <w:r>
+        <w:rPr>
+          <w:rFonts w:ascii="Arial" w:hAnsi="Arial" w:cs="Arial"/>
+          <w:b/>
+          <w:bCs/>
+          <w:lang w:val="en-US"/>
+        </w:rPr>
+        <w:t xml:space="preserve"> por </w:t>
+      </w:r>
+      <w:proofErr w:type="spellStart"/>
+      <w:r>
+        <w:rPr>
+          <w:rFonts w:ascii="Arial" w:hAnsi="Arial" w:cs="Arial"/>
+          <w:b/>
+          <w:bCs/>
+          <w:lang w:val="en-US"/>
+        </w:rPr>
+        <w:t>funcionário</w:t>
+      </w:r>
+      <w:proofErr w:type="spellEnd"/>
     </w:p>
     <w:p>
       <w:pPr>
@@ -17653,26 +18476,20 @@
         <w:spacing w:before="280" w:after="0" w:line="240" w:lineRule="auto"/>
         <w:rPr>
           <w:rFonts w:ascii="Arial" w:hAnsi="Arial" w:cs="Arial"/>
-          <w:b/>
-          <w:bCs/>
-          <w:lang w:val="en-US"/>
-        </w:rPr>
-      </w:pPr>
-      <w:r>
-        <w:rPr>
-          <w:rFonts w:ascii="Arial" w:hAnsi="Arial" w:cs="Arial"/>
-          <w:b/>
-          <w:bCs/>
-          <w:lang w:val="en-US"/>
-        </w:rPr>
-        <w:t xml:space="preserve">[HU002] Consulta </w:t>
-      </w:r>
-      <w:proofErr w:type="spellStart"/>
-      <w:r>
-        <w:rPr>
-          <w:rFonts w:ascii="Arial" w:hAnsi="Arial" w:cs="Arial"/>
-          <w:b/>
-          <w:bCs/>
+          <w:lang w:val="en-US"/>
+        </w:rPr>
+      </w:pPr>
+      <w:r>
+        <w:rPr>
+          <w:rFonts w:ascii="Arial" w:hAnsi="Arial" w:cs="Arial"/>
+          <w:lang w:val="en-US"/>
+        </w:rPr>
+        <w:t xml:space="preserve">POSSO consulta as </w:t>
+      </w:r>
+      <w:proofErr w:type="spellStart"/>
+      <w:r>
+        <w:rPr>
+          <w:rFonts w:ascii="Arial" w:hAnsi="Arial" w:cs="Arial"/>
           <w:lang w:val="en-US"/>
         </w:rPr>
         <w:t>vendas</w:t>
@@ -17681,18 +18498,30 @@
       <w:r>
         <w:rPr>
           <w:rFonts w:ascii="Arial" w:hAnsi="Arial" w:cs="Arial"/>
-          <w:b/>
-          <w:bCs/>
-          <w:lang w:val="en-US"/>
-        </w:rPr>
-        <w:t xml:space="preserve"> por </w:t>
-      </w:r>
-      <w:proofErr w:type="spellStart"/>
-      <w:r>
-        <w:rPr>
-          <w:rFonts w:ascii="Arial" w:hAnsi="Arial" w:cs="Arial"/>
-          <w:b/>
-          <w:bCs/>
+          <w:lang w:val="en-US"/>
+        </w:rPr>
+        <w:t xml:space="preserve"> de </w:t>
+      </w:r>
+      <w:proofErr w:type="spellStart"/>
+      <w:r>
+        <w:rPr>
+          <w:rFonts w:ascii="Arial" w:hAnsi="Arial" w:cs="Arial"/>
+          <w:lang w:val="en-US"/>
+        </w:rPr>
+        <w:t>cada</w:t>
+      </w:r>
+      <w:proofErr w:type="spellEnd"/>
+      <w:r>
+        <w:rPr>
+          <w:rFonts w:ascii="Arial" w:hAnsi="Arial" w:cs="Arial"/>
+          <w:lang w:val="en-US"/>
+        </w:rPr>
+        <w:t xml:space="preserve"> </w:t>
+      </w:r>
+      <w:proofErr w:type="spellStart"/>
+      <w:r>
+        <w:rPr>
+          <w:rFonts w:ascii="Arial" w:hAnsi="Arial" w:cs="Arial"/>
           <w:lang w:val="en-US"/>
         </w:rPr>
         <w:t>funcionário</w:t>
@@ -17705,633 +18534,6 @@
         <w:spacing w:before="280" w:after="0" w:line="240" w:lineRule="auto"/>
         <w:rPr>
           <w:rFonts w:ascii="Arial" w:hAnsi="Arial" w:cs="Arial"/>
-          <w:lang w:val="en-US"/>
-        </w:rPr>
-      </w:pPr>
-      <w:r>
-        <w:rPr>
-          <w:rFonts w:ascii="Arial" w:hAnsi="Arial" w:cs="Arial"/>
-          <w:lang w:val="en-US"/>
-        </w:rPr>
-        <w:t xml:space="preserve">SENDO um </w:t>
-      </w:r>
-      <w:proofErr w:type="spellStart"/>
-      <w:r>
-        <w:rPr>
-          <w:rFonts w:ascii="Arial" w:hAnsi="Arial" w:cs="Arial"/>
-          <w:lang w:val="en-US"/>
-        </w:rPr>
-        <w:t>gerente</w:t>
-      </w:r>
-      <w:proofErr w:type="spellEnd"/>
-      <w:r>
-        <w:rPr>
-          <w:rFonts w:ascii="Arial" w:hAnsi="Arial" w:cs="Arial"/>
-          <w:lang w:val="en-US"/>
-        </w:rPr>
-        <w:t xml:space="preserve"> </w:t>
-      </w:r>
-      <w:proofErr w:type="spellStart"/>
-      <w:r>
-        <w:rPr>
-          <w:rFonts w:ascii="Arial" w:hAnsi="Arial" w:cs="Arial"/>
-          <w:lang w:val="en-US"/>
-        </w:rPr>
-        <w:t>comercial</w:t>
-      </w:r>
-      <w:proofErr w:type="spellEnd"/>
-    </w:p>
-    <w:p>
-      <w:pPr>
-        <w:pStyle w:val="NormalWeb"/>
-        <w:spacing w:before="280" w:after="0" w:line="240" w:lineRule="auto"/>
-        <w:rPr>
-          <w:rFonts w:ascii="Arial" w:hAnsi="Arial" w:cs="Arial"/>
-          <w:lang w:val="en-US"/>
-        </w:rPr>
-      </w:pPr>
-      <w:r>
-        <w:rPr>
-          <w:rFonts w:ascii="Arial" w:hAnsi="Arial" w:cs="Arial"/>
-          <w:lang w:val="en-US"/>
-        </w:rPr>
-        <w:t xml:space="preserve">POSSO consulta as </w:t>
-      </w:r>
-      <w:proofErr w:type="spellStart"/>
-      <w:r>
-        <w:rPr>
-          <w:rFonts w:ascii="Arial" w:hAnsi="Arial" w:cs="Arial"/>
-          <w:lang w:val="en-US"/>
-        </w:rPr>
-        <w:t>vendas</w:t>
-      </w:r>
-      <w:proofErr w:type="spellEnd"/>
-      <w:r>
-        <w:rPr>
-          <w:rFonts w:ascii="Arial" w:hAnsi="Arial" w:cs="Arial"/>
-          <w:lang w:val="en-US"/>
-        </w:rPr>
-        <w:t xml:space="preserve"> de </w:t>
-      </w:r>
-      <w:proofErr w:type="spellStart"/>
-      <w:r>
-        <w:rPr>
-          <w:rFonts w:ascii="Arial" w:hAnsi="Arial" w:cs="Arial"/>
-          <w:lang w:val="en-US"/>
-        </w:rPr>
-        <w:t>cada</w:t>
-      </w:r>
-      <w:proofErr w:type="spellEnd"/>
-      <w:r>
-        <w:rPr>
-          <w:rFonts w:ascii="Arial" w:hAnsi="Arial" w:cs="Arial"/>
-          <w:lang w:val="en-US"/>
-        </w:rPr>
-        <w:t xml:space="preserve"> </w:t>
-      </w:r>
-      <w:proofErr w:type="spellStart"/>
-      <w:r>
-        <w:rPr>
-          <w:rFonts w:ascii="Arial" w:hAnsi="Arial" w:cs="Arial"/>
-          <w:lang w:val="en-US"/>
-        </w:rPr>
-        <w:t>funcionário</w:t>
-      </w:r>
-      <w:proofErr w:type="spellEnd"/>
-    </w:p>
-    <w:p>
-      <w:pPr>
-        <w:pStyle w:val="NormalWeb"/>
-        <w:spacing w:before="280" w:after="0" w:line="240" w:lineRule="auto"/>
-        <w:rPr>
-          <w:rFonts w:ascii="Arial" w:hAnsi="Arial" w:cs="Arial"/>
-          <w:lang w:val="en-US"/>
-        </w:rPr>
-      </w:pPr>
-      <w:r>
-        <w:rPr>
-          <w:rFonts w:ascii="Arial" w:hAnsi="Arial" w:cs="Arial"/>
-          <w:lang w:val="en-US"/>
-        </w:rPr>
-        <w:t xml:space="preserve">POIS ASSIM </w:t>
-      </w:r>
-      <w:proofErr w:type="spellStart"/>
-      <w:r>
-        <w:rPr>
-          <w:rFonts w:ascii="Arial" w:hAnsi="Arial" w:cs="Arial"/>
-          <w:lang w:val="en-US"/>
-        </w:rPr>
-        <w:t>posso</w:t>
-      </w:r>
-      <w:proofErr w:type="spellEnd"/>
-      <w:r>
-        <w:rPr>
-          <w:rFonts w:ascii="Arial" w:hAnsi="Arial" w:cs="Arial"/>
-          <w:lang w:val="en-US"/>
-        </w:rPr>
-        <w:t xml:space="preserve"> </w:t>
-      </w:r>
-      <w:proofErr w:type="spellStart"/>
-      <w:r>
-        <w:rPr>
-          <w:rFonts w:ascii="Arial" w:hAnsi="Arial" w:cs="Arial"/>
-          <w:lang w:val="en-US"/>
-        </w:rPr>
-        <w:t>visualizar</w:t>
-      </w:r>
-      <w:proofErr w:type="spellEnd"/>
-      <w:r>
-        <w:rPr>
-          <w:rFonts w:ascii="Arial" w:hAnsi="Arial" w:cs="Arial"/>
-          <w:lang w:val="en-US"/>
-        </w:rPr>
-        <w:t xml:space="preserve"> </w:t>
-      </w:r>
-      <w:proofErr w:type="spellStart"/>
-      <w:r>
-        <w:rPr>
-          <w:rFonts w:ascii="Arial" w:hAnsi="Arial" w:cs="Arial"/>
-          <w:lang w:val="en-US"/>
-        </w:rPr>
-        <w:t>informações</w:t>
-      </w:r>
-      <w:proofErr w:type="spellEnd"/>
-      <w:r>
-        <w:rPr>
-          <w:rFonts w:ascii="Arial" w:hAnsi="Arial" w:cs="Arial"/>
-          <w:lang w:val="en-US"/>
-        </w:rPr>
-        <w:t xml:space="preserve"> </w:t>
-      </w:r>
-      <w:proofErr w:type="spellStart"/>
-      <w:r>
-        <w:rPr>
-          <w:rFonts w:ascii="Arial" w:hAnsi="Arial" w:cs="Arial"/>
-          <w:lang w:val="en-US"/>
-        </w:rPr>
-        <w:t>sobre</w:t>
-      </w:r>
-      <w:proofErr w:type="spellEnd"/>
-      <w:r>
-        <w:rPr>
-          <w:rFonts w:ascii="Arial" w:hAnsi="Arial" w:cs="Arial"/>
-          <w:lang w:val="en-US"/>
-        </w:rPr>
-        <w:t xml:space="preserve"> a performance </w:t>
-      </w:r>
-      <w:proofErr w:type="gramStart"/>
-      <w:r>
-        <w:rPr>
-          <w:rFonts w:ascii="Arial" w:hAnsi="Arial" w:cs="Arial"/>
-          <w:lang w:val="en-US"/>
-        </w:rPr>
-        <w:t>deles</w:t>
-      </w:r>
-      <w:proofErr w:type="gramEnd"/>
-    </w:p>
-    <w:p>
-      <w:pPr>
-        <w:pStyle w:val="NormalWeb"/>
-        <w:spacing w:before="280" w:after="0" w:line="240" w:lineRule="auto"/>
-        <w:rPr>
-          <w:rFonts w:ascii="Arial" w:hAnsi="Arial" w:cs="Arial"/>
-          <w:lang w:val="en-US"/>
-        </w:rPr>
-      </w:pPr>
-    </w:p>
-    <w:p>
-      <w:pPr>
-        <w:pStyle w:val="NormalWeb"/>
-        <w:spacing w:before="280" w:after="0" w:line="240" w:lineRule="auto"/>
-        <w:rPr>
-          <w:rFonts w:ascii="Arial" w:hAnsi="Arial" w:cs="Arial"/>
-          <w:lang w:val="en-US"/>
-        </w:rPr>
-      </w:pPr>
-      <w:proofErr w:type="spellStart"/>
-      <w:r>
-        <w:rPr>
-          <w:rFonts w:ascii="Arial" w:hAnsi="Arial" w:cs="Arial"/>
-          <w:lang w:val="en-US"/>
-        </w:rPr>
-        <w:lastRenderedPageBreak/>
-        <w:t>Aplicação</w:t>
-      </w:r>
-      <w:proofErr w:type="spellEnd"/>
-      <w:r>
-        <w:rPr>
-          <w:rFonts w:ascii="Arial" w:hAnsi="Arial" w:cs="Arial"/>
-          <w:lang w:val="en-US"/>
-        </w:rPr>
-        <w:t xml:space="preserve"> do </w:t>
-      </w:r>
-      <w:proofErr w:type="spellStart"/>
-      <w:r>
-        <w:rPr>
-          <w:rFonts w:ascii="Arial" w:hAnsi="Arial" w:cs="Arial"/>
-          <w:lang w:val="en-US"/>
-        </w:rPr>
-        <w:t>contexto</w:t>
-      </w:r>
-      <w:proofErr w:type="spellEnd"/>
-      <w:r>
-        <w:rPr>
-          <w:rFonts w:ascii="Arial" w:hAnsi="Arial" w:cs="Arial"/>
-          <w:lang w:val="en-US"/>
-        </w:rPr>
-        <w:t>:</w:t>
-      </w:r>
-    </w:p>
-    <w:p>
-      <w:pPr>
-        <w:pStyle w:val="NormalWeb"/>
-        <w:spacing w:before="280" w:after="0" w:line="240" w:lineRule="auto"/>
-        <w:rPr>
-          <w:b/>
-          <w:bCs/>
-          <w:lang w:val="en-US"/>
-        </w:rPr>
-      </w:pPr>
-      <w:r>
-        <w:rPr>
-          <w:b/>
-          <w:bCs/>
-          <w:lang w:val="en-US"/>
-        </w:rPr>
-        <w:t>CONTEXTO</w:t>
-      </w:r>
-    </w:p>
-    <w:p>
-      <w:pPr>
-        <w:pStyle w:val="NormalWeb"/>
-        <w:spacing w:before="280" w:after="0" w:line="240" w:lineRule="auto"/>
-        <w:rPr>
-          <w:lang w:val="en-US"/>
-        </w:rPr>
-      </w:pPr>
-      <w:r>
-        <w:rPr>
-          <w:lang w:val="en-US"/>
-        </w:rPr>
-        <w:t xml:space="preserve">SENDO um </w:t>
-      </w:r>
-      <w:proofErr w:type="spellStart"/>
-      <w:r>
-        <w:rPr>
-          <w:lang w:val="en-US"/>
-        </w:rPr>
-        <w:t>gerente</w:t>
-      </w:r>
-      <w:proofErr w:type="spellEnd"/>
-      <w:r>
-        <w:rPr>
-          <w:lang w:val="en-US"/>
-        </w:rPr>
-        <w:t xml:space="preserve"> commercial</w:t>
-      </w:r>
-    </w:p>
-    <w:p>
-      <w:pPr>
-        <w:pStyle w:val="NormalWeb"/>
-        <w:spacing w:before="280" w:after="0" w:line="240" w:lineRule="auto"/>
-        <w:rPr>
-          <w:lang w:val="en-US"/>
-        </w:rPr>
-      </w:pPr>
-    </w:p>
-    <w:p>
-      <w:pPr>
-        <w:pStyle w:val="NormalWeb"/>
-        <w:spacing w:before="280" w:after="0" w:line="240" w:lineRule="auto"/>
-        <w:rPr>
-          <w:rFonts w:ascii="Arial" w:hAnsi="Arial" w:cs="Arial"/>
-          <w:b/>
-          <w:bCs/>
-          <w:lang w:val="en-US"/>
-        </w:rPr>
-      </w:pPr>
-      <w:r>
-        <w:rPr>
-          <w:rFonts w:ascii="Arial" w:hAnsi="Arial" w:cs="Arial"/>
-          <w:b/>
-          <w:bCs/>
-          <w:lang w:val="en-US"/>
-        </w:rPr>
-        <w:t xml:space="preserve">[HU001] Consulta </w:t>
-      </w:r>
-      <w:proofErr w:type="spellStart"/>
-      <w:r>
-        <w:rPr>
-          <w:rFonts w:ascii="Arial" w:hAnsi="Arial" w:cs="Arial"/>
-          <w:b/>
-          <w:bCs/>
-          <w:lang w:val="en-US"/>
-        </w:rPr>
-        <w:t>vendas</w:t>
-      </w:r>
-      <w:proofErr w:type="spellEnd"/>
-      <w:r>
-        <w:rPr>
-          <w:rFonts w:ascii="Arial" w:hAnsi="Arial" w:cs="Arial"/>
-          <w:b/>
-          <w:bCs/>
-          <w:lang w:val="en-US"/>
-        </w:rPr>
-        <w:t xml:space="preserve"> por </w:t>
-      </w:r>
-      <w:proofErr w:type="spellStart"/>
-      <w:r>
-        <w:rPr>
-          <w:rFonts w:ascii="Arial" w:hAnsi="Arial" w:cs="Arial"/>
-          <w:b/>
-          <w:bCs/>
-          <w:lang w:val="en-US"/>
-        </w:rPr>
-        <w:t>ano</w:t>
-      </w:r>
-      <w:proofErr w:type="spellEnd"/>
-    </w:p>
-    <w:p>
-      <w:pPr>
-        <w:pStyle w:val="NormalWeb"/>
-        <w:spacing w:before="280" w:after="0" w:line="240" w:lineRule="auto"/>
-        <w:rPr>
-          <w:rFonts w:ascii="Arial" w:hAnsi="Arial" w:cs="Arial"/>
-          <w:lang w:val="en-US"/>
-        </w:rPr>
-      </w:pPr>
-      <w:r>
-        <w:rPr>
-          <w:rFonts w:ascii="Arial" w:hAnsi="Arial" w:cs="Arial"/>
-          <w:lang w:val="en-US"/>
-        </w:rPr>
-        <w:t xml:space="preserve">POSSO consulta as </w:t>
-      </w:r>
-      <w:proofErr w:type="spellStart"/>
-      <w:r>
-        <w:rPr>
-          <w:rFonts w:ascii="Arial" w:hAnsi="Arial" w:cs="Arial"/>
-          <w:lang w:val="en-US"/>
-        </w:rPr>
-        <w:t>vendas</w:t>
-      </w:r>
-      <w:proofErr w:type="spellEnd"/>
-      <w:r>
-        <w:rPr>
-          <w:rFonts w:ascii="Arial" w:hAnsi="Arial" w:cs="Arial"/>
-          <w:lang w:val="en-US"/>
-        </w:rPr>
-        <w:t xml:space="preserve"> do ultimo </w:t>
-      </w:r>
-      <w:proofErr w:type="spellStart"/>
-      <w:r>
-        <w:rPr>
-          <w:rFonts w:ascii="Arial" w:hAnsi="Arial" w:cs="Arial"/>
-          <w:lang w:val="en-US"/>
-        </w:rPr>
-        <w:t>ano</w:t>
-      </w:r>
-      <w:proofErr w:type="spellEnd"/>
-    </w:p>
-    <w:p>
-      <w:pPr>
-        <w:pStyle w:val="NormalWeb"/>
-        <w:spacing w:before="280" w:after="0" w:line="240" w:lineRule="auto"/>
-        <w:rPr>
-          <w:rFonts w:ascii="Arial" w:hAnsi="Arial" w:cs="Arial"/>
-          <w:lang w:val="en-US"/>
-        </w:rPr>
-      </w:pPr>
-      <w:r>
-        <w:rPr>
-          <w:rFonts w:ascii="Arial" w:hAnsi="Arial" w:cs="Arial"/>
-          <w:lang w:val="en-US"/>
-        </w:rPr>
-        <w:t xml:space="preserve">POIS ASSIM </w:t>
-      </w:r>
-      <w:proofErr w:type="spellStart"/>
-      <w:r>
-        <w:rPr>
-          <w:rFonts w:ascii="Arial" w:hAnsi="Arial" w:cs="Arial"/>
-          <w:lang w:val="en-US"/>
-        </w:rPr>
-        <w:t>posso</w:t>
-      </w:r>
-      <w:proofErr w:type="spellEnd"/>
-      <w:r>
-        <w:rPr>
-          <w:rFonts w:ascii="Arial" w:hAnsi="Arial" w:cs="Arial"/>
-          <w:lang w:val="en-US"/>
-        </w:rPr>
-        <w:t xml:space="preserve"> </w:t>
-      </w:r>
-      <w:proofErr w:type="spellStart"/>
-      <w:r>
-        <w:rPr>
-          <w:rFonts w:ascii="Arial" w:hAnsi="Arial" w:cs="Arial"/>
-          <w:lang w:val="en-US"/>
-        </w:rPr>
-        <w:t>visualizar</w:t>
-      </w:r>
-      <w:proofErr w:type="spellEnd"/>
-      <w:r>
-        <w:rPr>
-          <w:rFonts w:ascii="Arial" w:hAnsi="Arial" w:cs="Arial"/>
-          <w:lang w:val="en-US"/>
-        </w:rPr>
-        <w:t xml:space="preserve"> </w:t>
-      </w:r>
-      <w:proofErr w:type="spellStart"/>
-      <w:r>
-        <w:rPr>
-          <w:rFonts w:ascii="Arial" w:hAnsi="Arial" w:cs="Arial"/>
-          <w:lang w:val="en-US"/>
-        </w:rPr>
-        <w:t>informações</w:t>
-      </w:r>
-      <w:proofErr w:type="spellEnd"/>
-      <w:r>
-        <w:rPr>
-          <w:rFonts w:ascii="Arial" w:hAnsi="Arial" w:cs="Arial"/>
-          <w:lang w:val="en-US"/>
-        </w:rPr>
-        <w:t xml:space="preserve"> </w:t>
-      </w:r>
-      <w:proofErr w:type="spellStart"/>
-      <w:r>
-        <w:rPr>
-          <w:rFonts w:ascii="Arial" w:hAnsi="Arial" w:cs="Arial"/>
-          <w:lang w:val="en-US"/>
-        </w:rPr>
-        <w:t>sobre</w:t>
-      </w:r>
-      <w:proofErr w:type="spellEnd"/>
-      <w:r>
-        <w:rPr>
-          <w:rFonts w:ascii="Arial" w:hAnsi="Arial" w:cs="Arial"/>
-          <w:lang w:val="en-US"/>
-        </w:rPr>
-        <w:t xml:space="preserve"> o </w:t>
-      </w:r>
-      <w:proofErr w:type="spellStart"/>
-      <w:r>
-        <w:rPr>
-          <w:rFonts w:ascii="Arial" w:hAnsi="Arial" w:cs="Arial"/>
-          <w:lang w:val="en-US"/>
-        </w:rPr>
-        <w:t>faturamento</w:t>
-      </w:r>
-      <w:proofErr w:type="spellEnd"/>
-      <w:r>
-        <w:rPr>
-          <w:rFonts w:ascii="Arial" w:hAnsi="Arial" w:cs="Arial"/>
-          <w:lang w:val="en-US"/>
-        </w:rPr>
-        <w:t xml:space="preserve"> por </w:t>
-      </w:r>
-      <w:proofErr w:type="spellStart"/>
-      <w:r>
-        <w:rPr>
-          <w:rFonts w:ascii="Arial" w:hAnsi="Arial" w:cs="Arial"/>
-          <w:lang w:val="en-US"/>
-        </w:rPr>
-        <w:t>período</w:t>
-      </w:r>
-      <w:proofErr w:type="spellEnd"/>
-      <w:r>
-        <w:rPr>
-          <w:rFonts w:ascii="Arial" w:hAnsi="Arial" w:cs="Arial"/>
-          <w:lang w:val="en-US"/>
-        </w:rPr>
-        <w:t>.</w:t>
-      </w:r>
-    </w:p>
-    <w:p>
-      <w:pPr>
-        <w:pStyle w:val="NormalWeb"/>
-        <w:spacing w:before="280" w:after="0" w:line="240" w:lineRule="auto"/>
-        <w:rPr>
-          <w:rFonts w:ascii="Arial" w:hAnsi="Arial" w:cs="Arial"/>
-          <w:lang w:val="en-US"/>
-        </w:rPr>
-      </w:pPr>
-    </w:p>
-    <w:p>
-      <w:pPr>
-        <w:pStyle w:val="NormalWeb"/>
-        <w:spacing w:before="280" w:after="0" w:line="240" w:lineRule="auto"/>
-        <w:rPr>
-          <w:rFonts w:ascii="Arial" w:hAnsi="Arial" w:cs="Arial"/>
-          <w:b/>
-          <w:bCs/>
-          <w:lang w:val="en-US"/>
-        </w:rPr>
-      </w:pPr>
-      <w:r>
-        <w:rPr>
-          <w:rFonts w:ascii="Arial" w:hAnsi="Arial" w:cs="Arial"/>
-          <w:b/>
-          <w:bCs/>
-          <w:lang w:val="en-US"/>
-        </w:rPr>
-        <w:t xml:space="preserve">[HU002] Consulta </w:t>
-      </w:r>
-      <w:proofErr w:type="spellStart"/>
-      <w:r>
-        <w:rPr>
-          <w:rFonts w:ascii="Arial" w:hAnsi="Arial" w:cs="Arial"/>
-          <w:b/>
-          <w:bCs/>
-          <w:lang w:val="en-US"/>
-        </w:rPr>
-        <w:t>vendas</w:t>
-      </w:r>
-      <w:proofErr w:type="spellEnd"/>
-      <w:r>
-        <w:rPr>
-          <w:rFonts w:ascii="Arial" w:hAnsi="Arial" w:cs="Arial"/>
-          <w:b/>
-          <w:bCs/>
-          <w:lang w:val="en-US"/>
-        </w:rPr>
-        <w:t xml:space="preserve"> por </w:t>
-      </w:r>
-      <w:proofErr w:type="spellStart"/>
-      <w:r>
-        <w:rPr>
-          <w:rFonts w:ascii="Arial" w:hAnsi="Arial" w:cs="Arial"/>
-          <w:b/>
-          <w:bCs/>
-          <w:lang w:val="en-US"/>
-        </w:rPr>
-        <w:t>funcionário</w:t>
-      </w:r>
-      <w:proofErr w:type="spellEnd"/>
-    </w:p>
-    <w:p>
-      <w:pPr>
-        <w:pStyle w:val="NormalWeb"/>
-        <w:spacing w:before="280" w:after="0" w:line="240" w:lineRule="auto"/>
-        <w:rPr>
-          <w:rFonts w:ascii="Arial" w:hAnsi="Arial" w:cs="Arial"/>
-          <w:lang w:val="en-US"/>
-        </w:rPr>
-      </w:pPr>
-      <w:r>
-        <w:rPr>
-          <w:rFonts w:ascii="Arial" w:hAnsi="Arial" w:cs="Arial"/>
-          <w:lang w:val="en-US"/>
-        </w:rPr>
-        <w:t xml:space="preserve">POSSO consulta as </w:t>
-      </w:r>
-      <w:proofErr w:type="spellStart"/>
-      <w:r>
-        <w:rPr>
-          <w:rFonts w:ascii="Arial" w:hAnsi="Arial" w:cs="Arial"/>
-          <w:lang w:val="en-US"/>
-        </w:rPr>
-        <w:t>vendas</w:t>
-      </w:r>
-      <w:proofErr w:type="spellEnd"/>
-      <w:r>
-        <w:rPr>
-          <w:rFonts w:ascii="Arial" w:hAnsi="Arial" w:cs="Arial"/>
-          <w:lang w:val="en-US"/>
-        </w:rPr>
-        <w:t xml:space="preserve"> de </w:t>
-      </w:r>
-      <w:proofErr w:type="spellStart"/>
-      <w:r>
-        <w:rPr>
-          <w:rFonts w:ascii="Arial" w:hAnsi="Arial" w:cs="Arial"/>
-          <w:lang w:val="en-US"/>
-        </w:rPr>
-        <w:t>cada</w:t>
-      </w:r>
-      <w:proofErr w:type="spellEnd"/>
-      <w:r>
-        <w:rPr>
-          <w:rFonts w:ascii="Arial" w:hAnsi="Arial" w:cs="Arial"/>
-          <w:lang w:val="en-US"/>
-        </w:rPr>
-        <w:t xml:space="preserve"> </w:t>
-      </w:r>
-      <w:proofErr w:type="spellStart"/>
-      <w:r>
-        <w:rPr>
-          <w:rFonts w:ascii="Arial" w:hAnsi="Arial" w:cs="Arial"/>
-          <w:lang w:val="en-US"/>
-        </w:rPr>
-        <w:t>funcionário</w:t>
-      </w:r>
-      <w:proofErr w:type="spellEnd"/>
-    </w:p>
-    <w:p>
-      <w:pPr>
-        <w:pStyle w:val="NormalWeb"/>
-        <w:spacing w:before="280" w:after="0" w:line="240" w:lineRule="auto"/>
-        <w:rPr>
-          <w:rFonts w:ascii="Arial" w:hAnsi="Arial" w:cs="Arial"/>
         </w:rPr>
       </w:pPr>
       <w:r>
@@ -18488,7 +18690,19 @@
         <w:rPr>
           <w:rFonts w:ascii="Arial" w:hAnsi="Arial" w:cs="Arial"/>
         </w:rPr>
-        <w:t>Apesar de Python ser uma linguagem interpretada, que executa o código de maneira mais lenta quando comparada às linguagens compiladas, quanto se trata de análise de dados, essa diferença no tempo de execução acaba sendo compensada (em grande parte) pelo menor tempo gasto pelos programadores de Python em detrimento a linguagens de mais baixo nível. (</w:t>
+        <w:t>Apesar de Python ser uma linguagem interpretada, que executa o código de maneira mais lenta quando comparada às linguagens compiladas, quanto se trata de análise de dados, essa diferença no tempo de execução acaba sendo compensada (em grande parte) pelo menor tempo gasto pelos programadores de Python em detrimento a linguagens de mais baixo nível</w:t>
+      </w:r>
+      <w:r>
+        <w:rPr>
+          <w:rFonts w:ascii="Arial" w:hAnsi="Arial" w:cs="Arial"/>
+        </w:rPr>
+        <w:t xml:space="preserve"> </w:t>
+      </w:r>
+      <w:r>
+        <w:rPr>
+          <w:rFonts w:ascii="Arial" w:hAnsi="Arial" w:cs="Arial"/>
+        </w:rPr>
+        <w:t>(</w:t>
       </w:r>
       <w:proofErr w:type="spellStart"/>
       <w:r>
@@ -18548,14 +18762,26 @@
         <w:rPr>
           <w:rFonts w:ascii="Arial" w:hAnsi="Arial" w:cs="Arial"/>
         </w:rPr>
-        <w:t xml:space="preserve">Python possui muitas funções matemáticas e estatísticas disponíveis em algumas de suas bibliotecas, que tornam os cálculos relativamente simples, de maneira automatizada. Além disso, esses recursos são procedimentos amplamente testados antes de serem disponibilizados para uso. Isso contribui para evitar erros de cálculo, já que eles foram previamente avaliados por pessoas competentes para tal finalidade. Muitos conceitos matemáticos/estatísticos são complexos de implementar e de serem realizados manualmente e/ou usando determinados </w:t>
+        <w:t xml:space="preserve">Python possui muitas funções matemáticas e estatísticas disponíveis em algumas de suas bibliotecas, que tornam os cálculos relativamente simples, de maneira automatizada. Além disso, esses recursos são procedimentos amplamente testados antes de serem disponibilizados para uso. Isso contribui para evitar erros </w:t>
       </w:r>
       <w:r>
         <w:rPr>
           <w:rFonts w:ascii="Arial" w:hAnsi="Arial" w:cs="Arial"/>
         </w:rPr>
         <w:lastRenderedPageBreak/>
-        <w:t>recursos, mas com a linguagem Python eles são realizados com extrema facilidade e mostraram-se simples de implementar.</w:t>
+        <w:t>de cálculo</w:t>
+      </w:r>
+      <w:r>
+        <w:rPr>
+          <w:rFonts w:ascii="Arial" w:hAnsi="Arial" w:cs="Arial"/>
+        </w:rPr>
+        <w:t>s</w:t>
+      </w:r>
+      <w:r>
+        <w:rPr>
+          <w:rFonts w:ascii="Arial" w:hAnsi="Arial" w:cs="Arial"/>
+        </w:rPr>
+        <w:t>, já que eles foram previamente avaliados por pessoas competentes para tal finalidade. Muitos conceitos matemáticos/estatísticos são complexos de implementar e de serem realizados manualmente e/ou usando determinados recursos, mas com a linguagem Python eles são realizados com extrema facilidade e mostraram-se simples de implementar.</w:t>
       </w:r>
     </w:p>
     <w:p>
@@ -18649,7 +18875,31 @@
         <w:rPr>
           <w:rFonts w:ascii="Arial" w:hAnsi="Arial" w:cs="Arial"/>
         </w:rPr>
-        <w:t xml:space="preserve"> Técnicas estatísticas para visualização viabiliza o entendimento da distribuição dos dados e pode auxiliar na melhor forma de abordar a questão (</w:t>
+        <w:t xml:space="preserve"> Técnicas estatísticas para visualização viabiliza</w:t>
+      </w:r>
+      <w:r>
+        <w:rPr>
+          <w:rFonts w:ascii="Arial" w:hAnsi="Arial" w:cs="Arial"/>
+        </w:rPr>
+        <w:t>m</w:t>
+      </w:r>
+      <w:r>
+        <w:rPr>
+          <w:rFonts w:ascii="Arial" w:hAnsi="Arial" w:cs="Arial"/>
+        </w:rPr>
+        <w:t xml:space="preserve"> o entendimento da distribuição dos dados e pode</w:t>
+      </w:r>
+      <w:r>
+        <w:rPr>
+          <w:rFonts w:ascii="Arial" w:hAnsi="Arial" w:cs="Arial"/>
+        </w:rPr>
+        <w:t>m</w:t>
+      </w:r>
+      <w:r>
+        <w:rPr>
+          <w:rFonts w:ascii="Arial" w:hAnsi="Arial" w:cs="Arial"/>
+        </w:rPr>
+        <w:t xml:space="preserve"> auxiliar na melhor forma de abordar a questão (</w:t>
       </w:r>
       <w:proofErr w:type="spellStart"/>
       <w:r>
@@ -18773,6 +19023,26 @@
     <w:p>
       <w:pPr>
         <w:spacing w:line="360" w:lineRule="auto"/>
+        <w:ind w:firstLine="708"/>
+        <w:jc w:val="both"/>
+        <w:rPr>
+          <w:rFonts w:ascii="Arial" w:hAnsi="Arial" w:cs="Arial"/>
+        </w:rPr>
+      </w:pPr>
+    </w:p>
+    <w:p>
+      <w:pPr>
+        <w:spacing w:line="360" w:lineRule="auto"/>
+        <w:ind w:firstLine="708"/>
+        <w:jc w:val="both"/>
+        <w:rPr>
+          <w:rFonts w:ascii="Arial" w:hAnsi="Arial" w:cs="Arial"/>
+        </w:rPr>
+      </w:pPr>
+    </w:p>
+    <w:p>
+      <w:pPr>
+        <w:spacing w:line="360" w:lineRule="auto"/>
         <w:jc w:val="both"/>
         <w:rPr>
           <w:rFonts w:ascii="Arial" w:hAnsi="Arial" w:cs="Arial"/>
@@ -18794,7 +19064,6 @@
           <w:b/>
           <w:color w:val="000000" w:themeColor="text1"/>
         </w:rPr>
-        <w:lastRenderedPageBreak/>
         <w:t>REFERÊNCIAS</w:t>
       </w:r>
     </w:p>
@@ -19883,6 +20152,7 @@
         <w:rPr>
           <w:rFonts w:cs="Liberation Serif"/>
         </w:rPr>
+        <w:lastRenderedPageBreak/>
         <w:t xml:space="preserve">SOMMERVILLE, I. </w:t>
       </w:r>
       <w:r>
@@ -20090,7 +20360,6 @@
           <w:bCs/>
           <w:lang w:val="en-US"/>
         </w:rPr>
-        <w:lastRenderedPageBreak/>
         <w:t>APÊNDICES</w:t>
       </w:r>
     </w:p>
@@ -20385,7 +20654,6 @@
           <w:bCs/>
           <w:lang w:val="en-US"/>
         </w:rPr>
-        <w:lastRenderedPageBreak/>
         <w:t>APÊNDICE A</w:t>
       </w:r>
     </w:p>
@@ -21833,7 +22101,6 @@
           <w:sz w:val="22"/>
           <w:szCs w:val="22"/>
         </w:rPr>
-        <w:lastRenderedPageBreak/>
         <w:t xml:space="preserve">B.1.2 História de usuário: </w:t>
       </w:r>
       <w:r>
@@ -22148,6 +22415,7 @@
           <w:sz w:val="20"/>
           <w:szCs w:val="20"/>
         </w:rPr>
+        <w:lastRenderedPageBreak/>
         <w:t>Figura</w:t>
       </w:r>
       <w:proofErr w:type="spellEnd"/>
@@ -22768,7 +23036,6 @@
           <w:sz w:val="22"/>
           <w:szCs w:val="22"/>
         </w:rPr>
-        <w:lastRenderedPageBreak/>
         <w:t>B.1.</w:t>
       </w:r>
       <w:r>
@@ -22971,6 +23238,7 @@
           <w:sz w:val="22"/>
           <w:szCs w:val="22"/>
         </w:rPr>
+        <w:lastRenderedPageBreak/>
         <w:t>B.1.</w:t>
       </w:r>
       <w:r>
@@ -23113,7 +23381,6 @@
           <w:sz w:val="22"/>
           <w:szCs w:val="22"/>
         </w:rPr>
-        <w:lastRenderedPageBreak/>
         <w:t>B.1.</w:t>
       </w:r>
       <w:r>
@@ -23408,6 +23675,7 @@
           <w:sz w:val="20"/>
           <w:szCs w:val="20"/>
         </w:rPr>
+        <w:lastRenderedPageBreak/>
         <w:t>Figura A13 – Profissão dos tomadores</w:t>
       </w:r>
       <w:r>
@@ -23469,7 +23737,6 @@
           <w:sz w:val="22"/>
           <w:szCs w:val="22"/>
         </w:rPr>
-        <w:lastRenderedPageBreak/>
         <w:t>B.1.</w:t>
       </w:r>
       <w:r>
@@ -23742,6 +24009,7 @@
         <w:rPr>
           <w:noProof/>
         </w:rPr>
+        <w:lastRenderedPageBreak/>
         <w:drawing>
           <wp:inline distT="0" distB="0" distL="0" distR="0" wp14:anchorId="4E1085E3" wp14:editId="453479BA">
             <wp:extent cx="5760085" cy="3238500"/>
@@ -23955,6 +24223,7 @@
           <w:noProof/>
           <w:lang w:val="en-US"/>
         </w:rPr>
+        <w:lastRenderedPageBreak/>
         <w:drawing>
           <wp:inline distT="0" distB="0" distL="0" distR="0" wp14:anchorId="7A41E11A" wp14:editId="554DA036">
             <wp:extent cx="5753100" cy="2286000"/>
@@ -24128,7 +24397,6 @@
           <w:bCs/>
           <w:lang w:val="en-US"/>
         </w:rPr>
-        <w:lastRenderedPageBreak/>
         <w:t>APÊNDICE C</w:t>
       </w:r>
     </w:p>
@@ -25418,11 +25686,7 @@
               <w:jc w:val="both"/>
             </w:pPr>
             <w:r>
-              <w:t>Valor que reflete o endivi</w:t>
-            </w:r>
-            <w:r>
-              <w:lastRenderedPageBreak/>
-              <w:t xml:space="preserve">damento total do cliente (somando-se o </w:t>
+              <w:t xml:space="preserve">Valor que reflete o endividamento total do cliente (somando-se o </w:t>
             </w:r>
             <w:proofErr w:type="spellStart"/>
             <w:r>
@@ -25465,7 +25729,6 @@
                 <w:b/>
                 <w:bCs/>
               </w:rPr>
-              <w:lastRenderedPageBreak/>
               <w:t>usando_limite</w:t>
             </w:r>
             <w:proofErr w:type="spellEnd"/>
@@ -25706,7 +25969,11 @@
               <w:jc w:val="both"/>
             </w:pPr>
             <w:r>
-              <w:t>Indica se a pessoa pagou parcialmente a fatura do cartão de crédito nos últimos 03 meses</w:t>
+              <w:t xml:space="preserve">Indica se a pessoa pagou parcialmente a fatura do </w:t>
+            </w:r>
+            <w:r>
+              <w:lastRenderedPageBreak/>
+              <w:t>cartão de crédito nos últimos 03 meses</w:t>
             </w:r>
           </w:p>
         </w:tc>
@@ -25733,6 +26000,7 @@
                 <w:b/>
                 <w:bCs/>
               </w:rPr>
+              <w:lastRenderedPageBreak/>
               <w:t>ano_nasc</w:t>
             </w:r>
             <w:proofErr w:type="spellEnd"/>
@@ -26566,7 +26834,6 @@
                 <w:b/>
                 <w:bCs/>
               </w:rPr>
-              <w:lastRenderedPageBreak/>
               <w:t>valor_fatura_mes</w:t>
             </w:r>
             <w:proofErr w:type="spellEnd"/>
@@ -27113,6 +27380,7 @@
                 <w:b/>
                 <w:bCs/>
               </w:rPr>
+              <w:lastRenderedPageBreak/>
               <w:t>capitalizacao</w:t>
             </w:r>
             <w:proofErr w:type="spellEnd"/>
@@ -28365,15 +28633,7 @@
           <w:rFonts w:ascii="Arial" w:hAnsi="Arial" w:cs="Arial"/>
           <w:lang w:val="en-US"/>
         </w:rPr>
-        <w:t>pos</w:t>
-      </w:r>
-      <w:r>
-        <w:rPr>
-          <w:rFonts w:ascii="Arial" w:hAnsi="Arial" w:cs="Arial"/>
-          <w:lang w:val="en-US"/>
-        </w:rPr>
-        <w:lastRenderedPageBreak/>
-        <w:t>suem</w:t>
+        <w:t>possuem</w:t>
       </w:r>
       <w:proofErr w:type="spellEnd"/>
       <w:r>
@@ -29036,7 +29296,6 @@
           <w:bCs/>
           <w:lang w:val="en-US"/>
         </w:rPr>
-        <w:lastRenderedPageBreak/>
         <w:t>APÊNDICE D</w:t>
       </w:r>
     </w:p>
@@ -29132,7 +29391,16 @@
           <w:bCs/>
           <w:lang w:val="en-US"/>
         </w:rPr>
-        <w:t>D.2. Código Fonte:</w:t>
+        <w:t>D.2. Código Fon</w:t>
+      </w:r>
+      <w:r>
+        <w:rPr>
+          <w:rFonts w:ascii="Arial" w:hAnsi="Arial" w:cs="Arial"/>
+          <w:b/>
+          <w:bCs/>
+          <w:lang w:val="en-US"/>
+        </w:rPr>
+        <w:t>te:</w:t>
       </w:r>
     </w:p>
     <w:p>
@@ -29145,16 +29413,13 @@
           <w:lang w:val="en-US"/>
         </w:rPr>
       </w:pPr>
-      <w:hyperlink r:id="rId31" w:history="1">
-        <w:r>
-          <w:rPr>
-            <w:rStyle w:val="Hyperlink"/>
-            <w:rFonts w:ascii="Arial" w:hAnsi="Arial" w:cs="Arial"/>
-            <w:lang w:val="en-US"/>
-          </w:rPr>
-          <w:t>https://github.com/RichardTompson/EngenhariaSoftware-/blob/main/app_novo19.py</w:t>
-        </w:r>
-      </w:hyperlink>
+      <w:r>
+        <w:rPr>
+          <w:rFonts w:ascii="Arial" w:hAnsi="Arial" w:cs="Arial"/>
+          <w:lang w:val="en-US"/>
+        </w:rPr>
+        <w:t>https://github.com/RichardTompson/EngenhariaSoftware-/blob/main/software_tcc.py</w:t>
+      </w:r>
     </w:p>
     <w:p>
       <w:pPr>
@@ -29174,20 +29439,101 @@
         <w:jc w:val="both"/>
         <w:rPr>
           <w:rFonts w:ascii="Arial" w:hAnsi="Arial" w:cs="Arial"/>
-          <w:lang w:val="en-US"/>
-        </w:rPr>
-      </w:pPr>
+          <w:b/>
+          <w:bCs/>
+          <w:lang w:val="en-US"/>
+        </w:rPr>
+      </w:pPr>
+      <w:r>
+        <w:rPr>
+          <w:rFonts w:ascii="Arial" w:hAnsi="Arial" w:cs="Arial"/>
+          <w:b/>
+          <w:bCs/>
+          <w:lang w:val="en-US"/>
+        </w:rPr>
+        <w:t xml:space="preserve">D.3 </w:t>
+      </w:r>
+      <w:proofErr w:type="spellStart"/>
+      <w:r>
+        <w:rPr>
+          <w:rFonts w:ascii="Arial" w:hAnsi="Arial" w:cs="Arial"/>
+          <w:b/>
+          <w:bCs/>
+          <w:lang w:val="en-US"/>
+        </w:rPr>
+        <w:t>Trabalho</w:t>
+      </w:r>
+      <w:proofErr w:type="spellEnd"/>
+      <w:r>
+        <w:rPr>
+          <w:rFonts w:ascii="Arial" w:hAnsi="Arial" w:cs="Arial"/>
+          <w:b/>
+          <w:bCs/>
+          <w:lang w:val="en-US"/>
+        </w:rPr>
+        <w:t xml:space="preserve"> de </w:t>
+      </w:r>
+      <w:proofErr w:type="spellStart"/>
+      <w:r>
+        <w:rPr>
+          <w:rFonts w:ascii="Arial" w:hAnsi="Arial" w:cs="Arial"/>
+          <w:b/>
+          <w:bCs/>
+          <w:lang w:val="en-US"/>
+        </w:rPr>
+        <w:t>conclusão</w:t>
+      </w:r>
+      <w:proofErr w:type="spellEnd"/>
+      <w:r>
+        <w:rPr>
+          <w:rFonts w:ascii="Arial" w:hAnsi="Arial" w:cs="Arial"/>
+          <w:b/>
+          <w:bCs/>
+          <w:lang w:val="en-US"/>
+        </w:rPr>
+        <w:t xml:space="preserve"> de </w:t>
+      </w:r>
+      <w:proofErr w:type="spellStart"/>
+      <w:r>
+        <w:rPr>
+          <w:rFonts w:ascii="Arial" w:hAnsi="Arial" w:cs="Arial"/>
+          <w:b/>
+          <w:bCs/>
+          <w:lang w:val="en-US"/>
+        </w:rPr>
+        <w:t>curso</w:t>
+      </w:r>
+      <w:proofErr w:type="spellEnd"/>
+      <w:r>
+        <w:rPr>
+          <w:rFonts w:ascii="Arial" w:hAnsi="Arial" w:cs="Arial"/>
+          <w:b/>
+          <w:bCs/>
+          <w:lang w:val="en-US"/>
+        </w:rPr>
+        <w:t>:</w:t>
+      </w:r>
     </w:p>
     <w:p>
       <w:pPr>
         <w:pStyle w:val="NormalWeb"/>
         <w:spacing w:before="280" w:after="0" w:line="240" w:lineRule="auto"/>
-        <w:jc w:val="both"/>
-        <w:rPr>
-          <w:rFonts w:ascii="Arial" w:hAnsi="Arial" w:cs="Arial"/>
-          <w:lang w:val="en-US"/>
-        </w:rPr>
-      </w:pPr>
+        <w:rPr>
+          <w:rFonts w:ascii="Arial" w:hAnsi="Arial" w:cs="Arial"/>
+          <w:sz w:val="20"/>
+          <w:szCs w:val="20"/>
+          <w:lang w:val="en-US"/>
+        </w:rPr>
+      </w:pPr>
+      <w:r>
+        <w:rPr>
+          <w:rFonts w:ascii="Arial" w:hAnsi="Arial" w:cs="Arial"/>
+          <w:sz w:val="20"/>
+          <w:szCs w:val="20"/>
+          <w:lang w:val="en-US"/>
+        </w:rPr>
+        <w:t>https://github.com/RichardTompson/EngenhariaSoftware-/blob/main/meu_pre_projeto_ad.docx</w:t>
+      </w:r>
     </w:p>
     <w:p>
       <w:pPr>
@@ -29273,8 +29619,6 @@
         <w:jc w:val="both"/>
         <w:rPr>
           <w:rFonts w:ascii="Arial" w:hAnsi="Arial" w:cs="Arial"/>
-          <w:b/>
-          <w:bCs/>
           <w:lang w:val="en-US"/>
         </w:rPr>
       </w:pPr>
@@ -29286,8 +29630,6 @@
         <w:jc w:val="both"/>
         <w:rPr>
           <w:rFonts w:ascii="Arial" w:hAnsi="Arial" w:cs="Arial"/>
-          <w:b/>
-          <w:bCs/>
           <w:lang w:val="en-US"/>
         </w:rPr>
       </w:pPr>
@@ -29299,8 +29641,6 @@
         <w:jc w:val="both"/>
         <w:rPr>
           <w:rFonts w:ascii="Arial" w:hAnsi="Arial" w:cs="Arial"/>
-          <w:b/>
-          <w:bCs/>
           <w:lang w:val="en-US"/>
         </w:rPr>
       </w:pPr>
@@ -29312,8 +29652,6 @@
         <w:jc w:val="both"/>
         <w:rPr>
           <w:rFonts w:ascii="Arial" w:hAnsi="Arial" w:cs="Arial"/>
-          <w:b/>
-          <w:bCs/>
           <w:lang w:val="en-US"/>
         </w:rPr>
       </w:pPr>
@@ -29325,8 +29663,6 @@
         <w:jc w:val="both"/>
         <w:rPr>
           <w:rFonts w:ascii="Arial" w:hAnsi="Arial" w:cs="Arial"/>
-          <w:b/>
-          <w:bCs/>
           <w:lang w:val="en-US"/>
         </w:rPr>
       </w:pPr>
@@ -29356,15 +29692,6 @@
           <w:lang w:val="en-US"/>
         </w:rPr>
       </w:pPr>
-      <w:r>
-        <w:rPr>
-          <w:rFonts w:ascii="Arial" w:hAnsi="Arial" w:cs="Arial"/>
-          <w:b/>
-          <w:bCs/>
-          <w:lang w:val="en-US"/>
-        </w:rPr>
-        <w:t>APÊNDICE E</w:t>
-      </w:r>
     </w:p>
     <w:p>
       <w:pPr>
@@ -29378,15 +29705,6 @@
           <w:lang w:val="en-US"/>
         </w:rPr>
       </w:pPr>
-      <w:r>
-        <w:rPr>
-          <w:rFonts w:ascii="Arial" w:hAnsi="Arial" w:cs="Arial"/>
-          <w:b/>
-          <w:bCs/>
-          <w:lang w:val="en-US"/>
-        </w:rPr>
-        <w:t>HISTÓRIAS DE USUÁRIOS</w:t>
-      </w:r>
     </w:p>
     <w:p>
       <w:pPr>
@@ -29405,472 +29723,164 @@
       <w:pPr>
         <w:pStyle w:val="NormalWeb"/>
         <w:spacing w:before="280" w:after="0" w:line="240" w:lineRule="auto"/>
-        <w:rPr>
-          <w:rFonts w:ascii="Arial" w:hAnsi="Arial" w:cs="Arial"/>
-          <w:b/>
-          <w:bCs/>
-          <w:lang w:val="en-US"/>
-        </w:rPr>
-      </w:pPr>
-      <w:r>
-        <w:rPr>
-          <w:rFonts w:ascii="Arial" w:hAnsi="Arial" w:cs="Arial"/>
-          <w:b/>
-          <w:bCs/>
-          <w:lang w:val="en-US"/>
-        </w:rPr>
-        <w:t>CONTEXTO</w:t>
-      </w:r>
+        <w:jc w:val="both"/>
+        <w:rPr>
+          <w:rFonts w:ascii="Arial" w:hAnsi="Arial" w:cs="Arial"/>
+          <w:b/>
+          <w:bCs/>
+          <w:lang w:val="en-US"/>
+        </w:rPr>
+      </w:pPr>
     </w:p>
     <w:p>
       <w:pPr>
         <w:pStyle w:val="NormalWeb"/>
         <w:spacing w:before="280" w:after="0" w:line="240" w:lineRule="auto"/>
-        <w:rPr>
-          <w:rFonts w:ascii="Arial" w:hAnsi="Arial" w:cs="Arial"/>
-          <w:lang w:val="en-US"/>
-        </w:rPr>
-      </w:pPr>
-      <w:r>
-        <w:rPr>
-          <w:rFonts w:ascii="Arial" w:hAnsi="Arial" w:cs="Arial"/>
-          <w:lang w:val="en-US"/>
-        </w:rPr>
-        <w:t xml:space="preserve">SENDO </w:t>
-      </w:r>
-      <w:proofErr w:type="spellStart"/>
-      <w:r>
-        <w:rPr>
-          <w:rFonts w:ascii="Arial" w:hAnsi="Arial" w:cs="Arial"/>
-          <w:lang w:val="en-US"/>
-        </w:rPr>
-        <w:t>Usuário</w:t>
-      </w:r>
-      <w:proofErr w:type="spellEnd"/>
-      <w:r>
-        <w:rPr>
-          <w:rFonts w:ascii="Arial" w:hAnsi="Arial" w:cs="Arial"/>
-          <w:lang w:val="en-US"/>
-        </w:rPr>
-        <w:t xml:space="preserve"> </w:t>
-      </w:r>
-      <w:proofErr w:type="spellStart"/>
-      <w:r>
-        <w:rPr>
-          <w:rFonts w:ascii="Arial" w:hAnsi="Arial" w:cs="Arial"/>
-          <w:lang w:val="en-US"/>
-        </w:rPr>
-        <w:t>em</w:t>
-      </w:r>
-      <w:proofErr w:type="spellEnd"/>
-      <w:r>
-        <w:rPr>
-          <w:rFonts w:ascii="Arial" w:hAnsi="Arial" w:cs="Arial"/>
-          <w:lang w:val="en-US"/>
-        </w:rPr>
-        <w:t xml:space="preserve"> </w:t>
-      </w:r>
-      <w:proofErr w:type="spellStart"/>
-      <w:r>
-        <w:rPr>
-          <w:rFonts w:ascii="Arial" w:hAnsi="Arial" w:cs="Arial"/>
-          <w:lang w:val="en-US"/>
-        </w:rPr>
-        <w:t>geral</w:t>
-      </w:r>
-      <w:proofErr w:type="spellEnd"/>
+        <w:jc w:val="both"/>
+        <w:rPr>
+          <w:rFonts w:ascii="Arial" w:hAnsi="Arial" w:cs="Arial"/>
+          <w:b/>
+          <w:bCs/>
+          <w:lang w:val="en-US"/>
+        </w:rPr>
+      </w:pPr>
     </w:p>
     <w:p>
       <w:pPr>
         <w:pStyle w:val="NormalWeb"/>
         <w:spacing w:before="280" w:after="0" w:line="240" w:lineRule="auto"/>
-        <w:rPr>
-          <w:rFonts w:ascii="Arial" w:hAnsi="Arial" w:cs="Arial"/>
-          <w:lang w:val="en-US"/>
-        </w:rPr>
-      </w:pPr>
+        <w:jc w:val="both"/>
+        <w:rPr>
+          <w:rFonts w:ascii="Arial" w:hAnsi="Arial" w:cs="Arial"/>
+          <w:b/>
+          <w:bCs/>
+          <w:lang w:val="en-US"/>
+        </w:rPr>
+      </w:pPr>
+      <w:r>
+        <w:rPr>
+          <w:rFonts w:ascii="Arial" w:hAnsi="Arial" w:cs="Arial"/>
+          <w:b/>
+          <w:bCs/>
+          <w:lang w:val="en-US"/>
+        </w:rPr>
+        <w:t>APÊNDICE E</w:t>
+      </w:r>
     </w:p>
     <w:p>
       <w:pPr>
         <w:pStyle w:val="NormalWeb"/>
         <w:spacing w:before="280" w:after="0" w:line="240" w:lineRule="auto"/>
-        <w:rPr>
-          <w:rFonts w:ascii="Arial" w:hAnsi="Arial" w:cs="Arial"/>
-          <w:b/>
-          <w:bCs/>
-          <w:u w:val="single"/>
-          <w:lang w:val="en-US"/>
-        </w:rPr>
-      </w:pPr>
-      <w:r>
-        <w:rPr>
-          <w:rFonts w:ascii="Arial" w:hAnsi="Arial" w:cs="Arial"/>
-          <w:b/>
-          <w:bCs/>
-          <w:lang w:val="en-US"/>
-        </w:rPr>
-        <w:t xml:space="preserve">[HU001] </w:t>
-      </w:r>
-      <w:r>
-        <w:rPr>
-          <w:rFonts w:ascii="Arial" w:hAnsi="Arial" w:cs="Arial"/>
-          <w:b/>
-          <w:bCs/>
-          <w:u w:val="single"/>
-          <w:lang w:val="en-US"/>
-        </w:rPr>
-        <w:t>Interface/Menu</w:t>
+        <w:jc w:val="both"/>
+        <w:rPr>
+          <w:rFonts w:ascii="Arial" w:hAnsi="Arial" w:cs="Arial"/>
+          <w:b/>
+          <w:bCs/>
+          <w:lang w:val="en-US"/>
+        </w:rPr>
+      </w:pPr>
+      <w:r>
+        <w:rPr>
+          <w:rFonts w:ascii="Arial" w:hAnsi="Arial" w:cs="Arial"/>
+          <w:b/>
+          <w:bCs/>
+          <w:lang w:val="en-US"/>
+        </w:rPr>
+        <w:lastRenderedPageBreak/>
+        <w:t>HISTÓRIAS DE USUÁRIOS</w:t>
       </w:r>
     </w:p>
     <w:p>
       <w:pPr>
         <w:pStyle w:val="NormalWeb"/>
         <w:spacing w:before="280" w:after="0" w:line="240" w:lineRule="auto"/>
-        <w:rPr>
-          <w:rFonts w:ascii="Arial" w:hAnsi="Arial" w:cs="Arial"/>
-          <w:lang w:val="en-US"/>
-        </w:rPr>
-      </w:pPr>
-      <w:r>
-        <w:rPr>
-          <w:rFonts w:ascii="Arial" w:hAnsi="Arial" w:cs="Arial"/>
-          <w:lang w:val="en-US"/>
-        </w:rPr>
-        <w:t xml:space="preserve">POSSO </w:t>
-      </w:r>
-      <w:proofErr w:type="spellStart"/>
-      <w:r>
-        <w:rPr>
-          <w:rFonts w:ascii="Arial" w:hAnsi="Arial" w:cs="Arial"/>
-          <w:lang w:val="en-US"/>
-        </w:rPr>
-        <w:t>acessar</w:t>
-      </w:r>
-      <w:proofErr w:type="spellEnd"/>
-      <w:r>
-        <w:rPr>
-          <w:rFonts w:ascii="Arial" w:hAnsi="Arial" w:cs="Arial"/>
-          <w:lang w:val="en-US"/>
-        </w:rPr>
-        <w:t xml:space="preserve"> </w:t>
-      </w:r>
-      <w:proofErr w:type="spellStart"/>
-      <w:r>
-        <w:rPr>
-          <w:rFonts w:ascii="Arial" w:hAnsi="Arial" w:cs="Arial"/>
-          <w:lang w:val="en-US"/>
-        </w:rPr>
-        <w:t>os</w:t>
-      </w:r>
-      <w:proofErr w:type="spellEnd"/>
-      <w:r>
-        <w:rPr>
-          <w:rFonts w:ascii="Arial" w:hAnsi="Arial" w:cs="Arial"/>
-          <w:lang w:val="en-US"/>
-        </w:rPr>
-        <w:t xml:space="preserve"> dados por </w:t>
-      </w:r>
-      <w:proofErr w:type="spellStart"/>
-      <w:r>
-        <w:rPr>
-          <w:rFonts w:ascii="Arial" w:hAnsi="Arial" w:cs="Arial"/>
-          <w:lang w:val="en-US"/>
-        </w:rPr>
-        <w:t>meio</w:t>
-      </w:r>
-      <w:proofErr w:type="spellEnd"/>
-      <w:r>
-        <w:rPr>
-          <w:rFonts w:ascii="Arial" w:hAnsi="Arial" w:cs="Arial"/>
-          <w:lang w:val="en-US"/>
-        </w:rPr>
-        <w:t xml:space="preserve"> de </w:t>
-      </w:r>
-      <w:proofErr w:type="spellStart"/>
-      <w:r>
-        <w:rPr>
-          <w:rFonts w:ascii="Arial" w:hAnsi="Arial" w:cs="Arial"/>
-          <w:lang w:val="en-US"/>
-        </w:rPr>
-        <w:t>uma</w:t>
-      </w:r>
-      <w:proofErr w:type="spellEnd"/>
-      <w:r>
-        <w:rPr>
-          <w:rFonts w:ascii="Arial" w:hAnsi="Arial" w:cs="Arial"/>
-          <w:lang w:val="en-US"/>
-        </w:rPr>
-        <w:t xml:space="preserve"> interface</w:t>
-      </w:r>
+        <w:jc w:val="both"/>
+        <w:rPr>
+          <w:rFonts w:ascii="Arial" w:hAnsi="Arial" w:cs="Arial"/>
+          <w:b/>
+          <w:bCs/>
+          <w:lang w:val="en-US"/>
+        </w:rPr>
+      </w:pPr>
     </w:p>
     <w:p>
       <w:pPr>
         <w:pStyle w:val="NormalWeb"/>
         <w:spacing w:before="280" w:after="0" w:line="240" w:lineRule="auto"/>
-        <w:jc w:val="both"/>
-        <w:rPr>
-          <w:rFonts w:ascii="Arial" w:hAnsi="Arial" w:cs="Arial"/>
-          <w:lang w:val="en-US"/>
-        </w:rPr>
-      </w:pPr>
-      <w:r>
-        <w:rPr>
-          <w:rFonts w:ascii="Arial" w:hAnsi="Arial" w:cs="Arial"/>
-          <w:lang w:val="en-US"/>
-        </w:rPr>
-        <w:t xml:space="preserve">POIS ASSIM </w:t>
-      </w:r>
-      <w:proofErr w:type="spellStart"/>
-      <w:r>
-        <w:rPr>
-          <w:rFonts w:ascii="Arial" w:hAnsi="Arial" w:cs="Arial"/>
-          <w:lang w:val="en-US"/>
-        </w:rPr>
-        <w:t>visualiza</w:t>
-      </w:r>
-      <w:proofErr w:type="spellEnd"/>
-      <w:r>
-        <w:rPr>
-          <w:rFonts w:ascii="Arial" w:hAnsi="Arial" w:cs="Arial"/>
-          <w:lang w:val="en-US"/>
-        </w:rPr>
-        <w:t xml:space="preserve">-se </w:t>
-      </w:r>
-      <w:proofErr w:type="spellStart"/>
-      <w:r>
-        <w:rPr>
-          <w:rFonts w:ascii="Arial" w:hAnsi="Arial" w:cs="Arial"/>
-          <w:lang w:val="en-US"/>
-        </w:rPr>
-        <w:t>informações</w:t>
-      </w:r>
-      <w:proofErr w:type="spellEnd"/>
-      <w:r>
-        <w:rPr>
-          <w:rFonts w:ascii="Arial" w:hAnsi="Arial" w:cs="Arial"/>
-          <w:lang w:val="en-US"/>
-        </w:rPr>
-        <w:t xml:space="preserve"> a </w:t>
-      </w:r>
-      <w:proofErr w:type="spellStart"/>
-      <w:r>
-        <w:rPr>
-          <w:rFonts w:ascii="Arial" w:hAnsi="Arial" w:cs="Arial"/>
-          <w:lang w:val="en-US"/>
-        </w:rPr>
-        <w:t>respeito</w:t>
-      </w:r>
-      <w:proofErr w:type="spellEnd"/>
-      <w:r>
-        <w:rPr>
-          <w:rFonts w:ascii="Arial" w:hAnsi="Arial" w:cs="Arial"/>
-          <w:lang w:val="en-US"/>
-        </w:rPr>
-        <w:t xml:space="preserve"> dos </w:t>
-      </w:r>
-      <w:proofErr w:type="spellStart"/>
-      <w:r>
-        <w:rPr>
-          <w:rFonts w:ascii="Arial" w:hAnsi="Arial" w:cs="Arial"/>
-          <w:lang w:val="en-US"/>
-        </w:rPr>
-        <w:t>clientes</w:t>
-      </w:r>
-      <w:proofErr w:type="spellEnd"/>
-      <w:r>
-        <w:rPr>
-          <w:rFonts w:ascii="Arial" w:hAnsi="Arial" w:cs="Arial"/>
-          <w:lang w:val="en-US"/>
-        </w:rPr>
-        <w:t xml:space="preserve"> com </w:t>
-      </w:r>
-      <w:proofErr w:type="spellStart"/>
-      <w:r>
-        <w:rPr>
-          <w:rFonts w:ascii="Arial" w:hAnsi="Arial" w:cs="Arial"/>
-          <w:lang w:val="en-US"/>
-        </w:rPr>
-        <w:t>facilidade</w:t>
-      </w:r>
-      <w:proofErr w:type="spellEnd"/>
-      <w:r>
-        <w:rPr>
-          <w:rFonts w:ascii="Arial" w:hAnsi="Arial" w:cs="Arial"/>
-          <w:lang w:val="en-US"/>
-        </w:rPr>
-        <w:t xml:space="preserve"> por </w:t>
-      </w:r>
-      <w:proofErr w:type="spellStart"/>
-      <w:r>
-        <w:rPr>
-          <w:rFonts w:ascii="Arial" w:hAnsi="Arial" w:cs="Arial"/>
-          <w:lang w:val="en-US"/>
-        </w:rPr>
-        <w:t>meio</w:t>
-      </w:r>
-      <w:proofErr w:type="spellEnd"/>
-      <w:r>
-        <w:rPr>
-          <w:rFonts w:ascii="Arial" w:hAnsi="Arial" w:cs="Arial"/>
-          <w:lang w:val="en-US"/>
-        </w:rPr>
-        <w:t xml:space="preserve"> de menus e </w:t>
-      </w:r>
-      <w:proofErr w:type="spellStart"/>
-      <w:r>
-        <w:rPr>
-          <w:rFonts w:ascii="Arial" w:hAnsi="Arial" w:cs="Arial"/>
-          <w:lang w:val="en-US"/>
-        </w:rPr>
-        <w:t>opções</w:t>
-      </w:r>
-      <w:proofErr w:type="spellEnd"/>
-      <w:r>
-        <w:rPr>
-          <w:rFonts w:ascii="Arial" w:hAnsi="Arial" w:cs="Arial"/>
-          <w:lang w:val="en-US"/>
-        </w:rPr>
-        <w:t xml:space="preserve"> de </w:t>
-      </w:r>
-      <w:proofErr w:type="spellStart"/>
-      <w:r>
-        <w:rPr>
-          <w:rFonts w:ascii="Arial" w:hAnsi="Arial" w:cs="Arial"/>
-          <w:lang w:val="en-US"/>
-        </w:rPr>
-        <w:t>consultas</w:t>
-      </w:r>
-      <w:proofErr w:type="spellEnd"/>
-      <w:r>
-        <w:rPr>
-          <w:rFonts w:ascii="Arial" w:hAnsi="Arial" w:cs="Arial"/>
-          <w:lang w:val="en-US"/>
-        </w:rPr>
-        <w:t xml:space="preserve">, </w:t>
-      </w:r>
-      <w:proofErr w:type="spellStart"/>
-      <w:r>
-        <w:rPr>
-          <w:rFonts w:ascii="Arial" w:hAnsi="Arial" w:cs="Arial"/>
-          <w:lang w:val="en-US"/>
-        </w:rPr>
-        <w:t>ao</w:t>
-      </w:r>
-      <w:proofErr w:type="spellEnd"/>
-      <w:r>
-        <w:rPr>
-          <w:rFonts w:ascii="Arial" w:hAnsi="Arial" w:cs="Arial"/>
-          <w:lang w:val="en-US"/>
-        </w:rPr>
-        <w:t xml:space="preserve"> </w:t>
-      </w:r>
-      <w:proofErr w:type="spellStart"/>
-      <w:r>
-        <w:rPr>
-          <w:rFonts w:ascii="Arial" w:hAnsi="Arial" w:cs="Arial"/>
-          <w:lang w:val="en-US"/>
-        </w:rPr>
-        <w:t>invés</w:t>
-      </w:r>
-      <w:proofErr w:type="spellEnd"/>
-      <w:r>
-        <w:rPr>
-          <w:rFonts w:ascii="Arial" w:hAnsi="Arial" w:cs="Arial"/>
-          <w:lang w:val="en-US"/>
-        </w:rPr>
-        <w:t xml:space="preserve"> de </w:t>
-      </w:r>
-      <w:proofErr w:type="spellStart"/>
-      <w:r>
-        <w:rPr>
-          <w:rFonts w:ascii="Arial" w:hAnsi="Arial" w:cs="Arial"/>
-          <w:lang w:val="en-US"/>
-        </w:rPr>
-        <w:t>trabalhar</w:t>
-      </w:r>
-      <w:proofErr w:type="spellEnd"/>
-      <w:r>
-        <w:rPr>
-          <w:rFonts w:ascii="Arial" w:hAnsi="Arial" w:cs="Arial"/>
-          <w:lang w:val="en-US"/>
-        </w:rPr>
-        <w:t xml:space="preserve"> com </w:t>
-      </w:r>
-      <w:proofErr w:type="spellStart"/>
-      <w:r>
-        <w:rPr>
-          <w:rFonts w:ascii="Arial" w:hAnsi="Arial" w:cs="Arial"/>
-          <w:lang w:val="en-US"/>
-        </w:rPr>
-        <w:t>planilhas</w:t>
-      </w:r>
-      <w:proofErr w:type="spellEnd"/>
-      <w:r>
-        <w:rPr>
-          <w:rFonts w:ascii="Arial" w:hAnsi="Arial" w:cs="Arial"/>
-          <w:lang w:val="en-US"/>
-        </w:rPr>
-        <w:t xml:space="preserve"> </w:t>
-      </w:r>
-      <w:proofErr w:type="spellStart"/>
-      <w:r>
-        <w:rPr>
-          <w:rFonts w:ascii="Arial" w:hAnsi="Arial" w:cs="Arial"/>
-          <w:lang w:val="en-US"/>
-        </w:rPr>
-        <w:t>menos</w:t>
-      </w:r>
-      <w:proofErr w:type="spellEnd"/>
-      <w:r>
-        <w:rPr>
-          <w:rFonts w:ascii="Arial" w:hAnsi="Arial" w:cs="Arial"/>
-          <w:lang w:val="en-US"/>
-        </w:rPr>
-        <w:t xml:space="preserve"> </w:t>
-      </w:r>
-      <w:proofErr w:type="spellStart"/>
-      <w:r>
-        <w:rPr>
-          <w:rFonts w:ascii="Arial" w:hAnsi="Arial" w:cs="Arial"/>
-          <w:lang w:val="en-US"/>
-        </w:rPr>
-        <w:t>acessíveis</w:t>
-      </w:r>
-      <w:proofErr w:type="spellEnd"/>
-      <w:r>
-        <w:rPr>
-          <w:rFonts w:ascii="Arial" w:hAnsi="Arial" w:cs="Arial"/>
-          <w:lang w:val="en-US"/>
-        </w:rPr>
-        <w:t xml:space="preserve"> e </w:t>
-      </w:r>
-      <w:proofErr w:type="spellStart"/>
-      <w:r>
-        <w:rPr>
-          <w:rFonts w:ascii="Arial" w:hAnsi="Arial" w:cs="Arial"/>
-          <w:lang w:val="en-US"/>
-        </w:rPr>
-        <w:t>intuitivas</w:t>
-      </w:r>
-      <w:proofErr w:type="spellEnd"/>
-      <w:r>
-        <w:rPr>
-          <w:rFonts w:ascii="Arial" w:hAnsi="Arial" w:cs="Arial"/>
-          <w:lang w:val="en-US"/>
-        </w:rPr>
-        <w:t>.</w:t>
+        <w:rPr>
+          <w:rFonts w:ascii="Arial" w:hAnsi="Arial" w:cs="Arial"/>
+          <w:b/>
+          <w:bCs/>
+          <w:lang w:val="en-US"/>
+        </w:rPr>
+      </w:pPr>
+      <w:r>
+        <w:rPr>
+          <w:rFonts w:ascii="Arial" w:hAnsi="Arial" w:cs="Arial"/>
+          <w:b/>
+          <w:bCs/>
+          <w:lang w:val="en-US"/>
+        </w:rPr>
+        <w:t>CONTEXTO</w:t>
       </w:r>
     </w:p>
     <w:p>
       <w:pPr>
         <w:pStyle w:val="NormalWeb"/>
         <w:spacing w:before="280" w:after="0" w:line="240" w:lineRule="auto"/>
-        <w:jc w:val="both"/>
-        <w:rPr>
-          <w:rFonts w:ascii="Arial" w:hAnsi="Arial" w:cs="Arial"/>
-          <w:lang w:val="en-US"/>
-        </w:rPr>
-      </w:pPr>
+        <w:rPr>
+          <w:rFonts w:ascii="Arial" w:hAnsi="Arial" w:cs="Arial"/>
+          <w:lang w:val="en-US"/>
+        </w:rPr>
+      </w:pPr>
+      <w:r>
+        <w:rPr>
+          <w:rFonts w:ascii="Arial" w:hAnsi="Arial" w:cs="Arial"/>
+          <w:lang w:val="en-US"/>
+        </w:rPr>
+        <w:t xml:space="preserve">SENDO </w:t>
+      </w:r>
+      <w:proofErr w:type="spellStart"/>
+      <w:r>
+        <w:rPr>
+          <w:rFonts w:ascii="Arial" w:hAnsi="Arial" w:cs="Arial"/>
+          <w:lang w:val="en-US"/>
+        </w:rPr>
+        <w:t>Usuário</w:t>
+      </w:r>
+      <w:proofErr w:type="spellEnd"/>
+      <w:r>
+        <w:rPr>
+          <w:rFonts w:ascii="Arial" w:hAnsi="Arial" w:cs="Arial"/>
+          <w:lang w:val="en-US"/>
+        </w:rPr>
+        <w:t xml:space="preserve"> </w:t>
+      </w:r>
+      <w:proofErr w:type="spellStart"/>
+      <w:r>
+        <w:rPr>
+          <w:rFonts w:ascii="Arial" w:hAnsi="Arial" w:cs="Arial"/>
+          <w:lang w:val="en-US"/>
+        </w:rPr>
+        <w:t>em</w:t>
+      </w:r>
+      <w:proofErr w:type="spellEnd"/>
+      <w:r>
+        <w:rPr>
+          <w:rFonts w:ascii="Arial" w:hAnsi="Arial" w:cs="Arial"/>
+          <w:lang w:val="en-US"/>
+        </w:rPr>
+        <w:t xml:space="preserve"> </w:t>
+      </w:r>
+      <w:proofErr w:type="spellStart"/>
+      <w:r>
+        <w:rPr>
+          <w:rFonts w:ascii="Arial" w:hAnsi="Arial" w:cs="Arial"/>
+          <w:lang w:val="en-US"/>
+        </w:rPr>
+        <w:t>geral</w:t>
+      </w:r>
+      <w:proofErr w:type="spellEnd"/>
     </w:p>
     <w:p>
       <w:pPr>
@@ -29878,6 +29888,398 @@
         <w:spacing w:before="280" w:after="0" w:line="240" w:lineRule="auto"/>
         <w:rPr>
           <w:rFonts w:ascii="Arial" w:hAnsi="Arial" w:cs="Arial"/>
+          <w:lang w:val="en-US"/>
+        </w:rPr>
+      </w:pPr>
+    </w:p>
+    <w:p>
+      <w:pPr>
+        <w:pStyle w:val="NormalWeb"/>
+        <w:spacing w:before="280" w:after="0" w:line="240" w:lineRule="auto"/>
+        <w:rPr>
+          <w:rFonts w:ascii="Arial" w:hAnsi="Arial" w:cs="Arial"/>
+          <w:b/>
+          <w:bCs/>
+          <w:u w:val="single"/>
+          <w:lang w:val="en-US"/>
+        </w:rPr>
+      </w:pPr>
+      <w:r>
+        <w:rPr>
+          <w:rFonts w:ascii="Arial" w:hAnsi="Arial" w:cs="Arial"/>
+          <w:b/>
+          <w:bCs/>
+          <w:lang w:val="en-US"/>
+        </w:rPr>
+        <w:t xml:space="preserve">[HU001] </w:t>
+      </w:r>
+      <w:r>
+        <w:rPr>
+          <w:rFonts w:ascii="Arial" w:hAnsi="Arial" w:cs="Arial"/>
+          <w:b/>
+          <w:bCs/>
+          <w:u w:val="single"/>
+          <w:lang w:val="en-US"/>
+        </w:rPr>
+        <w:t>Interface/Menu</w:t>
+      </w:r>
+    </w:p>
+    <w:p>
+      <w:pPr>
+        <w:pStyle w:val="NormalWeb"/>
+        <w:spacing w:before="280" w:after="0" w:line="240" w:lineRule="auto"/>
+        <w:rPr>
+          <w:rFonts w:ascii="Arial" w:hAnsi="Arial" w:cs="Arial"/>
+          <w:lang w:val="en-US"/>
+        </w:rPr>
+      </w:pPr>
+      <w:r>
+        <w:rPr>
+          <w:rFonts w:ascii="Arial" w:hAnsi="Arial" w:cs="Arial"/>
+          <w:lang w:val="en-US"/>
+        </w:rPr>
+        <w:t xml:space="preserve">POSSO </w:t>
+      </w:r>
+      <w:proofErr w:type="spellStart"/>
+      <w:r>
+        <w:rPr>
+          <w:rFonts w:ascii="Arial" w:hAnsi="Arial" w:cs="Arial"/>
+          <w:lang w:val="en-US"/>
+        </w:rPr>
+        <w:t>acessar</w:t>
+      </w:r>
+      <w:proofErr w:type="spellEnd"/>
+      <w:r>
+        <w:rPr>
+          <w:rFonts w:ascii="Arial" w:hAnsi="Arial" w:cs="Arial"/>
+          <w:lang w:val="en-US"/>
+        </w:rPr>
+        <w:t xml:space="preserve"> </w:t>
+      </w:r>
+      <w:proofErr w:type="spellStart"/>
+      <w:r>
+        <w:rPr>
+          <w:rFonts w:ascii="Arial" w:hAnsi="Arial" w:cs="Arial"/>
+          <w:lang w:val="en-US"/>
+        </w:rPr>
+        <w:t>os</w:t>
+      </w:r>
+      <w:proofErr w:type="spellEnd"/>
+      <w:r>
+        <w:rPr>
+          <w:rFonts w:ascii="Arial" w:hAnsi="Arial" w:cs="Arial"/>
+          <w:lang w:val="en-US"/>
+        </w:rPr>
+        <w:t xml:space="preserve"> dados por </w:t>
+      </w:r>
+      <w:proofErr w:type="spellStart"/>
+      <w:r>
+        <w:rPr>
+          <w:rFonts w:ascii="Arial" w:hAnsi="Arial" w:cs="Arial"/>
+          <w:lang w:val="en-US"/>
+        </w:rPr>
+        <w:t>meio</w:t>
+      </w:r>
+      <w:proofErr w:type="spellEnd"/>
+      <w:r>
+        <w:rPr>
+          <w:rFonts w:ascii="Arial" w:hAnsi="Arial" w:cs="Arial"/>
+          <w:lang w:val="en-US"/>
+        </w:rPr>
+        <w:t xml:space="preserve"> de </w:t>
+      </w:r>
+      <w:proofErr w:type="spellStart"/>
+      <w:r>
+        <w:rPr>
+          <w:rFonts w:ascii="Arial" w:hAnsi="Arial" w:cs="Arial"/>
+          <w:lang w:val="en-US"/>
+        </w:rPr>
+        <w:t>uma</w:t>
+      </w:r>
+      <w:proofErr w:type="spellEnd"/>
+      <w:r>
+        <w:rPr>
+          <w:rFonts w:ascii="Arial" w:hAnsi="Arial" w:cs="Arial"/>
+          <w:lang w:val="en-US"/>
+        </w:rPr>
+        <w:t xml:space="preserve"> interface</w:t>
+      </w:r>
+    </w:p>
+    <w:p>
+      <w:pPr>
+        <w:pStyle w:val="NormalWeb"/>
+        <w:spacing w:before="280" w:after="0" w:line="240" w:lineRule="auto"/>
+        <w:jc w:val="both"/>
+        <w:rPr>
+          <w:rFonts w:ascii="Arial" w:hAnsi="Arial" w:cs="Arial"/>
+          <w:lang w:val="en-US"/>
+        </w:rPr>
+      </w:pPr>
+      <w:r>
+        <w:rPr>
+          <w:rFonts w:ascii="Arial" w:hAnsi="Arial" w:cs="Arial"/>
+          <w:lang w:val="en-US"/>
+        </w:rPr>
+        <w:t xml:space="preserve">POIS ASSIM </w:t>
+      </w:r>
+      <w:proofErr w:type="spellStart"/>
+      <w:r>
+        <w:rPr>
+          <w:rFonts w:ascii="Arial" w:hAnsi="Arial" w:cs="Arial"/>
+          <w:lang w:val="en-US"/>
+        </w:rPr>
+        <w:t>visualiza</w:t>
+      </w:r>
+      <w:proofErr w:type="spellEnd"/>
+      <w:r>
+        <w:rPr>
+          <w:rFonts w:ascii="Arial" w:hAnsi="Arial" w:cs="Arial"/>
+          <w:lang w:val="en-US"/>
+        </w:rPr>
+        <w:t xml:space="preserve">-se </w:t>
+      </w:r>
+      <w:proofErr w:type="spellStart"/>
+      <w:r>
+        <w:rPr>
+          <w:rFonts w:ascii="Arial" w:hAnsi="Arial" w:cs="Arial"/>
+          <w:lang w:val="en-US"/>
+        </w:rPr>
+        <w:t>informações</w:t>
+      </w:r>
+      <w:proofErr w:type="spellEnd"/>
+      <w:r>
+        <w:rPr>
+          <w:rFonts w:ascii="Arial" w:hAnsi="Arial" w:cs="Arial"/>
+          <w:lang w:val="en-US"/>
+        </w:rPr>
+        <w:t xml:space="preserve"> a </w:t>
+      </w:r>
+      <w:proofErr w:type="spellStart"/>
+      <w:r>
+        <w:rPr>
+          <w:rFonts w:ascii="Arial" w:hAnsi="Arial" w:cs="Arial"/>
+          <w:lang w:val="en-US"/>
+        </w:rPr>
+        <w:t>respeito</w:t>
+      </w:r>
+      <w:proofErr w:type="spellEnd"/>
+      <w:r>
+        <w:rPr>
+          <w:rFonts w:ascii="Arial" w:hAnsi="Arial" w:cs="Arial"/>
+          <w:lang w:val="en-US"/>
+        </w:rPr>
+        <w:t xml:space="preserve"> dos </w:t>
+      </w:r>
+      <w:proofErr w:type="spellStart"/>
+      <w:r>
+        <w:rPr>
+          <w:rFonts w:ascii="Arial" w:hAnsi="Arial" w:cs="Arial"/>
+          <w:lang w:val="en-US"/>
+        </w:rPr>
+        <w:t>clientes</w:t>
+      </w:r>
+      <w:proofErr w:type="spellEnd"/>
+      <w:r>
+        <w:rPr>
+          <w:rFonts w:ascii="Arial" w:hAnsi="Arial" w:cs="Arial"/>
+          <w:lang w:val="en-US"/>
+        </w:rPr>
+        <w:t xml:space="preserve"> com </w:t>
+      </w:r>
+      <w:proofErr w:type="spellStart"/>
+      <w:r>
+        <w:rPr>
+          <w:rFonts w:ascii="Arial" w:hAnsi="Arial" w:cs="Arial"/>
+          <w:lang w:val="en-US"/>
+        </w:rPr>
+        <w:t>facilidade</w:t>
+      </w:r>
+      <w:proofErr w:type="spellEnd"/>
+      <w:r>
+        <w:rPr>
+          <w:rFonts w:ascii="Arial" w:hAnsi="Arial" w:cs="Arial"/>
+          <w:lang w:val="en-US"/>
+        </w:rPr>
+        <w:t xml:space="preserve"> por </w:t>
+      </w:r>
+      <w:proofErr w:type="spellStart"/>
+      <w:r>
+        <w:rPr>
+          <w:rFonts w:ascii="Arial" w:hAnsi="Arial" w:cs="Arial"/>
+          <w:lang w:val="en-US"/>
+        </w:rPr>
+        <w:t>meio</w:t>
+      </w:r>
+      <w:proofErr w:type="spellEnd"/>
+      <w:r>
+        <w:rPr>
+          <w:rFonts w:ascii="Arial" w:hAnsi="Arial" w:cs="Arial"/>
+          <w:lang w:val="en-US"/>
+        </w:rPr>
+        <w:t xml:space="preserve"> de menus e </w:t>
+      </w:r>
+      <w:proofErr w:type="spellStart"/>
+      <w:r>
+        <w:rPr>
+          <w:rFonts w:ascii="Arial" w:hAnsi="Arial" w:cs="Arial"/>
+          <w:lang w:val="en-US"/>
+        </w:rPr>
+        <w:t>opções</w:t>
+      </w:r>
+      <w:proofErr w:type="spellEnd"/>
+      <w:r>
+        <w:rPr>
+          <w:rFonts w:ascii="Arial" w:hAnsi="Arial" w:cs="Arial"/>
+          <w:lang w:val="en-US"/>
+        </w:rPr>
+        <w:t xml:space="preserve"> de </w:t>
+      </w:r>
+      <w:proofErr w:type="spellStart"/>
+      <w:r>
+        <w:rPr>
+          <w:rFonts w:ascii="Arial" w:hAnsi="Arial" w:cs="Arial"/>
+          <w:lang w:val="en-US"/>
+        </w:rPr>
+        <w:t>consultas</w:t>
+      </w:r>
+      <w:proofErr w:type="spellEnd"/>
+      <w:r>
+        <w:rPr>
+          <w:rFonts w:ascii="Arial" w:hAnsi="Arial" w:cs="Arial"/>
+          <w:lang w:val="en-US"/>
+        </w:rPr>
+        <w:t xml:space="preserve">, </w:t>
+      </w:r>
+      <w:proofErr w:type="spellStart"/>
+      <w:r>
+        <w:rPr>
+          <w:rFonts w:ascii="Arial" w:hAnsi="Arial" w:cs="Arial"/>
+          <w:lang w:val="en-US"/>
+        </w:rPr>
+        <w:t>ao</w:t>
+      </w:r>
+      <w:proofErr w:type="spellEnd"/>
+      <w:r>
+        <w:rPr>
+          <w:rFonts w:ascii="Arial" w:hAnsi="Arial" w:cs="Arial"/>
+          <w:lang w:val="en-US"/>
+        </w:rPr>
+        <w:t xml:space="preserve"> </w:t>
+      </w:r>
+      <w:proofErr w:type="spellStart"/>
+      <w:r>
+        <w:rPr>
+          <w:rFonts w:ascii="Arial" w:hAnsi="Arial" w:cs="Arial"/>
+          <w:lang w:val="en-US"/>
+        </w:rPr>
+        <w:t>invés</w:t>
+      </w:r>
+      <w:proofErr w:type="spellEnd"/>
+      <w:r>
+        <w:rPr>
+          <w:rFonts w:ascii="Arial" w:hAnsi="Arial" w:cs="Arial"/>
+          <w:lang w:val="en-US"/>
+        </w:rPr>
+        <w:t xml:space="preserve"> de </w:t>
+      </w:r>
+      <w:proofErr w:type="spellStart"/>
+      <w:r>
+        <w:rPr>
+          <w:rFonts w:ascii="Arial" w:hAnsi="Arial" w:cs="Arial"/>
+          <w:lang w:val="en-US"/>
+        </w:rPr>
+        <w:t>trabalhar</w:t>
+      </w:r>
+      <w:proofErr w:type="spellEnd"/>
+      <w:r>
+        <w:rPr>
+          <w:rFonts w:ascii="Arial" w:hAnsi="Arial" w:cs="Arial"/>
+          <w:lang w:val="en-US"/>
+        </w:rPr>
+        <w:t xml:space="preserve"> com </w:t>
+      </w:r>
+      <w:proofErr w:type="spellStart"/>
+      <w:r>
+        <w:rPr>
+          <w:rFonts w:ascii="Arial" w:hAnsi="Arial" w:cs="Arial"/>
+          <w:lang w:val="en-US"/>
+        </w:rPr>
+        <w:t>planilhas</w:t>
+      </w:r>
+      <w:proofErr w:type="spellEnd"/>
+      <w:r>
+        <w:rPr>
+          <w:rFonts w:ascii="Arial" w:hAnsi="Arial" w:cs="Arial"/>
+          <w:lang w:val="en-US"/>
+        </w:rPr>
+        <w:t xml:space="preserve"> </w:t>
+      </w:r>
+      <w:proofErr w:type="spellStart"/>
+      <w:r>
+        <w:rPr>
+          <w:rFonts w:ascii="Arial" w:hAnsi="Arial" w:cs="Arial"/>
+          <w:lang w:val="en-US"/>
+        </w:rPr>
+        <w:t>menos</w:t>
+      </w:r>
+      <w:proofErr w:type="spellEnd"/>
+      <w:r>
+        <w:rPr>
+          <w:rFonts w:ascii="Arial" w:hAnsi="Arial" w:cs="Arial"/>
+          <w:lang w:val="en-US"/>
+        </w:rPr>
+        <w:t xml:space="preserve"> </w:t>
+      </w:r>
+      <w:proofErr w:type="spellStart"/>
+      <w:r>
+        <w:rPr>
+          <w:rFonts w:ascii="Arial" w:hAnsi="Arial" w:cs="Arial"/>
+          <w:lang w:val="en-US"/>
+        </w:rPr>
+        <w:t>acessíveis</w:t>
+      </w:r>
+      <w:proofErr w:type="spellEnd"/>
+      <w:r>
+        <w:rPr>
+          <w:rFonts w:ascii="Arial" w:hAnsi="Arial" w:cs="Arial"/>
+          <w:lang w:val="en-US"/>
+        </w:rPr>
+        <w:t xml:space="preserve"> e </w:t>
+      </w:r>
+      <w:proofErr w:type="spellStart"/>
+      <w:r>
+        <w:rPr>
+          <w:rFonts w:ascii="Arial" w:hAnsi="Arial" w:cs="Arial"/>
+          <w:lang w:val="en-US"/>
+        </w:rPr>
+        <w:t>intuitivas</w:t>
+      </w:r>
+      <w:proofErr w:type="spellEnd"/>
+      <w:r>
+        <w:rPr>
+          <w:rFonts w:ascii="Arial" w:hAnsi="Arial" w:cs="Arial"/>
+          <w:lang w:val="en-US"/>
+        </w:rPr>
+        <w:t>.</w:t>
+      </w:r>
+    </w:p>
+    <w:p>
+      <w:pPr>
+        <w:pStyle w:val="NormalWeb"/>
+        <w:spacing w:before="280" w:after="0" w:line="240" w:lineRule="auto"/>
+        <w:jc w:val="both"/>
+        <w:rPr>
+          <w:rFonts w:ascii="Arial" w:hAnsi="Arial" w:cs="Arial"/>
+          <w:lang w:val="en-US"/>
+        </w:rPr>
+      </w:pPr>
+    </w:p>
+    <w:p>
+      <w:pPr>
+        <w:pStyle w:val="NormalWeb"/>
+        <w:spacing w:before="280" w:after="0" w:line="240" w:lineRule="auto"/>
+        <w:rPr>
+          <w:rFonts w:ascii="Arial" w:hAnsi="Arial" w:cs="Arial"/>
           <w:b/>
           <w:bCs/>
           <w:color w:val="000000"/>
@@ -30535,7 +30937,6 @@
           <w:bCs/>
           <w:lang w:val="en-US"/>
         </w:rPr>
-        <w:lastRenderedPageBreak/>
         <w:t xml:space="preserve">[HU004] </w:t>
       </w:r>
       <w:proofErr w:type="spellStart"/>
@@ -30692,6 +31093,7 @@
           <w:rFonts w:ascii="Arial" w:hAnsi="Arial" w:cs="Arial"/>
           <w:lang w:val="en-US"/>
         </w:rPr>
+        <w:lastRenderedPageBreak/>
         <w:t xml:space="preserve">POIS ASSIM filtra-se </w:t>
       </w:r>
       <w:proofErr w:type="spellStart"/>
@@ -32029,7 +32431,6 @@
           <w:bCs/>
           <w:lang w:val="en-US"/>
         </w:rPr>
-        <w:lastRenderedPageBreak/>
         <w:t xml:space="preserve">[HU009] </w:t>
       </w:r>
       <w:proofErr w:type="spellStart"/>
@@ -32060,27 +32461,16 @@
           <w:bCs/>
           <w:lang w:val="en-US"/>
         </w:rPr>
-        <w:t>restrição</w:t>
-      </w:r>
-      <w:proofErr w:type="spellEnd"/>
-      <w:r>
-        <w:rPr>
-          <w:rFonts w:ascii="Arial" w:hAnsi="Arial" w:cs="Arial"/>
-          <w:b/>
-          <w:bCs/>
-          <w:lang w:val="en-US"/>
-        </w:rPr>
-        <w:t xml:space="preserve"> dos </w:t>
-      </w:r>
-      <w:proofErr w:type="spellStart"/>
-      <w:r>
-        <w:rPr>
-          <w:rFonts w:ascii="Arial" w:hAnsi="Arial" w:cs="Arial"/>
-          <w:b/>
-          <w:bCs/>
-          <w:lang w:val="en-US"/>
-        </w:rPr>
-        <w:t>tomadores</w:t>
+        <w:t>t</w:t>
+      </w:r>
+      <w:r>
+        <w:rPr>
+          <w:rFonts w:ascii="Arial" w:hAnsi="Arial" w:cs="Arial"/>
+          <w:b/>
+          <w:bCs/>
+          <w:lang w:val="en-US"/>
+        </w:rPr>
+        <w:t>omadores</w:t>
       </w:r>
       <w:proofErr w:type="spellEnd"/>
     </w:p>
@@ -32206,6 +32596,7 @@
           <w:rFonts w:ascii="Arial" w:hAnsi="Arial" w:cs="Arial"/>
           <w:lang w:val="en-US"/>
         </w:rPr>
+        <w:lastRenderedPageBreak/>
         <w:t xml:space="preserve">POIS ASSIM </w:t>
       </w:r>
       <w:proofErr w:type="spellStart"/>
@@ -33502,11 +33893,63 @@
       <w:pPr>
         <w:pStyle w:val="NormalWeb"/>
         <w:spacing w:before="280" w:after="0" w:line="240" w:lineRule="auto"/>
-        <w:rPr>
-          <w:rFonts w:ascii="Arial" w:hAnsi="Arial" w:cs="Arial"/>
-          <w:lang w:val="en-US"/>
-        </w:rPr>
-      </w:pPr>
+        <w:jc w:val="both"/>
+        <w:rPr>
+          <w:rFonts w:ascii="Arial" w:hAnsi="Arial" w:cs="Arial"/>
+          <w:b/>
+          <w:bCs/>
+          <w:lang w:val="en-US"/>
+        </w:rPr>
+      </w:pPr>
+      <w:r>
+        <w:rPr>
+          <w:rFonts w:ascii="Arial" w:hAnsi="Arial" w:cs="Arial"/>
+          <w:b/>
+          <w:bCs/>
+          <w:lang w:val="en-US"/>
+        </w:rPr>
+        <w:t xml:space="preserve">[HU014] </w:t>
+      </w:r>
+      <w:proofErr w:type="spellStart"/>
+      <w:r>
+        <w:rPr>
+          <w:rFonts w:ascii="Arial" w:hAnsi="Arial" w:cs="Arial"/>
+          <w:b/>
+          <w:bCs/>
+          <w:lang w:val="en-US"/>
+        </w:rPr>
+        <w:t>Filtrar</w:t>
+      </w:r>
+      <w:proofErr w:type="spellEnd"/>
+      <w:r>
+        <w:rPr>
+          <w:rFonts w:ascii="Arial" w:hAnsi="Arial" w:cs="Arial"/>
+          <w:b/>
+          <w:bCs/>
+          <w:lang w:val="en-US"/>
+        </w:rPr>
+        <w:t xml:space="preserve"> </w:t>
+      </w:r>
+      <w:proofErr w:type="spellStart"/>
+      <w:r>
+        <w:rPr>
+          <w:rFonts w:ascii="Arial" w:hAnsi="Arial" w:cs="Arial"/>
+          <w:b/>
+          <w:bCs/>
+          <w:lang w:val="en-US"/>
+        </w:rPr>
+        <w:t>endividamento</w:t>
+      </w:r>
+      <w:proofErr w:type="spellEnd"/>
+      <w:r>
+        <w:rPr>
+          <w:rFonts w:ascii="Arial" w:hAnsi="Arial" w:cs="Arial"/>
+          <w:b/>
+          <w:bCs/>
+          <w:lang w:val="en-US"/>
+        </w:rPr>
+        <w:t xml:space="preserve"> no SCR</w:t>
+      </w:r>
     </w:p>
     <w:p>
       <w:pPr>
@@ -33517,212 +33960,141 @@
           <w:lang w:val="en-US"/>
         </w:rPr>
       </w:pPr>
+      <w:r>
+        <w:rPr>
+          <w:rFonts w:ascii="Arial" w:hAnsi="Arial" w:cs="Arial"/>
+          <w:lang w:val="en-US"/>
+        </w:rPr>
+        <w:t xml:space="preserve">POSSO </w:t>
+      </w:r>
+      <w:proofErr w:type="spellStart"/>
+      <w:r>
+        <w:rPr>
+          <w:rFonts w:ascii="Arial" w:hAnsi="Arial" w:cs="Arial"/>
+          <w:lang w:val="en-US"/>
+        </w:rPr>
+        <w:t>selecionar</w:t>
+      </w:r>
+      <w:proofErr w:type="spellEnd"/>
+      <w:r>
+        <w:rPr>
+          <w:rFonts w:ascii="Arial" w:hAnsi="Arial" w:cs="Arial"/>
+          <w:lang w:val="en-US"/>
+        </w:rPr>
+        <w:t xml:space="preserve"> </w:t>
+      </w:r>
+      <w:proofErr w:type="spellStart"/>
+      <w:r>
+        <w:rPr>
+          <w:rFonts w:ascii="Arial" w:hAnsi="Arial" w:cs="Arial"/>
+          <w:lang w:val="en-US"/>
+        </w:rPr>
+        <w:t>os</w:t>
+      </w:r>
+      <w:proofErr w:type="spellEnd"/>
+      <w:r>
+        <w:rPr>
+          <w:rFonts w:ascii="Arial" w:hAnsi="Arial" w:cs="Arial"/>
+          <w:lang w:val="en-US"/>
+        </w:rPr>
+        <w:t xml:space="preserve"> </w:t>
+      </w:r>
+      <w:proofErr w:type="spellStart"/>
+      <w:r>
+        <w:rPr>
+          <w:rFonts w:ascii="Arial" w:hAnsi="Arial" w:cs="Arial"/>
+          <w:lang w:val="en-US"/>
+        </w:rPr>
+        <w:t>clientes</w:t>
+      </w:r>
+      <w:proofErr w:type="spellEnd"/>
+      <w:r>
+        <w:rPr>
+          <w:rFonts w:ascii="Arial" w:hAnsi="Arial" w:cs="Arial"/>
+          <w:lang w:val="en-US"/>
+        </w:rPr>
+        <w:t xml:space="preserve"> com </w:t>
+      </w:r>
+      <w:proofErr w:type="spellStart"/>
+      <w:r>
+        <w:rPr>
+          <w:rFonts w:ascii="Arial" w:hAnsi="Arial" w:cs="Arial"/>
+          <w:lang w:val="en-US"/>
+        </w:rPr>
+        <w:t>saldo</w:t>
+      </w:r>
+      <w:proofErr w:type="spellEnd"/>
+      <w:r>
+        <w:rPr>
+          <w:rFonts w:ascii="Arial" w:hAnsi="Arial" w:cs="Arial"/>
+          <w:lang w:val="en-US"/>
+        </w:rPr>
+        <w:t xml:space="preserve"> de SCR </w:t>
+      </w:r>
+      <w:proofErr w:type="spellStart"/>
+      <w:r>
+        <w:rPr>
+          <w:rFonts w:ascii="Arial" w:hAnsi="Arial" w:cs="Arial"/>
+          <w:lang w:val="en-US"/>
+        </w:rPr>
+        <w:t>maior</w:t>
+      </w:r>
+      <w:proofErr w:type="spellEnd"/>
+      <w:r>
+        <w:rPr>
+          <w:rFonts w:ascii="Arial" w:hAnsi="Arial" w:cs="Arial"/>
+          <w:lang w:val="en-US"/>
+        </w:rPr>
+        <w:t xml:space="preserve"> E </w:t>
+      </w:r>
+      <w:proofErr w:type="spellStart"/>
+      <w:r>
+        <w:rPr>
+          <w:rFonts w:ascii="Arial" w:hAnsi="Arial" w:cs="Arial"/>
+          <w:lang w:val="en-US"/>
+        </w:rPr>
+        <w:t>menor</w:t>
+      </w:r>
+      <w:proofErr w:type="spellEnd"/>
+      <w:r>
+        <w:rPr>
+          <w:rFonts w:ascii="Arial" w:hAnsi="Arial" w:cs="Arial"/>
+          <w:lang w:val="en-US"/>
+        </w:rPr>
+        <w:t xml:space="preserve"> que </w:t>
+      </w:r>
+      <w:proofErr w:type="spellStart"/>
+      <w:r>
+        <w:rPr>
+          <w:rFonts w:ascii="Arial" w:hAnsi="Arial" w:cs="Arial"/>
+          <w:lang w:val="en-US"/>
+        </w:rPr>
+        <w:t>determinado</w:t>
+      </w:r>
+      <w:proofErr w:type="spellEnd"/>
+      <w:r>
+        <w:rPr>
+          <w:rFonts w:ascii="Arial" w:hAnsi="Arial" w:cs="Arial"/>
+          <w:lang w:val="en-US"/>
+        </w:rPr>
+        <w:t xml:space="preserve"> valor</w:t>
+      </w:r>
     </w:p>
     <w:p>
       <w:pPr>
         <w:pStyle w:val="NormalWeb"/>
         <w:spacing w:before="280" w:after="0" w:line="240" w:lineRule="auto"/>
-        <w:jc w:val="both"/>
-        <w:rPr>
-          <w:rFonts w:ascii="Arial" w:hAnsi="Arial" w:cs="Arial"/>
-          <w:b/>
-          <w:bCs/>
-          <w:lang w:val="en-US"/>
-        </w:rPr>
-      </w:pPr>
-      <w:r>
-        <w:rPr>
-          <w:rFonts w:ascii="Arial" w:hAnsi="Arial" w:cs="Arial"/>
-          <w:b/>
-          <w:bCs/>
-          <w:lang w:val="en-US"/>
-        </w:rPr>
-        <w:t xml:space="preserve">[HU014] </w:t>
-      </w:r>
-      <w:proofErr w:type="spellStart"/>
-      <w:r>
-        <w:rPr>
-          <w:rFonts w:ascii="Arial" w:hAnsi="Arial" w:cs="Arial"/>
-          <w:b/>
-          <w:bCs/>
-          <w:lang w:val="en-US"/>
-        </w:rPr>
-        <w:t>Filtrar</w:t>
-      </w:r>
-      <w:proofErr w:type="spellEnd"/>
-      <w:r>
-        <w:rPr>
-          <w:rFonts w:ascii="Arial" w:hAnsi="Arial" w:cs="Arial"/>
-          <w:b/>
-          <w:bCs/>
-          <w:lang w:val="en-US"/>
-        </w:rPr>
-        <w:t xml:space="preserve"> </w:t>
-      </w:r>
-      <w:proofErr w:type="spellStart"/>
-      <w:r>
-        <w:rPr>
-          <w:rFonts w:ascii="Arial" w:hAnsi="Arial" w:cs="Arial"/>
-          <w:b/>
-          <w:bCs/>
-          <w:lang w:val="en-US"/>
-        </w:rPr>
-        <w:t>endividamento</w:t>
-      </w:r>
-      <w:proofErr w:type="spellEnd"/>
-      <w:r>
-        <w:rPr>
-          <w:rFonts w:ascii="Arial" w:hAnsi="Arial" w:cs="Arial"/>
-          <w:b/>
-          <w:bCs/>
-          <w:lang w:val="en-US"/>
-        </w:rPr>
-        <w:t xml:space="preserve"> no SCR</w:t>
-      </w:r>
-    </w:p>
-    <w:p>
-      <w:pPr>
-        <w:pStyle w:val="NormalWeb"/>
-        <w:spacing w:before="280" w:after="0" w:line="240" w:lineRule="auto"/>
-        <w:rPr>
-          <w:rFonts w:ascii="Arial" w:hAnsi="Arial" w:cs="Arial"/>
-          <w:lang w:val="en-US"/>
-        </w:rPr>
-      </w:pPr>
-      <w:r>
-        <w:rPr>
-          <w:rFonts w:ascii="Arial" w:hAnsi="Arial" w:cs="Arial"/>
-          <w:lang w:val="en-US"/>
-        </w:rPr>
-        <w:t xml:space="preserve">POSSO </w:t>
-      </w:r>
-      <w:proofErr w:type="spellStart"/>
-      <w:r>
-        <w:rPr>
-          <w:rFonts w:ascii="Arial" w:hAnsi="Arial" w:cs="Arial"/>
-          <w:lang w:val="en-US"/>
-        </w:rPr>
-        <w:t>selecionar</w:t>
-      </w:r>
-      <w:proofErr w:type="spellEnd"/>
-      <w:r>
-        <w:rPr>
-          <w:rFonts w:ascii="Arial" w:hAnsi="Arial" w:cs="Arial"/>
-          <w:lang w:val="en-US"/>
-        </w:rPr>
-        <w:t xml:space="preserve"> </w:t>
-      </w:r>
-      <w:proofErr w:type="spellStart"/>
-      <w:r>
-        <w:rPr>
-          <w:rFonts w:ascii="Arial" w:hAnsi="Arial" w:cs="Arial"/>
-          <w:lang w:val="en-US"/>
-        </w:rPr>
-        <w:t>os</w:t>
-      </w:r>
-      <w:proofErr w:type="spellEnd"/>
-      <w:r>
-        <w:rPr>
-          <w:rFonts w:ascii="Arial" w:hAnsi="Arial" w:cs="Arial"/>
-          <w:lang w:val="en-US"/>
-        </w:rPr>
-        <w:t xml:space="preserve"> </w:t>
-      </w:r>
-      <w:proofErr w:type="spellStart"/>
-      <w:r>
-        <w:rPr>
-          <w:rFonts w:ascii="Arial" w:hAnsi="Arial" w:cs="Arial"/>
-          <w:lang w:val="en-US"/>
-        </w:rPr>
-        <w:t>clientes</w:t>
-      </w:r>
-      <w:proofErr w:type="spellEnd"/>
-      <w:r>
-        <w:rPr>
-          <w:rFonts w:ascii="Arial" w:hAnsi="Arial" w:cs="Arial"/>
-          <w:lang w:val="en-US"/>
-        </w:rPr>
-        <w:t xml:space="preserve"> com </w:t>
-      </w:r>
-      <w:proofErr w:type="spellStart"/>
-      <w:r>
-        <w:rPr>
-          <w:rFonts w:ascii="Arial" w:hAnsi="Arial" w:cs="Arial"/>
-          <w:lang w:val="en-US"/>
-        </w:rPr>
-        <w:t>saldo</w:t>
-      </w:r>
-      <w:proofErr w:type="spellEnd"/>
-      <w:r>
-        <w:rPr>
-          <w:rFonts w:ascii="Arial" w:hAnsi="Arial" w:cs="Arial"/>
-          <w:lang w:val="en-US"/>
-        </w:rPr>
-        <w:t xml:space="preserve"> de SCR </w:t>
-      </w:r>
-      <w:proofErr w:type="spellStart"/>
-      <w:r>
-        <w:rPr>
-          <w:rFonts w:ascii="Arial" w:hAnsi="Arial" w:cs="Arial"/>
-          <w:lang w:val="en-US"/>
-        </w:rPr>
-        <w:t>maior</w:t>
-      </w:r>
-      <w:proofErr w:type="spellEnd"/>
-      <w:r>
-        <w:rPr>
-          <w:rFonts w:ascii="Arial" w:hAnsi="Arial" w:cs="Arial"/>
-          <w:lang w:val="en-US"/>
-        </w:rPr>
-        <w:t xml:space="preserve"> E </w:t>
-      </w:r>
-      <w:proofErr w:type="spellStart"/>
-      <w:r>
-        <w:rPr>
-          <w:rFonts w:ascii="Arial" w:hAnsi="Arial" w:cs="Arial"/>
-          <w:lang w:val="en-US"/>
-        </w:rPr>
-        <w:t>menor</w:t>
-      </w:r>
-      <w:proofErr w:type="spellEnd"/>
-      <w:r>
-        <w:rPr>
-          <w:rFonts w:ascii="Arial" w:hAnsi="Arial" w:cs="Arial"/>
-          <w:lang w:val="en-US"/>
-        </w:rPr>
-        <w:t xml:space="preserve"> que </w:t>
-      </w:r>
-      <w:proofErr w:type="spellStart"/>
-      <w:r>
-        <w:rPr>
-          <w:rFonts w:ascii="Arial" w:hAnsi="Arial" w:cs="Arial"/>
-          <w:lang w:val="en-US"/>
-        </w:rPr>
-        <w:t>determinado</w:t>
-      </w:r>
-      <w:proofErr w:type="spellEnd"/>
-      <w:r>
-        <w:rPr>
-          <w:rFonts w:ascii="Arial" w:hAnsi="Arial" w:cs="Arial"/>
-          <w:lang w:val="en-US"/>
-        </w:rPr>
-        <w:t xml:space="preserve"> valor</w:t>
-      </w:r>
-    </w:p>
-    <w:p>
-      <w:pPr>
-        <w:pStyle w:val="NormalWeb"/>
-        <w:spacing w:before="280" w:after="0" w:line="240" w:lineRule="auto"/>
-        <w:rPr>
-          <w:rFonts w:ascii="Arial" w:hAnsi="Arial" w:cs="Arial"/>
-          <w:lang w:val="en-US"/>
-        </w:rPr>
-      </w:pPr>
-      <w:r>
-        <w:rPr>
-          <w:rFonts w:ascii="Arial" w:hAnsi="Arial" w:cs="Arial"/>
-          <w:lang w:val="en-US"/>
-        </w:rPr>
+        <w:rPr>
+          <w:rFonts w:ascii="Arial" w:hAnsi="Arial" w:cs="Arial"/>
+          <w:lang w:val="en-US"/>
+        </w:rPr>
+      </w:pPr>
+      <w:r>
+        <w:rPr>
+          <w:rFonts w:ascii="Arial" w:hAnsi="Arial" w:cs="Arial"/>
+          <w:lang w:val="en-US"/>
+        </w:rPr>
+        <w:lastRenderedPageBreak/>
         <w:t xml:space="preserve">POIS ASSIM </w:t>
       </w:r>
       <w:proofErr w:type="spellStart"/>
@@ -35087,6 +35459,16 @@
       <w:pPr>
         <w:pStyle w:val="Standard"/>
         <w:spacing w:line="360" w:lineRule="auto"/>
+        <w:jc w:val="both"/>
+        <w:rPr>
+          <w:rFonts w:ascii="Arial" w:hAnsi="Arial" w:cs="Arial"/>
+        </w:rPr>
+      </w:pPr>
+    </w:p>
+    <w:p>
+      <w:pPr>
+        <w:pStyle w:val="Standard"/>
+        <w:spacing w:line="360" w:lineRule="auto"/>
       </w:pPr>
       <w:r>
         <w:rPr>
@@ -35097,7 +35479,6 @@
           <w:szCs w:val="28"/>
           <w:u w:val="single"/>
         </w:rPr>
-        <w:lastRenderedPageBreak/>
         <w:t xml:space="preserve">[HU019] Sem </w:t>
       </w:r>
       <w:proofErr w:type="spellStart"/>
@@ -36955,7 +37336,6 @@
           <w:szCs w:val="28"/>
           <w:u w:val="single"/>
         </w:rPr>
-        <w:lastRenderedPageBreak/>
         <w:t xml:space="preserve">[HU024] </w:t>
       </w:r>
       <w:proofErr w:type="spellStart"/>
@@ -37146,6 +37526,7 @@
         <w:rPr>
           <w:rFonts w:ascii="Arial" w:hAnsi="Arial" w:cs="Arial"/>
         </w:rPr>
+        <w:lastRenderedPageBreak/>
         <w:t xml:space="preserve">POIS ASSIM consulta-se </w:t>
       </w:r>
       <w:proofErr w:type="spellStart"/>
@@ -38738,148 +39119,1472 @@
         <w:spacing w:line="360" w:lineRule="auto"/>
         <w:jc w:val="both"/>
         <w:rPr>
+          <w:rFonts w:ascii="Arial" w:hAnsi="Arial" w:cs="Arial"/>
+        </w:rPr>
+      </w:pPr>
+      <w:r>
+        <w:rPr>
+          <w:rFonts w:ascii="Arial" w:hAnsi="Arial" w:cs="Arial"/>
+        </w:rPr>
+        <w:t xml:space="preserve">POIS ASSIM </w:t>
+      </w:r>
+      <w:proofErr w:type="spellStart"/>
+      <w:r>
+        <w:rPr>
+          <w:rFonts w:ascii="Arial" w:hAnsi="Arial" w:cs="Arial"/>
+        </w:rPr>
+        <w:t>compara</w:t>
+      </w:r>
+      <w:proofErr w:type="spellEnd"/>
+      <w:r>
+        <w:rPr>
+          <w:rFonts w:ascii="Arial" w:hAnsi="Arial" w:cs="Arial"/>
+        </w:rPr>
+        <w:t>-</w:t>
+      </w:r>
+      <w:proofErr w:type="spellStart"/>
+      <w:r>
+        <w:rPr>
+          <w:rFonts w:ascii="Arial" w:hAnsi="Arial" w:cs="Arial"/>
+        </w:rPr>
+        <w:t>se a</w:t>
+      </w:r>
+      <w:proofErr w:type="spellEnd"/>
+      <w:r>
+        <w:rPr>
+          <w:rFonts w:ascii="Arial" w:hAnsi="Arial" w:cs="Arial"/>
+        </w:rPr>
+        <w:t xml:space="preserve"> </w:t>
+      </w:r>
+      <w:proofErr w:type="spellStart"/>
+      <w:r>
+        <w:rPr>
+          <w:rFonts w:ascii="Arial" w:hAnsi="Arial" w:cs="Arial"/>
+        </w:rPr>
+        <w:t>quantidade</w:t>
+      </w:r>
+      <w:proofErr w:type="spellEnd"/>
+      <w:r>
+        <w:rPr>
+          <w:rFonts w:ascii="Arial" w:hAnsi="Arial" w:cs="Arial"/>
+        </w:rPr>
+        <w:t xml:space="preserve"> de </w:t>
+      </w:r>
+      <w:proofErr w:type="spellStart"/>
+      <w:r>
+        <w:rPr>
+          <w:rFonts w:ascii="Arial" w:hAnsi="Arial" w:cs="Arial"/>
+        </w:rPr>
+        <w:t>pessoas</w:t>
+      </w:r>
+      <w:proofErr w:type="spellEnd"/>
+      <w:r>
+        <w:rPr>
+          <w:rFonts w:ascii="Arial" w:hAnsi="Arial" w:cs="Arial"/>
+        </w:rPr>
+        <w:t xml:space="preserve"> que ja </w:t>
+      </w:r>
+      <w:proofErr w:type="spellStart"/>
+      <w:r>
+        <w:rPr>
+          <w:rFonts w:ascii="Arial" w:hAnsi="Arial" w:cs="Arial"/>
+        </w:rPr>
+        <w:t>adquiram</w:t>
+      </w:r>
+      <w:proofErr w:type="spellEnd"/>
+      <w:r>
+        <w:rPr>
+          <w:rFonts w:ascii="Arial" w:hAnsi="Arial" w:cs="Arial"/>
+        </w:rPr>
+        <w:t xml:space="preserve"> OU </w:t>
+      </w:r>
+      <w:proofErr w:type="spellStart"/>
+      <w:r>
+        <w:rPr>
+          <w:rFonts w:ascii="Arial" w:hAnsi="Arial" w:cs="Arial"/>
+        </w:rPr>
+        <w:t>não</w:t>
+      </w:r>
+      <w:proofErr w:type="spellEnd"/>
+      <w:r>
+        <w:rPr>
+          <w:rFonts w:ascii="Arial" w:hAnsi="Arial" w:cs="Arial"/>
+        </w:rPr>
+        <w:t xml:space="preserve"> </w:t>
+      </w:r>
+      <w:proofErr w:type="spellStart"/>
+      <w:r>
+        <w:rPr>
+          <w:rFonts w:ascii="Arial" w:hAnsi="Arial" w:cs="Arial"/>
+        </w:rPr>
+        <w:t>algum</w:t>
+      </w:r>
+      <w:proofErr w:type="spellEnd"/>
+      <w:r>
+        <w:rPr>
+          <w:rFonts w:ascii="Arial" w:hAnsi="Arial" w:cs="Arial"/>
+        </w:rPr>
+        <w:t xml:space="preserve"> </w:t>
+      </w:r>
+      <w:proofErr w:type="spellStart"/>
+      <w:r>
+        <w:rPr>
+          <w:rFonts w:ascii="Arial" w:hAnsi="Arial" w:cs="Arial"/>
+        </w:rPr>
+        <w:t>desses</w:t>
+      </w:r>
+      <w:proofErr w:type="spellEnd"/>
+      <w:r>
+        <w:rPr>
+          <w:rFonts w:ascii="Arial" w:hAnsi="Arial" w:cs="Arial"/>
+        </w:rPr>
+        <w:t xml:space="preserve"> </w:t>
+      </w:r>
+      <w:proofErr w:type="spellStart"/>
+      <w:r>
+        <w:rPr>
+          <w:rFonts w:ascii="Arial" w:hAnsi="Arial" w:cs="Arial"/>
+        </w:rPr>
+        <w:t>produtos</w:t>
+      </w:r>
+      <w:proofErr w:type="spellEnd"/>
+      <w:r>
+        <w:rPr>
+          <w:rFonts w:ascii="Arial" w:hAnsi="Arial" w:cs="Arial"/>
+        </w:rPr>
+        <w:t>.</w:t>
+      </w:r>
+    </w:p>
+    <w:p>
+      <w:pPr>
+        <w:pStyle w:val="Standard"/>
+        <w:spacing w:line="360" w:lineRule="auto"/>
+        <w:jc w:val="both"/>
+        <w:rPr>
+          <w:rFonts w:ascii="Arial" w:hAnsi="Arial" w:cs="Arial"/>
+        </w:rPr>
+      </w:pPr>
+    </w:p>
+    <w:p>
+      <w:pPr>
+        <w:pStyle w:val="Standard"/>
+        <w:spacing w:line="360" w:lineRule="auto"/>
+        <w:jc w:val="both"/>
+        <w:rPr>
+          <w:rFonts w:ascii="Arial" w:hAnsi="Arial" w:cs="Arial"/>
+        </w:rPr>
+      </w:pPr>
+    </w:p>
+    <w:p>
+      <w:pPr>
+        <w:pStyle w:val="NormalWeb"/>
+        <w:spacing w:before="280" w:after="0" w:line="240" w:lineRule="auto"/>
+        <w:jc w:val="both"/>
+        <w:rPr>
+          <w:rFonts w:ascii="Arial" w:hAnsi="Arial" w:cs="Arial"/>
+          <w:b/>
+          <w:bCs/>
+          <w:lang w:val="en-US"/>
+        </w:rPr>
+      </w:pPr>
+      <w:r>
+        <w:rPr>
+          <w:rFonts w:ascii="Arial" w:hAnsi="Arial" w:cs="Arial"/>
+          <w:b/>
+          <w:bCs/>
+          <w:lang w:val="en-US"/>
+        </w:rPr>
+        <w:lastRenderedPageBreak/>
+        <w:t xml:space="preserve">APÊNDICE </w:t>
+      </w:r>
+      <w:r>
+        <w:rPr>
+          <w:rFonts w:ascii="Arial" w:hAnsi="Arial" w:cs="Arial"/>
+          <w:b/>
+          <w:bCs/>
+          <w:lang w:val="en-US"/>
+        </w:rPr>
+        <w:t>F</w:t>
+      </w:r>
+    </w:p>
+    <w:p>
+      <w:pPr>
+        <w:pStyle w:val="NormalWeb"/>
+        <w:spacing w:before="280" w:after="0" w:line="240" w:lineRule="auto"/>
+        <w:jc w:val="both"/>
+        <w:rPr>
+          <w:rFonts w:ascii="Arial" w:hAnsi="Arial" w:cs="Arial"/>
+          <w:b/>
+          <w:bCs/>
+          <w:lang w:val="en-US"/>
+        </w:rPr>
+      </w:pPr>
+      <w:r>
+        <w:rPr>
+          <w:rFonts w:ascii="Arial" w:hAnsi="Arial" w:cs="Arial"/>
+          <w:b/>
+          <w:bCs/>
+          <w:lang w:val="en-US"/>
+        </w:rPr>
+        <w:t>ARTEFATOS SCRUM</w:t>
+      </w:r>
+    </w:p>
+    <w:p>
+      <w:pPr>
+        <w:pStyle w:val="NormalWeb"/>
+        <w:spacing w:before="280" w:after="0" w:line="240" w:lineRule="auto"/>
+        <w:jc w:val="both"/>
+        <w:rPr>
+          <w:rFonts w:ascii="Arial" w:hAnsi="Arial" w:cs="Arial"/>
+          <w:lang w:val="en-US"/>
+        </w:rPr>
+      </w:pPr>
+      <w:r>
+        <w:rPr>
+          <w:rFonts w:ascii="Arial" w:hAnsi="Arial" w:cs="Arial"/>
+          <w:lang w:val="en-US"/>
+        </w:rPr>
+        <w:t xml:space="preserve">F.1 Backlog do </w:t>
+      </w:r>
+      <w:proofErr w:type="spellStart"/>
+      <w:r>
+        <w:rPr>
+          <w:rFonts w:ascii="Arial" w:hAnsi="Arial" w:cs="Arial"/>
+          <w:lang w:val="en-US"/>
+        </w:rPr>
+        <w:t>Produto</w:t>
+      </w:r>
+      <w:proofErr w:type="spellEnd"/>
+    </w:p>
+    <w:p>
+      <w:pPr>
+        <w:pStyle w:val="NormalWeb"/>
+        <w:spacing w:before="280" w:after="0" w:line="240" w:lineRule="auto"/>
+        <w:jc w:val="both"/>
+        <w:rPr>
+          <w:rFonts w:ascii="Arial" w:hAnsi="Arial" w:cs="Arial"/>
+          <w:lang w:val="en-US"/>
+        </w:rPr>
+      </w:pPr>
+      <w:r>
+        <w:rPr>
+          <w:rFonts w:ascii="Arial" w:hAnsi="Arial" w:cs="Arial"/>
+          <w:noProof/>
+          <w:lang w:val="en-US"/>
+        </w:rPr>
+        <w:drawing>
+          <wp:inline distT="0" distB="0" distL="0" distR="0" wp14:anchorId="5C2FCC9E" wp14:editId="2C222913">
+            <wp:extent cx="5760085" cy="733425"/>
+            <wp:effectExtent l="0" t="0" r="0" b="0"/>
+            <wp:docPr id="27" name="Imagem 27"/>
+            <wp:cNvGraphicFramePr>
+              <a:graphicFrameLocks xmlns:a="http://schemas.openxmlformats.org/drawingml/2006/main" noChangeAspect="1"/>
+            </wp:cNvGraphicFramePr>
+            <a:graphic xmlns:a="http://schemas.openxmlformats.org/drawingml/2006/main">
+              <a:graphicData uri="http://schemas.openxmlformats.org/drawingml/2006/picture">
+                <pic:pic xmlns:pic="http://schemas.openxmlformats.org/drawingml/2006/picture">
+                  <pic:nvPicPr>
+                    <pic:cNvPr id="0" name="Picture 3"/>
+                    <pic:cNvPicPr>
+                      <a:picLocks noChangeAspect="1" noChangeArrowheads="1"/>
+                    </pic:cNvPicPr>
+                  </pic:nvPicPr>
+                  <pic:blipFill>
+                    <a:blip r:embed="rId31">
+                      <a:extLst>
+                        <a:ext uri="{28A0092B-C50C-407E-A947-70E740481C1C}">
+                          <a14:useLocalDpi xmlns:a14="http://schemas.microsoft.com/office/drawing/2010/main" val="0"/>
+                        </a:ext>
+                      </a:extLst>
+                    </a:blip>
+                    <a:srcRect/>
+                    <a:stretch>
+                      <a:fillRect/>
+                    </a:stretch>
+                  </pic:blipFill>
+                  <pic:spPr bwMode="auto">
+                    <a:xfrm>
+                      <a:off x="0" y="0"/>
+                      <a:ext cx="5760085" cy="733425"/>
+                    </a:xfrm>
+                    <a:prstGeom prst="rect">
+                      <a:avLst/>
+                    </a:prstGeom>
+                    <a:noFill/>
+                    <a:ln>
+                      <a:noFill/>
+                    </a:ln>
+                  </pic:spPr>
+                </pic:pic>
+              </a:graphicData>
+            </a:graphic>
+          </wp:inline>
+        </w:drawing>
+      </w:r>
+    </w:p>
+    <w:p>
+      <w:pPr>
+        <w:pStyle w:val="NormalWeb"/>
+        <w:spacing w:before="280" w:after="0" w:line="240" w:lineRule="auto"/>
+        <w:jc w:val="both"/>
+        <w:rPr>
+          <w:rFonts w:ascii="Arial" w:hAnsi="Arial" w:cs="Arial"/>
+          <w:lang w:val="en-US"/>
+        </w:rPr>
+      </w:pPr>
+    </w:p>
+    <w:p>
+      <w:pPr>
+        <w:pStyle w:val="NormalWeb"/>
+        <w:spacing w:before="280" w:after="0" w:line="240" w:lineRule="auto"/>
+        <w:jc w:val="both"/>
+        <w:rPr>
+          <w:rFonts w:ascii="Arial" w:hAnsi="Arial" w:cs="Arial"/>
+          <w:lang w:val="en-US"/>
+        </w:rPr>
+      </w:pPr>
+      <w:r>
+        <w:rPr>
+          <w:rFonts w:ascii="Arial" w:hAnsi="Arial" w:cs="Arial"/>
+          <w:noProof/>
+          <w:lang w:val="en-US"/>
+        </w:rPr>
+        <w:drawing>
+          <wp:inline distT="0" distB="0" distL="0" distR="0" wp14:anchorId="674F060E" wp14:editId="66FE6186">
+            <wp:extent cx="5760085" cy="3251835"/>
+            <wp:effectExtent l="0" t="0" r="0" b="0"/>
+            <wp:docPr id="4" name="Imagem 4"/>
+            <wp:cNvGraphicFramePr>
+              <a:graphicFrameLocks xmlns:a="http://schemas.openxmlformats.org/drawingml/2006/main" noChangeAspect="1"/>
+            </wp:cNvGraphicFramePr>
+            <a:graphic xmlns:a="http://schemas.openxmlformats.org/drawingml/2006/main">
+              <a:graphicData uri="http://schemas.openxmlformats.org/drawingml/2006/picture">
+                <pic:pic xmlns:pic="http://schemas.openxmlformats.org/drawingml/2006/picture">
+                  <pic:nvPicPr>
+                    <pic:cNvPr id="0" name="Picture 1"/>
+                    <pic:cNvPicPr>
+                      <a:picLocks noChangeAspect="1" noChangeArrowheads="1"/>
+                    </pic:cNvPicPr>
+                  </pic:nvPicPr>
+                  <pic:blipFill>
+                    <a:blip r:embed="rId32" cstate="print">
+                      <a:extLst>
+                        <a:ext uri="{28A0092B-C50C-407E-A947-70E740481C1C}">
+                          <a14:useLocalDpi xmlns:a14="http://schemas.microsoft.com/office/drawing/2010/main" val="0"/>
+                        </a:ext>
+                      </a:extLst>
+                    </a:blip>
+                    <a:srcRect/>
+                    <a:stretch>
+                      <a:fillRect/>
+                    </a:stretch>
+                  </pic:blipFill>
+                  <pic:spPr bwMode="auto">
+                    <a:xfrm>
+                      <a:off x="0" y="0"/>
+                      <a:ext cx="5760085" cy="3251835"/>
+                    </a:xfrm>
+                    <a:prstGeom prst="rect">
+                      <a:avLst/>
+                    </a:prstGeom>
+                    <a:noFill/>
+                    <a:ln>
+                      <a:noFill/>
+                    </a:ln>
+                  </pic:spPr>
+                </pic:pic>
+              </a:graphicData>
+            </a:graphic>
+          </wp:inline>
+        </w:drawing>
+      </w:r>
+    </w:p>
+    <w:p>
+      <w:pPr>
+        <w:pStyle w:val="NormalWeb"/>
+        <w:spacing w:before="280" w:after="0" w:line="240" w:lineRule="auto"/>
+        <w:jc w:val="both"/>
+        <w:rPr>
+          <w:rFonts w:ascii="Arial" w:hAnsi="Arial" w:cs="Arial"/>
+          <w:b/>
+          <w:bCs/>
+          <w:lang w:val="en-US"/>
+        </w:rPr>
+      </w:pPr>
+    </w:p>
+    <w:p>
+      <w:pPr>
+        <w:pStyle w:val="NormalWeb"/>
+        <w:spacing w:before="280" w:after="0" w:line="240" w:lineRule="auto"/>
+        <w:jc w:val="both"/>
+        <w:rPr>
+          <w:rFonts w:ascii="Arial" w:hAnsi="Arial" w:cs="Arial"/>
+          <w:b/>
+          <w:bCs/>
+          <w:lang w:val="en-US"/>
+        </w:rPr>
+      </w:pPr>
+      <w:r>
+        <w:rPr>
+          <w:rFonts w:ascii="Arial" w:hAnsi="Arial" w:cs="Arial"/>
+          <w:b/>
+          <w:bCs/>
+          <w:noProof/>
+          <w:lang w:val="en-US"/>
+        </w:rPr>
+        <w:drawing>
+          <wp:inline distT="0" distB="0" distL="0" distR="0" wp14:anchorId="63B22931" wp14:editId="39E33497">
+            <wp:extent cx="5760085" cy="699770"/>
+            <wp:effectExtent l="0" t="0" r="0" b="0"/>
+            <wp:docPr id="28" name="Imagem 28"/>
+            <wp:cNvGraphicFramePr>
+              <a:graphicFrameLocks xmlns:a="http://schemas.openxmlformats.org/drawingml/2006/main" noChangeAspect="1"/>
+            </wp:cNvGraphicFramePr>
+            <a:graphic xmlns:a="http://schemas.openxmlformats.org/drawingml/2006/main">
+              <a:graphicData uri="http://schemas.openxmlformats.org/drawingml/2006/picture">
+                <pic:pic xmlns:pic="http://schemas.openxmlformats.org/drawingml/2006/picture">
+                  <pic:nvPicPr>
+                    <pic:cNvPr id="0" name="Picture 4"/>
+                    <pic:cNvPicPr>
+                      <a:picLocks noChangeAspect="1" noChangeArrowheads="1"/>
+                    </pic:cNvPicPr>
+                  </pic:nvPicPr>
+                  <pic:blipFill>
+                    <a:blip r:embed="rId33">
+                      <a:extLst>
+                        <a:ext uri="{28A0092B-C50C-407E-A947-70E740481C1C}">
+                          <a14:useLocalDpi xmlns:a14="http://schemas.microsoft.com/office/drawing/2010/main" val="0"/>
+                        </a:ext>
+                      </a:extLst>
+                    </a:blip>
+                    <a:srcRect/>
+                    <a:stretch>
+                      <a:fillRect/>
+                    </a:stretch>
+                  </pic:blipFill>
+                  <pic:spPr bwMode="auto">
+                    <a:xfrm>
+                      <a:off x="0" y="0"/>
+                      <a:ext cx="5760085" cy="699770"/>
+                    </a:xfrm>
+                    <a:prstGeom prst="rect">
+                      <a:avLst/>
+                    </a:prstGeom>
+                    <a:noFill/>
+                    <a:ln>
+                      <a:noFill/>
+                    </a:ln>
+                  </pic:spPr>
+                </pic:pic>
+              </a:graphicData>
+            </a:graphic>
+          </wp:inline>
+        </w:drawing>
+      </w:r>
+    </w:p>
+    <w:p>
+      <w:pPr>
+        <w:pStyle w:val="NormalWeb"/>
+        <w:spacing w:before="280" w:after="0" w:line="240" w:lineRule="auto"/>
+        <w:jc w:val="both"/>
+        <w:rPr>
+          <w:rFonts w:ascii="Arial" w:hAnsi="Arial" w:cs="Arial"/>
+          <w:b/>
+          <w:bCs/>
+          <w:lang w:val="en-US"/>
+        </w:rPr>
+      </w:pPr>
+      <w:r>
+        <w:rPr>
+          <w:rFonts w:ascii="Arial" w:hAnsi="Arial" w:cs="Arial"/>
+          <w:b/>
+          <w:bCs/>
+          <w:noProof/>
+          <w:lang w:val="en-US"/>
+        </w:rPr>
+        <w:drawing>
+          <wp:inline distT="0" distB="0" distL="0" distR="0" wp14:anchorId="7315B12F" wp14:editId="2028807F">
+            <wp:extent cx="5760085" cy="737235"/>
+            <wp:effectExtent l="0" t="0" r="0" b="0"/>
+            <wp:docPr id="30" name="Imagem 30"/>
+            <wp:cNvGraphicFramePr>
+              <a:graphicFrameLocks xmlns:a="http://schemas.openxmlformats.org/drawingml/2006/main" noChangeAspect="1"/>
+            </wp:cNvGraphicFramePr>
+            <a:graphic xmlns:a="http://schemas.openxmlformats.org/drawingml/2006/main">
+              <a:graphicData uri="http://schemas.openxmlformats.org/drawingml/2006/picture">
+                <pic:pic xmlns:pic="http://schemas.openxmlformats.org/drawingml/2006/picture">
+                  <pic:nvPicPr>
+                    <pic:cNvPr id="0" name="Picture 5"/>
+                    <pic:cNvPicPr>
+                      <a:picLocks noChangeAspect="1" noChangeArrowheads="1"/>
+                    </pic:cNvPicPr>
+                  </pic:nvPicPr>
+                  <pic:blipFill>
+                    <a:blip r:embed="rId34">
+                      <a:extLst>
+                        <a:ext uri="{28A0092B-C50C-407E-A947-70E740481C1C}">
+                          <a14:useLocalDpi xmlns:a14="http://schemas.microsoft.com/office/drawing/2010/main" val="0"/>
+                        </a:ext>
+                      </a:extLst>
+                    </a:blip>
+                    <a:srcRect/>
+                    <a:stretch>
+                      <a:fillRect/>
+                    </a:stretch>
+                  </pic:blipFill>
+                  <pic:spPr bwMode="auto">
+                    <a:xfrm>
+                      <a:off x="0" y="0"/>
+                      <a:ext cx="5760085" cy="737235"/>
+                    </a:xfrm>
+                    <a:prstGeom prst="rect">
+                      <a:avLst/>
+                    </a:prstGeom>
+                    <a:noFill/>
+                    <a:ln>
+                      <a:noFill/>
+                    </a:ln>
+                  </pic:spPr>
+                </pic:pic>
+              </a:graphicData>
+            </a:graphic>
+          </wp:inline>
+        </w:drawing>
+      </w:r>
+    </w:p>
+    <w:p>
+      <w:pPr>
+        <w:pStyle w:val="NormalWeb"/>
+        <w:spacing w:before="280" w:after="0" w:line="240" w:lineRule="auto"/>
+        <w:jc w:val="both"/>
+        <w:rPr>
+          <w:rFonts w:ascii="Arial" w:hAnsi="Arial" w:cs="Arial"/>
+          <w:b/>
+          <w:bCs/>
+          <w:lang w:val="en-US"/>
+        </w:rPr>
+      </w:pPr>
+      <w:r>
+        <w:rPr>
+          <w:rFonts w:ascii="Arial" w:hAnsi="Arial" w:cs="Arial"/>
+          <w:b/>
+          <w:bCs/>
+          <w:noProof/>
+          <w:lang w:val="en-US"/>
+        </w:rPr>
+        <w:lastRenderedPageBreak/>
+        <w:drawing>
+          <wp:inline distT="0" distB="0" distL="0" distR="0" wp14:anchorId="759F305B" wp14:editId="6C8175C5">
+            <wp:extent cx="5760085" cy="989330"/>
+            <wp:effectExtent l="0" t="0" r="0" b="0"/>
+            <wp:docPr id="31" name="Imagem 31"/>
+            <wp:cNvGraphicFramePr>
+              <a:graphicFrameLocks xmlns:a="http://schemas.openxmlformats.org/drawingml/2006/main" noChangeAspect="1"/>
+            </wp:cNvGraphicFramePr>
+            <a:graphic xmlns:a="http://schemas.openxmlformats.org/drawingml/2006/main">
+              <a:graphicData uri="http://schemas.openxmlformats.org/drawingml/2006/picture">
+                <pic:pic xmlns:pic="http://schemas.openxmlformats.org/drawingml/2006/picture">
+                  <pic:nvPicPr>
+                    <pic:cNvPr id="0" name="Picture 6"/>
+                    <pic:cNvPicPr>
+                      <a:picLocks noChangeAspect="1" noChangeArrowheads="1"/>
+                    </pic:cNvPicPr>
+                  </pic:nvPicPr>
+                  <pic:blipFill>
+                    <a:blip r:embed="rId35" cstate="print">
+                      <a:extLst>
+                        <a:ext uri="{28A0092B-C50C-407E-A947-70E740481C1C}">
+                          <a14:useLocalDpi xmlns:a14="http://schemas.microsoft.com/office/drawing/2010/main" val="0"/>
+                        </a:ext>
+                      </a:extLst>
+                    </a:blip>
+                    <a:srcRect/>
+                    <a:stretch>
+                      <a:fillRect/>
+                    </a:stretch>
+                  </pic:blipFill>
+                  <pic:spPr bwMode="auto">
+                    <a:xfrm>
+                      <a:off x="0" y="0"/>
+                      <a:ext cx="5760085" cy="989330"/>
+                    </a:xfrm>
+                    <a:prstGeom prst="rect">
+                      <a:avLst/>
+                    </a:prstGeom>
+                    <a:noFill/>
+                    <a:ln>
+                      <a:noFill/>
+                    </a:ln>
+                  </pic:spPr>
+                </pic:pic>
+              </a:graphicData>
+            </a:graphic>
+          </wp:inline>
+        </w:drawing>
+      </w:r>
+    </w:p>
+    <w:p>
+      <w:pPr>
+        <w:pStyle w:val="NormalWeb"/>
+        <w:spacing w:before="280" w:after="0" w:line="240" w:lineRule="auto"/>
+        <w:jc w:val="both"/>
+        <w:rPr>
+          <w:rFonts w:ascii="Arial" w:hAnsi="Arial" w:cs="Arial"/>
+          <w:b/>
+          <w:bCs/>
+          <w:lang w:val="en-US"/>
+        </w:rPr>
+      </w:pPr>
+    </w:p>
+    <w:p>
+      <w:pPr>
+        <w:pStyle w:val="NormalWeb"/>
+        <w:spacing w:before="280" w:after="0" w:line="240" w:lineRule="auto"/>
+        <w:jc w:val="both"/>
+        <w:rPr>
+          <w:rFonts w:ascii="Arial" w:hAnsi="Arial" w:cs="Arial"/>
+          <w:b/>
+          <w:bCs/>
+          <w:lang w:val="en-US"/>
+        </w:rPr>
+      </w:pPr>
+    </w:p>
+    <w:p>
+      <w:pPr>
+        <w:pStyle w:val="NormalWeb"/>
+        <w:spacing w:before="280" w:after="0" w:line="240" w:lineRule="auto"/>
+        <w:jc w:val="both"/>
+        <w:rPr>
+          <w:rFonts w:ascii="Arial" w:hAnsi="Arial" w:cs="Arial"/>
+          <w:b/>
+          <w:bCs/>
+          <w:lang w:val="en-US"/>
+        </w:rPr>
+      </w:pPr>
+      <w:r>
+        <w:rPr>
+          <w:rFonts w:ascii="Arial" w:hAnsi="Arial" w:cs="Arial"/>
+          <w:b/>
+          <w:bCs/>
+          <w:lang w:val="en-US"/>
+        </w:rPr>
+        <w:t xml:space="preserve">F.2 </w:t>
+      </w:r>
+      <w:proofErr w:type="spellStart"/>
+      <w:r>
+        <w:rPr>
+          <w:rFonts w:ascii="Arial" w:hAnsi="Arial" w:cs="Arial"/>
+          <w:b/>
+          <w:bCs/>
+          <w:lang w:val="en-US"/>
+        </w:rPr>
+        <w:t>Gráfico</w:t>
+      </w:r>
+      <w:proofErr w:type="spellEnd"/>
+      <w:r>
+        <w:rPr>
+          <w:rFonts w:ascii="Arial" w:hAnsi="Arial" w:cs="Arial"/>
+          <w:b/>
+          <w:bCs/>
+          <w:lang w:val="en-US"/>
+        </w:rPr>
+        <w:t xml:space="preserve"> de Burndown do </w:t>
+      </w:r>
+      <w:proofErr w:type="spellStart"/>
+      <w:r>
+        <w:rPr>
+          <w:rFonts w:ascii="Arial" w:hAnsi="Arial" w:cs="Arial"/>
+          <w:b/>
+          <w:bCs/>
+          <w:lang w:val="en-US"/>
+        </w:rPr>
+        <w:t>Produto</w:t>
+      </w:r>
+      <w:proofErr w:type="spellEnd"/>
+    </w:p>
+    <w:p>
+      <w:pPr>
+        <w:pStyle w:val="NormalWeb"/>
+        <w:spacing w:before="280" w:after="0" w:line="240" w:lineRule="auto"/>
+        <w:jc w:val="both"/>
+        <w:rPr>
+          <w:rFonts w:ascii="Arial" w:hAnsi="Arial" w:cs="Arial"/>
+          <w:b/>
+          <w:bCs/>
+          <w:lang w:val="en-US"/>
+        </w:rPr>
+      </w:pPr>
+      <w:r>
+        <w:rPr>
+          <w:noProof/>
+        </w:rPr>
+        <w:drawing>
+          <wp:inline distT="0" distB="0" distL="0" distR="0" wp14:anchorId="316C95D4" wp14:editId="611E12F5">
+            <wp:extent cx="5760085" cy="2025650"/>
+            <wp:effectExtent l="0" t="0" r="0" b="0"/>
+            <wp:docPr id="32" name="Gráfico 32">
+              <a:extLst xmlns:a="http://schemas.openxmlformats.org/drawingml/2006/main">
+                <a:ext uri="{FF2B5EF4-FFF2-40B4-BE49-F238E27FC236}">
+                  <a16:creationId xmlns:a16="http://schemas.microsoft.com/office/drawing/2014/main" id="{CD189893-45DF-4D7F-B11C-7E513699FCB0}"/>
+                </a:ext>
+              </a:extLst>
+            </wp:docPr>
+            <wp:cNvGraphicFramePr/>
+            <a:graphic xmlns:a="http://schemas.openxmlformats.org/drawingml/2006/main">
+              <a:graphicData uri="http://schemas.openxmlformats.org/drawingml/2006/chart">
+                <c:chart xmlns:c="http://schemas.openxmlformats.org/drawingml/2006/chart" xmlns:r="http://schemas.openxmlformats.org/officeDocument/2006/relationships" r:id="rId36"/>
+              </a:graphicData>
+            </a:graphic>
+          </wp:inline>
+        </w:drawing>
+      </w:r>
+    </w:p>
+    <w:p>
+      <w:pPr>
+        <w:pStyle w:val="NormalWeb"/>
+        <w:spacing w:before="280" w:after="0" w:line="240" w:lineRule="auto"/>
+        <w:jc w:val="both"/>
+        <w:rPr>
+          <w:rFonts w:ascii="Arial" w:hAnsi="Arial" w:cs="Arial"/>
+          <w:b/>
+          <w:bCs/>
+          <w:lang w:val="en-US"/>
+        </w:rPr>
+      </w:pPr>
+    </w:p>
+    <w:p>
+      <w:pPr>
+        <w:pStyle w:val="NormalWeb"/>
+        <w:spacing w:before="280" w:after="0" w:line="240" w:lineRule="auto"/>
+        <w:jc w:val="both"/>
+        <w:rPr>
+          <w:rFonts w:ascii="Arial" w:hAnsi="Arial" w:cs="Arial"/>
+          <w:b/>
+          <w:bCs/>
+          <w:lang w:val="en-US"/>
+        </w:rPr>
+      </w:pPr>
+    </w:p>
+    <w:p>
+      <w:pPr>
+        <w:pStyle w:val="NormalWeb"/>
+        <w:spacing w:before="280" w:after="0" w:line="240" w:lineRule="auto"/>
+        <w:jc w:val="both"/>
+        <w:rPr>
+          <w:rFonts w:ascii="Arial" w:hAnsi="Arial" w:cs="Arial"/>
+          <w:b/>
+          <w:bCs/>
+          <w:lang w:val="en-US"/>
+        </w:rPr>
+      </w:pPr>
+    </w:p>
+    <w:p>
+      <w:pPr>
+        <w:pStyle w:val="NormalWeb"/>
+        <w:spacing w:before="280" w:after="0" w:line="240" w:lineRule="auto"/>
+        <w:jc w:val="both"/>
+        <w:rPr>
+          <w:rFonts w:ascii="Arial" w:hAnsi="Arial" w:cs="Arial"/>
+          <w:b/>
+          <w:bCs/>
+          <w:lang w:val="en-US"/>
+        </w:rPr>
+      </w:pPr>
+    </w:p>
+    <w:p>
+      <w:pPr>
+        <w:pStyle w:val="NormalWeb"/>
+        <w:spacing w:before="280" w:after="0" w:line="240" w:lineRule="auto"/>
+        <w:jc w:val="both"/>
+        <w:rPr>
+          <w:rFonts w:ascii="Arial" w:hAnsi="Arial" w:cs="Arial"/>
+          <w:b/>
+          <w:bCs/>
+          <w:lang w:val="en-US"/>
+        </w:rPr>
+      </w:pPr>
+    </w:p>
+    <w:p>
+      <w:pPr>
+        <w:pStyle w:val="NormalWeb"/>
+        <w:spacing w:before="280" w:after="0" w:line="240" w:lineRule="auto"/>
+        <w:jc w:val="both"/>
+        <w:rPr>
+          <w:rFonts w:ascii="Arial" w:hAnsi="Arial" w:cs="Arial"/>
+          <w:b/>
+          <w:bCs/>
+          <w:lang w:val="en-US"/>
+        </w:rPr>
+      </w:pPr>
+    </w:p>
+    <w:p>
+      <w:pPr>
+        <w:pStyle w:val="NormalWeb"/>
+        <w:spacing w:before="280" w:after="0" w:line="240" w:lineRule="auto"/>
+        <w:jc w:val="both"/>
+        <w:rPr>
+          <w:rFonts w:ascii="Arial" w:hAnsi="Arial" w:cs="Arial"/>
+          <w:b/>
+          <w:bCs/>
+          <w:lang w:val="en-US"/>
+        </w:rPr>
+      </w:pPr>
+    </w:p>
+    <w:p>
+      <w:pPr>
+        <w:pStyle w:val="NormalWeb"/>
+        <w:spacing w:before="280" w:after="0" w:line="240" w:lineRule="auto"/>
+        <w:jc w:val="both"/>
+        <w:rPr>
+          <w:rFonts w:ascii="Arial" w:hAnsi="Arial" w:cs="Arial"/>
+          <w:b/>
+          <w:bCs/>
+          <w:lang w:val="en-US"/>
+        </w:rPr>
+      </w:pPr>
+    </w:p>
+    <w:p>
+      <w:pPr>
+        <w:pStyle w:val="NormalWeb"/>
+        <w:spacing w:before="280" w:after="0" w:line="240" w:lineRule="auto"/>
+        <w:jc w:val="both"/>
+        <w:rPr>
+          <w:rFonts w:ascii="Arial" w:hAnsi="Arial" w:cs="Arial"/>
+          <w:b/>
+          <w:bCs/>
+          <w:lang w:val="en-US"/>
+        </w:rPr>
+      </w:pPr>
+    </w:p>
+    <w:p>
+      <w:pPr>
+        <w:pStyle w:val="NormalWeb"/>
+        <w:spacing w:before="280" w:after="0" w:line="240" w:lineRule="auto"/>
+        <w:jc w:val="both"/>
+        <w:rPr>
+          <w:rFonts w:ascii="Arial" w:hAnsi="Arial" w:cs="Arial"/>
+          <w:b/>
+          <w:bCs/>
+          <w:lang w:val="en-US"/>
+        </w:rPr>
+      </w:pPr>
+    </w:p>
+    <w:p>
+      <w:pPr>
+        <w:pStyle w:val="NormalWeb"/>
+        <w:tabs>
+          <w:tab w:val="left" w:pos="3075"/>
+        </w:tabs>
+        <w:spacing w:before="280" w:after="0" w:line="240" w:lineRule="auto"/>
+        <w:jc w:val="both"/>
+        <w:rPr>
+          <w:rFonts w:ascii="Arial" w:hAnsi="Arial" w:cs="Arial"/>
+          <w:b/>
+          <w:bCs/>
+          <w:lang w:val="en-US"/>
+        </w:rPr>
+      </w:pPr>
+      <w:r>
+        <w:rPr>
+          <w:rFonts w:ascii="Arial" w:hAnsi="Arial" w:cs="Arial"/>
+          <w:b/>
+          <w:bCs/>
+          <w:lang w:val="en-US"/>
+        </w:rPr>
+        <w:lastRenderedPageBreak/>
+        <w:t>F.2 Backlog da Sprint</w:t>
+      </w:r>
+      <w:r>
+        <w:rPr>
+          <w:rFonts w:ascii="Arial" w:hAnsi="Arial" w:cs="Arial"/>
+          <w:b/>
+          <w:bCs/>
+          <w:lang w:val="en-US"/>
+        </w:rPr>
+        <w:tab/>
+      </w:r>
+    </w:p>
+    <w:p>
+      <w:pPr>
+        <w:pStyle w:val="NormalWeb"/>
+        <w:tabs>
+          <w:tab w:val="left" w:pos="3075"/>
+        </w:tabs>
+        <w:spacing w:before="280" w:after="0" w:line="240" w:lineRule="auto"/>
+        <w:jc w:val="both"/>
+        <w:rPr>
+          <w:rFonts w:ascii="Arial" w:hAnsi="Arial" w:cs="Arial"/>
+          <w:b/>
+          <w:bCs/>
+          <w:lang w:val="en-US"/>
+        </w:rPr>
+      </w:pPr>
+    </w:p>
+    <w:p>
+      <w:pPr>
+        <w:pStyle w:val="NormalWeb"/>
+        <w:spacing w:before="280" w:after="0" w:line="240" w:lineRule="auto"/>
+        <w:jc w:val="both"/>
+        <w:rPr>
+          <w:rFonts w:ascii="Arial" w:hAnsi="Arial" w:cs="Arial"/>
+          <w:b/>
+          <w:bCs/>
+          <w:lang w:val="en-US"/>
+        </w:rPr>
+      </w:pPr>
+      <w:r>
+        <w:rPr>
+          <w:rFonts w:ascii="Arial" w:hAnsi="Arial" w:cs="Arial"/>
+          <w:b/>
+          <w:bCs/>
+          <w:lang w:val="en-US"/>
+        </w:rPr>
+        <w:drawing>
+          <wp:inline distT="0" distB="0" distL="0" distR="0" wp14:anchorId="114E36B5" wp14:editId="5C7A8F11">
+            <wp:extent cx="5760085" cy="2943225"/>
+            <wp:effectExtent l="0" t="0" r="0" b="0"/>
+            <wp:docPr id="33" name="Imagem 33" descr="Interface gráfica do usuário, Aplicativo&#10;&#10;Descrição gerada automaticamente"/>
+            <wp:cNvGraphicFramePr>
+              <a:graphicFrameLocks xmlns:a="http://schemas.openxmlformats.org/drawingml/2006/main" noChangeAspect="1"/>
+            </wp:cNvGraphicFramePr>
+            <a:graphic xmlns:a="http://schemas.openxmlformats.org/drawingml/2006/main">
+              <a:graphicData uri="http://schemas.openxmlformats.org/drawingml/2006/picture">
+                <pic:pic xmlns:pic="http://schemas.openxmlformats.org/drawingml/2006/picture">
+                  <pic:nvPicPr>
+                    <pic:cNvPr id="33" name="Imagem 33" descr="Interface gráfica do usuário, Aplicativo&#10;&#10;Descrição gerada automaticamente"/>
+                    <pic:cNvPicPr/>
+                  </pic:nvPicPr>
+                  <pic:blipFill>
+                    <a:blip r:embed="rId37"/>
+                    <a:stretch>
+                      <a:fillRect/>
+                    </a:stretch>
+                  </pic:blipFill>
+                  <pic:spPr>
+                    <a:xfrm>
+                      <a:off x="0" y="0"/>
+                      <a:ext cx="5760085" cy="2943225"/>
+                    </a:xfrm>
+                    <a:prstGeom prst="rect">
+                      <a:avLst/>
+                    </a:prstGeom>
+                  </pic:spPr>
+                </pic:pic>
+              </a:graphicData>
+            </a:graphic>
+          </wp:inline>
+        </w:drawing>
+      </w:r>
+      <w:r>
+        <w:rPr>
+          <w:rFonts w:ascii="Arial" w:hAnsi="Arial" w:cs="Arial"/>
+          <w:b/>
+          <w:bCs/>
+          <w:lang w:val="en-US"/>
+        </w:rPr>
+        <w:drawing>
+          <wp:inline distT="0" distB="0" distL="0" distR="0" wp14:anchorId="254EE819" wp14:editId="4827ED4C">
+            <wp:extent cx="5760085" cy="2782570"/>
+            <wp:effectExtent l="0" t="0" r="0" b="0"/>
+            <wp:docPr id="36" name="Imagem 36" descr="Interface gráfica do usuário, Aplicativo, Tabela&#10;&#10;Descrição gerada automaticamente"/>
+            <wp:cNvGraphicFramePr>
+              <a:graphicFrameLocks xmlns:a="http://schemas.openxmlformats.org/drawingml/2006/main" noChangeAspect="1"/>
+            </wp:cNvGraphicFramePr>
+            <a:graphic xmlns:a="http://schemas.openxmlformats.org/drawingml/2006/main">
+              <a:graphicData uri="http://schemas.openxmlformats.org/drawingml/2006/picture">
+                <pic:pic xmlns:pic="http://schemas.openxmlformats.org/drawingml/2006/picture">
+                  <pic:nvPicPr>
+                    <pic:cNvPr id="36" name="Imagem 36" descr="Interface gráfica do usuário, Aplicativo, Tabela&#10;&#10;Descrição gerada automaticamente"/>
+                    <pic:cNvPicPr/>
+                  </pic:nvPicPr>
+                  <pic:blipFill>
+                    <a:blip r:embed="rId38"/>
+                    <a:stretch>
+                      <a:fillRect/>
+                    </a:stretch>
+                  </pic:blipFill>
+                  <pic:spPr>
+                    <a:xfrm>
+                      <a:off x="0" y="0"/>
+                      <a:ext cx="5760085" cy="2782570"/>
+                    </a:xfrm>
+                    <a:prstGeom prst="rect">
+                      <a:avLst/>
+                    </a:prstGeom>
+                  </pic:spPr>
+                </pic:pic>
+              </a:graphicData>
+            </a:graphic>
+          </wp:inline>
+        </w:drawing>
+      </w:r>
+    </w:p>
+    <w:p>
+      <w:pPr>
+        <w:pStyle w:val="NormalWeb"/>
+        <w:spacing w:before="280" w:after="0" w:line="240" w:lineRule="auto"/>
+        <w:jc w:val="both"/>
+        <w:rPr>
+          <w:rFonts w:ascii="Arial" w:hAnsi="Arial" w:cs="Arial"/>
+          <w:b/>
+          <w:bCs/>
+          <w:lang w:val="en-US"/>
+        </w:rPr>
+      </w:pPr>
+    </w:p>
+    <w:p>
+      <w:pPr>
+        <w:pStyle w:val="NormalWeb"/>
+        <w:spacing w:before="280" w:after="0" w:line="240" w:lineRule="auto"/>
+        <w:jc w:val="both"/>
+        <w:rPr>
+          <w:rFonts w:ascii="Arial" w:hAnsi="Arial" w:cs="Arial"/>
+          <w:b/>
+          <w:bCs/>
+          <w:lang w:val="en-US"/>
+        </w:rPr>
+      </w:pPr>
+    </w:p>
+    <w:p>
+      <w:pPr>
+        <w:pStyle w:val="NormalWeb"/>
+        <w:spacing w:before="280" w:after="0" w:line="240" w:lineRule="auto"/>
+        <w:jc w:val="both"/>
+        <w:rPr>
+          <w:rFonts w:ascii="Arial" w:hAnsi="Arial" w:cs="Arial"/>
+          <w:b/>
+          <w:bCs/>
+          <w:lang w:val="en-US"/>
+        </w:rPr>
+      </w:pPr>
+    </w:p>
+    <w:p>
+      <w:pPr>
+        <w:pStyle w:val="NormalWeb"/>
+        <w:spacing w:before="280" w:after="0" w:line="240" w:lineRule="auto"/>
+        <w:jc w:val="both"/>
+        <w:rPr>
+          <w:rFonts w:ascii="Arial" w:hAnsi="Arial" w:cs="Arial"/>
+          <w:b/>
+          <w:bCs/>
+          <w:lang w:val="en-US"/>
+        </w:rPr>
+      </w:pPr>
+    </w:p>
+    <w:p>
+      <w:pPr>
+        <w:pStyle w:val="NormalWeb"/>
+        <w:spacing w:before="280" w:after="0" w:line="240" w:lineRule="auto"/>
+        <w:jc w:val="both"/>
+        <w:rPr>
+          <w:rFonts w:ascii="Arial" w:hAnsi="Arial" w:cs="Arial"/>
+          <w:b/>
+          <w:bCs/>
+          <w:lang w:val="en-US"/>
+        </w:rPr>
+      </w:pPr>
+      <w:r>
+        <w:rPr>
+          <w:rFonts w:ascii="Arial" w:hAnsi="Arial" w:cs="Arial"/>
+          <w:b/>
+          <w:bCs/>
+          <w:lang w:val="en-US"/>
+        </w:rPr>
+        <w:lastRenderedPageBreak/>
+        <w:t>F.3 Burndown da Sprint</w:t>
+      </w:r>
+    </w:p>
+    <w:p>
+      <w:pPr>
+        <w:pStyle w:val="NormalWeb"/>
+        <w:spacing w:before="280" w:after="0" w:line="240" w:lineRule="auto"/>
+        <w:jc w:val="both"/>
+        <w:rPr>
+          <w:rFonts w:ascii="Arial" w:hAnsi="Arial" w:cs="Arial"/>
+          <w:b/>
+          <w:bCs/>
+          <w:lang w:val="en-US"/>
+        </w:rPr>
+      </w:pPr>
+    </w:p>
+    <w:p>
+      <w:pPr>
+        <w:pStyle w:val="Standard"/>
+        <w:spacing w:line="360" w:lineRule="auto"/>
+        <w:jc w:val="both"/>
+        <w:rPr>
           <w:rFonts w:ascii="Arial" w:eastAsia="Arial" w:hAnsi="Arial" w:cs="Arial"/>
           <w:color w:val="000000" w:themeColor="text1"/>
         </w:rPr>
       </w:pPr>
       <w:r>
         <w:rPr>
-          <w:rFonts w:ascii="Arial" w:hAnsi="Arial" w:cs="Arial"/>
-        </w:rPr>
-        <w:t xml:space="preserve">POIS ASSIM </w:t>
-      </w:r>
-      <w:proofErr w:type="spellStart"/>
-      <w:r>
-        <w:rPr>
-          <w:rFonts w:ascii="Arial" w:hAnsi="Arial" w:cs="Arial"/>
-        </w:rPr>
-        <w:t>compara</w:t>
-      </w:r>
-      <w:proofErr w:type="spellEnd"/>
-      <w:r>
-        <w:rPr>
-          <w:rFonts w:ascii="Arial" w:hAnsi="Arial" w:cs="Arial"/>
-        </w:rPr>
-        <w:t>-</w:t>
-      </w:r>
-      <w:proofErr w:type="spellStart"/>
-      <w:r>
-        <w:rPr>
-          <w:rFonts w:ascii="Arial" w:hAnsi="Arial" w:cs="Arial"/>
-        </w:rPr>
-        <w:t>se a</w:t>
-      </w:r>
-      <w:proofErr w:type="spellEnd"/>
-      <w:r>
-        <w:rPr>
-          <w:rFonts w:ascii="Arial" w:hAnsi="Arial" w:cs="Arial"/>
-        </w:rPr>
-        <w:t xml:space="preserve"> </w:t>
-      </w:r>
-      <w:proofErr w:type="spellStart"/>
-      <w:r>
-        <w:rPr>
-          <w:rFonts w:ascii="Arial" w:hAnsi="Arial" w:cs="Arial"/>
-        </w:rPr>
-        <w:t>quantidade</w:t>
-      </w:r>
-      <w:proofErr w:type="spellEnd"/>
-      <w:r>
-        <w:rPr>
-          <w:rFonts w:ascii="Arial" w:hAnsi="Arial" w:cs="Arial"/>
-        </w:rPr>
-        <w:t xml:space="preserve"> de </w:t>
-      </w:r>
-      <w:proofErr w:type="spellStart"/>
-      <w:r>
-        <w:rPr>
-          <w:rFonts w:ascii="Arial" w:hAnsi="Arial" w:cs="Arial"/>
-        </w:rPr>
-        <w:t>pessoas</w:t>
-      </w:r>
-      <w:proofErr w:type="spellEnd"/>
-      <w:r>
-        <w:rPr>
-          <w:rFonts w:ascii="Arial" w:hAnsi="Arial" w:cs="Arial"/>
-        </w:rPr>
-        <w:t xml:space="preserve"> que ja </w:t>
-      </w:r>
-      <w:proofErr w:type="spellStart"/>
-      <w:r>
-        <w:rPr>
-          <w:rFonts w:ascii="Arial" w:hAnsi="Arial" w:cs="Arial"/>
-        </w:rPr>
-        <w:t>adquiram</w:t>
-      </w:r>
-      <w:proofErr w:type="spellEnd"/>
-      <w:r>
-        <w:rPr>
-          <w:rFonts w:ascii="Arial" w:hAnsi="Arial" w:cs="Arial"/>
-        </w:rPr>
-        <w:t xml:space="preserve"> OU </w:t>
-      </w:r>
-      <w:proofErr w:type="spellStart"/>
-      <w:r>
-        <w:rPr>
-          <w:rFonts w:ascii="Arial" w:hAnsi="Arial" w:cs="Arial"/>
-        </w:rPr>
-        <w:t>não</w:t>
-      </w:r>
-      <w:proofErr w:type="spellEnd"/>
-      <w:r>
-        <w:rPr>
-          <w:rFonts w:ascii="Arial" w:hAnsi="Arial" w:cs="Arial"/>
-        </w:rPr>
-        <w:t xml:space="preserve"> </w:t>
-      </w:r>
-      <w:proofErr w:type="spellStart"/>
-      <w:r>
-        <w:rPr>
-          <w:rFonts w:ascii="Arial" w:hAnsi="Arial" w:cs="Arial"/>
-        </w:rPr>
-        <w:t>algum</w:t>
-      </w:r>
-      <w:proofErr w:type="spellEnd"/>
-      <w:r>
-        <w:rPr>
-          <w:rFonts w:ascii="Arial" w:hAnsi="Arial" w:cs="Arial"/>
-        </w:rPr>
-        <w:t xml:space="preserve"> </w:t>
-      </w:r>
-      <w:proofErr w:type="spellStart"/>
-      <w:r>
-        <w:rPr>
-          <w:rFonts w:ascii="Arial" w:hAnsi="Arial" w:cs="Arial"/>
-        </w:rPr>
-        <w:t>desses</w:t>
-      </w:r>
-      <w:proofErr w:type="spellEnd"/>
-      <w:r>
-        <w:rPr>
-          <w:rFonts w:ascii="Arial" w:hAnsi="Arial" w:cs="Arial"/>
-        </w:rPr>
-        <w:t xml:space="preserve"> </w:t>
-      </w:r>
-      <w:proofErr w:type="spellStart"/>
-      <w:r>
-        <w:rPr>
-          <w:rFonts w:ascii="Arial" w:hAnsi="Arial" w:cs="Arial"/>
-        </w:rPr>
-        <w:t>produtos</w:t>
-      </w:r>
-      <w:proofErr w:type="spellEnd"/>
-      <w:r>
-        <w:rPr>
-          <w:rFonts w:ascii="Arial" w:hAnsi="Arial" w:cs="Arial"/>
-        </w:rPr>
-        <w:t>.</w:t>
+          <w:rFonts w:ascii="Arial" w:eastAsia="Arial" w:hAnsi="Arial" w:cs="Arial"/>
+          <w:noProof/>
+          <w:color w:val="000000" w:themeColor="text1"/>
+        </w:rPr>
+        <w:drawing>
+          <wp:inline distT="0" distB="0" distL="0" distR="0" wp14:anchorId="1521DB78" wp14:editId="6219E589">
+            <wp:extent cx="5760085" cy="882015"/>
+            <wp:effectExtent l="0" t="0" r="0" b="0"/>
+            <wp:docPr id="34" name="Imagem 34"/>
+            <wp:cNvGraphicFramePr>
+              <a:graphicFrameLocks xmlns:a="http://schemas.openxmlformats.org/drawingml/2006/main" noChangeAspect="1"/>
+            </wp:cNvGraphicFramePr>
+            <a:graphic xmlns:a="http://schemas.openxmlformats.org/drawingml/2006/main">
+              <a:graphicData uri="http://schemas.openxmlformats.org/drawingml/2006/picture">
+                <pic:pic xmlns:pic="http://schemas.openxmlformats.org/drawingml/2006/picture">
+                  <pic:nvPicPr>
+                    <pic:cNvPr id="0" name="Picture 7"/>
+                    <pic:cNvPicPr>
+                      <a:picLocks noChangeAspect="1" noChangeArrowheads="1"/>
+                    </pic:cNvPicPr>
+                  </pic:nvPicPr>
+                  <pic:blipFill>
+                    <a:blip r:embed="rId39">
+                      <a:extLst>
+                        <a:ext uri="{28A0092B-C50C-407E-A947-70E740481C1C}">
+                          <a14:useLocalDpi xmlns:a14="http://schemas.microsoft.com/office/drawing/2010/main" val="0"/>
+                        </a:ext>
+                      </a:extLst>
+                    </a:blip>
+                    <a:srcRect/>
+                    <a:stretch>
+                      <a:fillRect/>
+                    </a:stretch>
+                  </pic:blipFill>
+                  <pic:spPr bwMode="auto">
+                    <a:xfrm>
+                      <a:off x="0" y="0"/>
+                      <a:ext cx="5760085" cy="882015"/>
+                    </a:xfrm>
+                    <a:prstGeom prst="rect">
+                      <a:avLst/>
+                    </a:prstGeom>
+                    <a:noFill/>
+                    <a:ln>
+                      <a:noFill/>
+                    </a:ln>
+                  </pic:spPr>
+                </pic:pic>
+              </a:graphicData>
+            </a:graphic>
+          </wp:inline>
+        </w:drawing>
+      </w:r>
+    </w:p>
+    <w:p>
+      <w:pPr>
+        <w:pStyle w:val="Standard"/>
+        <w:spacing w:line="360" w:lineRule="auto"/>
+        <w:jc w:val="both"/>
+        <w:rPr>
+          <w:rFonts w:ascii="Arial" w:eastAsia="Arial" w:hAnsi="Arial" w:cs="Arial"/>
+          <w:noProof/>
+          <w:color w:val="000000" w:themeColor="text1"/>
+        </w:rPr>
+      </w:pPr>
+    </w:p>
+    <w:p>
+      <w:pPr>
+        <w:pStyle w:val="Standard"/>
+        <w:spacing w:line="360" w:lineRule="auto"/>
+        <w:jc w:val="both"/>
+        <w:rPr>
+          <w:rFonts w:ascii="Arial" w:eastAsia="Arial" w:hAnsi="Arial" w:cs="Arial"/>
+          <w:noProof/>
+          <w:color w:val="000000" w:themeColor="text1"/>
+        </w:rPr>
+      </w:pPr>
+      <w:r>
+        <w:rPr>
+          <w:rFonts w:ascii="Arial" w:eastAsia="Arial" w:hAnsi="Arial" w:cs="Arial"/>
+          <w:noProof/>
+          <w:color w:val="000000" w:themeColor="text1"/>
+        </w:rPr>
+        <w:drawing>
+          <wp:inline distT="0" distB="0" distL="0" distR="0" wp14:anchorId="5675243C" wp14:editId="660EEB76">
+            <wp:extent cx="5760085" cy="2933700"/>
+            <wp:effectExtent l="0" t="0" r="0" b="0"/>
+            <wp:docPr id="35" name="Imagem 35"/>
+            <wp:cNvGraphicFramePr>
+              <a:graphicFrameLocks xmlns:a="http://schemas.openxmlformats.org/drawingml/2006/main" noChangeAspect="1"/>
+            </wp:cNvGraphicFramePr>
+            <a:graphic xmlns:a="http://schemas.openxmlformats.org/drawingml/2006/main">
+              <a:graphicData uri="http://schemas.openxmlformats.org/drawingml/2006/picture">
+                <pic:pic xmlns:pic="http://schemas.openxmlformats.org/drawingml/2006/picture">
+                  <pic:nvPicPr>
+                    <pic:cNvPr id="0" name="Picture 8"/>
+                    <pic:cNvPicPr>
+                      <a:picLocks noChangeAspect="1" noChangeArrowheads="1"/>
+                    </pic:cNvPicPr>
+                  </pic:nvPicPr>
+                  <pic:blipFill>
+                    <a:blip r:embed="rId40" cstate="print">
+                      <a:extLst>
+                        <a:ext uri="{28A0092B-C50C-407E-A947-70E740481C1C}">
+                          <a14:useLocalDpi xmlns:a14="http://schemas.microsoft.com/office/drawing/2010/main" val="0"/>
+                        </a:ext>
+                      </a:extLst>
+                    </a:blip>
+                    <a:srcRect/>
+                    <a:stretch>
+                      <a:fillRect/>
+                    </a:stretch>
+                  </pic:blipFill>
+                  <pic:spPr bwMode="auto">
+                    <a:xfrm>
+                      <a:off x="0" y="0"/>
+                      <a:ext cx="5760085" cy="2933700"/>
+                    </a:xfrm>
+                    <a:prstGeom prst="rect">
+                      <a:avLst/>
+                    </a:prstGeom>
+                    <a:noFill/>
+                    <a:ln>
+                      <a:noFill/>
+                    </a:ln>
+                  </pic:spPr>
+                </pic:pic>
+              </a:graphicData>
+            </a:graphic>
+          </wp:inline>
+        </w:drawing>
+      </w:r>
+    </w:p>
+    <w:p>
+      <w:pPr>
+        <w:pStyle w:val="Standard"/>
+        <w:spacing w:line="360" w:lineRule="auto"/>
+        <w:jc w:val="both"/>
+        <w:rPr>
+          <w:rFonts w:ascii="Arial" w:eastAsia="Arial" w:hAnsi="Arial" w:cs="Arial"/>
+          <w:color w:val="000000" w:themeColor="text1"/>
+        </w:rPr>
+      </w:pPr>
+    </w:p>
+    <w:p>
+      <w:pPr>
+        <w:pStyle w:val="Standard"/>
+        <w:spacing w:line="360" w:lineRule="auto"/>
+        <w:jc w:val="both"/>
+        <w:rPr>
+          <w:rFonts w:ascii="Arial" w:eastAsia="Arial" w:hAnsi="Arial" w:cs="Arial"/>
+          <w:color w:val="000000" w:themeColor="text1"/>
+        </w:rPr>
+      </w:pPr>
+    </w:p>
+    <w:p>
+      <w:pPr>
+        <w:pStyle w:val="Standard"/>
+        <w:spacing w:line="360" w:lineRule="auto"/>
+        <w:jc w:val="both"/>
+        <w:rPr>
+          <w:rFonts w:ascii="Arial" w:eastAsia="Arial" w:hAnsi="Arial" w:cs="Arial"/>
+          <w:color w:val="000000" w:themeColor="text1"/>
+        </w:rPr>
+      </w:pPr>
+    </w:p>
+    <w:p>
+      <w:pPr>
+        <w:pStyle w:val="Standard"/>
+        <w:spacing w:line="360" w:lineRule="auto"/>
+        <w:jc w:val="both"/>
+        <w:rPr>
+          <w:rFonts w:ascii="Arial" w:eastAsia="Arial" w:hAnsi="Arial" w:cs="Arial"/>
+          <w:color w:val="000000" w:themeColor="text1"/>
+        </w:rPr>
+      </w:pPr>
+    </w:p>
+    <w:p>
+      <w:pPr>
+        <w:pStyle w:val="Standard"/>
+        <w:spacing w:line="360" w:lineRule="auto"/>
+        <w:jc w:val="both"/>
+        <w:rPr>
+          <w:rFonts w:ascii="Arial" w:eastAsia="Arial" w:hAnsi="Arial" w:cs="Arial"/>
+          <w:color w:val="000000" w:themeColor="text1"/>
+        </w:rPr>
+      </w:pPr>
+    </w:p>
+    <w:p>
+      <w:pPr>
+        <w:pStyle w:val="Standard"/>
+        <w:spacing w:line="360" w:lineRule="auto"/>
+        <w:jc w:val="both"/>
+        <w:rPr>
+          <w:rFonts w:ascii="Arial" w:eastAsia="Arial" w:hAnsi="Arial" w:cs="Arial"/>
+          <w:color w:val="000000" w:themeColor="text1"/>
+        </w:rPr>
+      </w:pPr>
+    </w:p>
+    <w:p>
+      <w:pPr>
+        <w:pStyle w:val="Standard"/>
+        <w:spacing w:line="360" w:lineRule="auto"/>
+        <w:jc w:val="both"/>
+        <w:rPr>
+          <w:rFonts w:ascii="Arial" w:eastAsia="Arial" w:hAnsi="Arial" w:cs="Arial"/>
+          <w:color w:val="000000" w:themeColor="text1"/>
+        </w:rPr>
+      </w:pPr>
+    </w:p>
+    <w:p>
+      <w:pPr>
+        <w:pStyle w:val="Standard"/>
+        <w:spacing w:line="360" w:lineRule="auto"/>
+        <w:jc w:val="both"/>
+        <w:rPr>
+          <w:rFonts w:ascii="Arial" w:eastAsia="Arial" w:hAnsi="Arial" w:cs="Arial"/>
+          <w:color w:val="000000" w:themeColor="text1"/>
+        </w:rPr>
+      </w:pPr>
+    </w:p>
+    <w:p>
+      <w:pPr>
+        <w:pStyle w:val="Standard"/>
+        <w:spacing w:line="360" w:lineRule="auto"/>
+        <w:jc w:val="both"/>
+        <w:rPr>
+          <w:rFonts w:ascii="Arial" w:eastAsia="Arial" w:hAnsi="Arial" w:cs="Arial"/>
+          <w:color w:val="000000" w:themeColor="text1"/>
+        </w:rPr>
+      </w:pPr>
+    </w:p>
+    <w:p>
+      <w:pPr>
+        <w:pStyle w:val="Standard"/>
+        <w:spacing w:line="360" w:lineRule="auto"/>
+        <w:jc w:val="both"/>
+        <w:rPr>
+          <w:rFonts w:ascii="Arial" w:eastAsia="Arial" w:hAnsi="Arial" w:cs="Arial"/>
+          <w:color w:val="000000" w:themeColor="text1"/>
+        </w:rPr>
+      </w:pPr>
+    </w:p>
+    <w:p>
+      <w:pPr>
+        <w:pStyle w:val="Standard"/>
+        <w:spacing w:line="360" w:lineRule="auto"/>
+        <w:jc w:val="both"/>
+        <w:rPr>
+          <w:rFonts w:ascii="Arial" w:eastAsia="Arial" w:hAnsi="Arial" w:cs="Arial"/>
+          <w:color w:val="000000" w:themeColor="text1"/>
+        </w:rPr>
+      </w:pPr>
+    </w:p>
+    <w:p>
+      <w:pPr>
+        <w:pStyle w:val="Standard"/>
+        <w:spacing w:line="360" w:lineRule="auto"/>
+        <w:jc w:val="both"/>
+        <w:rPr>
+          <w:rFonts w:ascii="Arial" w:eastAsia="Arial" w:hAnsi="Arial" w:cs="Arial"/>
+          <w:color w:val="000000" w:themeColor="text1"/>
+        </w:rPr>
+      </w:pPr>
+    </w:p>
+    <w:p>
+      <w:pPr>
+        <w:pStyle w:val="Standard"/>
+        <w:spacing w:line="360" w:lineRule="auto"/>
+        <w:jc w:val="both"/>
+        <w:rPr>
+          <w:rFonts w:ascii="Arial" w:eastAsia="Arial" w:hAnsi="Arial" w:cs="Arial"/>
+          <w:color w:val="000000" w:themeColor="text1"/>
+        </w:rPr>
+      </w:pPr>
+      <w:r>
+        <w:rPr>
+          <w:rFonts w:ascii="Arial" w:eastAsia="Arial" w:hAnsi="Arial" w:cs="Arial"/>
+          <w:color w:val="000000" w:themeColor="text1"/>
+        </w:rPr>
+        <w:lastRenderedPageBreak/>
+        <w:t>F.4 Sprint Retrospective</w:t>
+      </w:r>
+    </w:p>
+    <w:p>
+      <w:pPr>
+        <w:pStyle w:val="Standard"/>
+        <w:spacing w:line="360" w:lineRule="auto"/>
+        <w:jc w:val="both"/>
+        <w:rPr>
+          <w:rFonts w:ascii="Arial" w:eastAsia="Arial" w:hAnsi="Arial" w:cs="Arial"/>
+          <w:color w:val="000000" w:themeColor="text1"/>
+        </w:rPr>
+      </w:pPr>
+    </w:p>
+    <w:p>
+      <w:pPr>
+        <w:pStyle w:val="Standard"/>
+        <w:spacing w:line="360" w:lineRule="auto"/>
+        <w:jc w:val="both"/>
+        <w:rPr>
+          <w:rFonts w:ascii="Arial" w:eastAsia="Arial" w:hAnsi="Arial" w:cs="Arial"/>
+          <w:color w:val="000000" w:themeColor="text1"/>
+        </w:rPr>
+      </w:pPr>
+      <w:r>
+        <w:rPr>
+          <w:rFonts w:ascii="Arial" w:eastAsia="Arial" w:hAnsi="Arial" w:cs="Arial"/>
+          <w:noProof/>
+          <w:color w:val="000000" w:themeColor="text1"/>
+        </w:rPr>
+        <w:drawing>
+          <wp:inline distT="0" distB="0" distL="0" distR="0" wp14:anchorId="6479D8A8" wp14:editId="4FDFC192">
+            <wp:extent cx="5760085" cy="5339080"/>
+            <wp:effectExtent l="0" t="0" r="0" b="0"/>
+            <wp:docPr id="37" name="Imagem 37"/>
+            <wp:cNvGraphicFramePr>
+              <a:graphicFrameLocks xmlns:a="http://schemas.openxmlformats.org/drawingml/2006/main" noChangeAspect="1"/>
+            </wp:cNvGraphicFramePr>
+            <a:graphic xmlns:a="http://schemas.openxmlformats.org/drawingml/2006/main">
+              <a:graphicData uri="http://schemas.openxmlformats.org/drawingml/2006/picture">
+                <pic:pic xmlns:pic="http://schemas.openxmlformats.org/drawingml/2006/picture">
+                  <pic:nvPicPr>
+                    <pic:cNvPr id="0" name="Picture 9"/>
+                    <pic:cNvPicPr>
+                      <a:picLocks noChangeAspect="1" noChangeArrowheads="1"/>
+                    </pic:cNvPicPr>
+                  </pic:nvPicPr>
+                  <pic:blipFill>
+                    <a:blip r:embed="rId41">
+                      <a:extLst>
+                        <a:ext uri="{28A0092B-C50C-407E-A947-70E740481C1C}">
+                          <a14:useLocalDpi xmlns:a14="http://schemas.microsoft.com/office/drawing/2010/main" val="0"/>
+                        </a:ext>
+                      </a:extLst>
+                    </a:blip>
+                    <a:srcRect/>
+                    <a:stretch>
+                      <a:fillRect/>
+                    </a:stretch>
+                  </pic:blipFill>
+                  <pic:spPr bwMode="auto">
+                    <a:xfrm>
+                      <a:off x="0" y="0"/>
+                      <a:ext cx="5760085" cy="5339080"/>
+                    </a:xfrm>
+                    <a:prstGeom prst="rect">
+                      <a:avLst/>
+                    </a:prstGeom>
+                    <a:noFill/>
+                    <a:ln>
+                      <a:noFill/>
+                    </a:ln>
+                  </pic:spPr>
+                </pic:pic>
+              </a:graphicData>
+            </a:graphic>
+          </wp:inline>
+        </w:drawing>
       </w:r>
     </w:p>
     <w:sectPr>
-      <w:headerReference w:type="default" r:id="rId32"/>
-      <w:footerReference w:type="default" r:id="rId33"/>
-      <w:headerReference w:type="first" r:id="rId34"/>
-      <w:footerReference w:type="first" r:id="rId35"/>
+      <w:headerReference w:type="default" r:id="rId42"/>
+      <w:footerReference w:type="default" r:id="rId43"/>
+      <w:headerReference w:type="first" r:id="rId44"/>
+      <w:footerReference w:type="first" r:id="rId45"/>
       <w:pgSz w:w="11906" w:h="16838"/>
       <w:pgMar w:top="1701" w:right="1134" w:bottom="1134" w:left="1701" w:header="709" w:footer="709" w:gutter="0"/>
       <w:pgNumType w:start="1"/>
@@ -41335,6 +43040,348 @@
 </w:styles>
 </file>
 
+<file path=word/charts/chart1.xml><?xml version="1.0" encoding="utf-8"?>
+<c:chartSpace xmlns:c="http://schemas.openxmlformats.org/drawingml/2006/chart" xmlns:a="http://schemas.openxmlformats.org/drawingml/2006/main" xmlns:r="http://schemas.openxmlformats.org/officeDocument/2006/relationships" xmlns:c16r2="http://schemas.microsoft.com/office/drawing/2015/06/chart">
+  <c:date1904 val="0"/>
+  <c:lang val="pt-BR"/>
+  <c:roundedCorners val="0"/>
+  <mc:AlternateContent xmlns:mc="http://schemas.openxmlformats.org/markup-compatibility/2006">
+    <mc:Choice xmlns:c14="http://schemas.microsoft.com/office/drawing/2007/8/2/chart" Requires="c14">
+      <c14:style val="102"/>
+    </mc:Choice>
+    <mc:Fallback>
+      <c:style val="2"/>
+    </mc:Fallback>
+  </mc:AlternateContent>
+  <c:chart>
+    <c:title>
+      <c:tx>
+        <c:rich>
+          <a:bodyPr/>
+          <a:lstStyle/>
+          <a:p>
+            <a:pPr>
+              <a:defRPr lang="pt-BR" sz="1800" b="1" baseline="0">
+                <a:solidFill>
+                  <a:srgbClr val="000000"/>
+                </a:solidFill>
+                <a:latin typeface="Calibri"/>
+              </a:defRPr>
+            </a:pPr>
+            <a:r>
+              <a:rPr lang="pt-BR"/>
+              <a:t>Gráfico de Burndown do Backlog do Produto</a:t>
+            </a:r>
+          </a:p>
+        </c:rich>
+      </c:tx>
+      <c:overlay val="0"/>
+    </c:title>
+    <c:autoTitleDeleted val="0"/>
+    <c:plotArea>
+      <c:layout/>
+      <c:lineChart>
+        <c:grouping val="standard"/>
+        <c:varyColors val="0"/>
+        <c:ser>
+          <c:idx val="0"/>
+          <c:order val="0"/>
+          <c:tx>
+            <c:strRef>
+              <c:f>Backlog_Produto!$A$52</c:f>
+              <c:strCache>
+                <c:ptCount val="1"/>
+                <c:pt idx="0">
+                  <c:v>Total Story Points Faltantes Previstos</c:v>
+                </c:pt>
+              </c:strCache>
+            </c:strRef>
+          </c:tx>
+          <c:spPr>
+            <a:ln w="28800">
+              <a:solidFill>
+                <a:srgbClr val="004586"/>
+              </a:solidFill>
+            </a:ln>
+          </c:spPr>
+          <c:marker>
+            <c:symbol val="none"/>
+          </c:marker>
+          <c:val>
+            <c:numRef>
+              <c:f>Backlog_Produto!$B$52:$E$52</c:f>
+              <c:numCache>
+                <c:formatCode>General</c:formatCode>
+                <c:ptCount val="4"/>
+                <c:pt idx="0">
+                  <c:v>44</c:v>
+                </c:pt>
+                <c:pt idx="1">
+                  <c:v>22</c:v>
+                </c:pt>
+                <c:pt idx="2">
+                  <c:v>8</c:v>
+                </c:pt>
+                <c:pt idx="3">
+                  <c:v>0</c:v>
+                </c:pt>
+              </c:numCache>
+            </c:numRef>
+          </c:val>
+          <c:smooth val="0"/>
+          <c:extLst>
+            <c:ext xmlns:c16="http://schemas.microsoft.com/office/drawing/2014/chart" uri="{C3380CC4-5D6E-409C-BE32-E72D297353CC}">
+              <c16:uniqueId val="{00000000-A21B-4C7A-9636-A11AAED9555F}"/>
+            </c:ext>
+          </c:extLst>
+        </c:ser>
+        <c:ser>
+          <c:idx val="1"/>
+          <c:order val="1"/>
+          <c:tx>
+            <c:strRef>
+              <c:f>Backlog_Produto!$A$53</c:f>
+              <c:strCache>
+                <c:ptCount val="1"/>
+                <c:pt idx="0">
+                  <c:v>Total Story Points Faltantes Real</c:v>
+                </c:pt>
+              </c:strCache>
+            </c:strRef>
+          </c:tx>
+          <c:spPr>
+            <a:ln w="28800">
+              <a:solidFill>
+                <a:srgbClr val="FF420E"/>
+              </a:solidFill>
+            </a:ln>
+          </c:spPr>
+          <c:marker>
+            <c:symbol val="none"/>
+          </c:marker>
+          <c:val>
+            <c:numRef>
+              <c:f>Backlog_Produto!$B$53:$E$53</c:f>
+              <c:numCache>
+                <c:formatCode>General</c:formatCode>
+                <c:ptCount val="4"/>
+                <c:pt idx="0">
+                  <c:v>49</c:v>
+                </c:pt>
+                <c:pt idx="1">
+                  <c:v>24</c:v>
+                </c:pt>
+                <c:pt idx="2">
+                  <c:v>7</c:v>
+                </c:pt>
+                <c:pt idx="3">
+                  <c:v>0</c:v>
+                </c:pt>
+              </c:numCache>
+            </c:numRef>
+          </c:val>
+          <c:smooth val="0"/>
+          <c:extLst>
+            <c:ext xmlns:c16="http://schemas.microsoft.com/office/drawing/2014/chart" uri="{C3380CC4-5D6E-409C-BE32-E72D297353CC}">
+              <c16:uniqueId val="{00000001-A21B-4C7A-9636-A11AAED9555F}"/>
+            </c:ext>
+          </c:extLst>
+        </c:ser>
+        <c:dLbls>
+          <c:showLegendKey val="0"/>
+          <c:showVal val="0"/>
+          <c:showCatName val="0"/>
+          <c:showSerName val="0"/>
+          <c:showPercent val="0"/>
+          <c:showBubbleSize val="0"/>
+        </c:dLbls>
+        <c:smooth val="0"/>
+        <c:axId val="846198191"/>
+        <c:axId val="846189039"/>
+      </c:lineChart>
+      <c:valAx>
+        <c:axId val="846189039"/>
+        <c:scaling>
+          <c:orientation val="minMax"/>
+        </c:scaling>
+        <c:delete val="0"/>
+        <c:axPos val="l"/>
+        <c:majorGridlines>
+          <c:spPr>
+            <a:ln w="9360">
+              <a:solidFill>
+                <a:srgbClr val="878787"/>
+              </a:solidFill>
+            </a:ln>
+          </c:spPr>
+        </c:majorGridlines>
+        <c:title>
+          <c:tx>
+            <c:rich>
+              <a:bodyPr/>
+              <a:lstStyle/>
+              <a:p>
+                <a:pPr>
+                  <a:defRPr lang="pt-BR" sz="1000" b="1" baseline="0">
+                    <a:solidFill>
+                      <a:srgbClr val="000000"/>
+                    </a:solidFill>
+                    <a:latin typeface="Calibri"/>
+                  </a:defRPr>
+                </a:pPr>
+                <a:r>
+                  <a:rPr lang="pt-BR"/>
+                  <a:t>Pontos faltantes</a:t>
+                </a:r>
+              </a:p>
+            </c:rich>
+          </c:tx>
+          <c:layout>
+            <c:manualLayout>
+              <c:xMode val="edge"/>
+              <c:yMode val="edge"/>
+              <c:x val="1.0308743284377676E-2"/>
+              <c:y val="0.56502427159658575"/>
+            </c:manualLayout>
+          </c:layout>
+          <c:overlay val="0"/>
+        </c:title>
+        <c:numFmt formatCode="General" sourceLinked="0"/>
+        <c:majorTickMark val="none"/>
+        <c:minorTickMark val="none"/>
+        <c:tickLblPos val="nextTo"/>
+        <c:spPr>
+          <a:ln w="9360">
+            <a:solidFill>
+              <a:srgbClr val="878787"/>
+            </a:solidFill>
+          </a:ln>
+        </c:spPr>
+        <c:txPr>
+          <a:bodyPr/>
+          <a:lstStyle/>
+          <a:p>
+            <a:pPr>
+              <a:defRPr sz="1000" b="0" baseline="0">
+                <a:solidFill>
+                  <a:srgbClr val="000000"/>
+                </a:solidFill>
+                <a:latin typeface="Calibri"/>
+              </a:defRPr>
+            </a:pPr>
+            <a:endParaRPr lang="pt-BR"/>
+          </a:p>
+        </c:txPr>
+        <c:crossAx val="846198191"/>
+        <c:crossesAt val="1"/>
+        <c:crossBetween val="between"/>
+      </c:valAx>
+      <c:catAx>
+        <c:axId val="846198191"/>
+        <c:scaling>
+          <c:orientation val="minMax"/>
+        </c:scaling>
+        <c:delete val="0"/>
+        <c:axPos val="b"/>
+        <c:title>
+          <c:tx>
+            <c:rich>
+              <a:bodyPr/>
+              <a:lstStyle/>
+              <a:p>
+                <a:pPr>
+                  <a:defRPr sz="900" b="0"/>
+                </a:pPr>
+                <a:r>
+                  <a:rPr lang="pt-BR"/>
+                  <a:t>Sprint</a:t>
+                </a:r>
+              </a:p>
+            </c:rich>
+          </c:tx>
+          <c:overlay val="0"/>
+        </c:title>
+        <c:majorTickMark val="none"/>
+        <c:minorTickMark val="none"/>
+        <c:tickLblPos val="nextTo"/>
+        <c:spPr>
+          <a:ln w="9360">
+            <a:solidFill>
+              <a:srgbClr val="878787"/>
+            </a:solidFill>
+          </a:ln>
+        </c:spPr>
+        <c:txPr>
+          <a:bodyPr vert="horz" lIns="0" tIns="0" rIns="0" bIns="0"/>
+          <a:lstStyle/>
+          <a:p>
+            <a:pPr rtl="0">
+              <a:defRPr sz="1000" b="0" baseline="0">
+                <a:solidFill>
+                  <a:srgbClr val="000000"/>
+                </a:solidFill>
+                <a:latin typeface="Calibri"/>
+              </a:defRPr>
+            </a:pPr>
+            <a:endParaRPr lang="pt-BR"/>
+          </a:p>
+        </c:txPr>
+        <c:crossAx val="846189039"/>
+        <c:crossesAt val="0"/>
+        <c:auto val="1"/>
+        <c:lblAlgn val="ctr"/>
+        <c:lblOffset val="100"/>
+        <c:noMultiLvlLbl val="0"/>
+      </c:catAx>
+      <c:spPr>
+        <a:solidFill>
+          <a:srgbClr val="FFFFFF"/>
+        </a:solidFill>
+      </c:spPr>
+    </c:plotArea>
+    <c:legend>
+      <c:legendPos val="r"/>
+      <c:overlay val="0"/>
+      <c:spPr>
+        <a:noFill/>
+        <a:ln>
+          <a:noFill/>
+        </a:ln>
+      </c:spPr>
+      <c:txPr>
+        <a:bodyPr/>
+        <a:lstStyle/>
+        <a:p>
+          <a:pPr>
+            <a:defRPr sz="1000" b="0" baseline="0">
+              <a:solidFill>
+                <a:srgbClr val="000000"/>
+              </a:solidFill>
+              <a:latin typeface="Calibri"/>
+            </a:defRPr>
+          </a:pPr>
+          <a:endParaRPr lang="pt-BR"/>
+        </a:p>
+      </c:txPr>
+    </c:legend>
+    <c:plotVisOnly val="1"/>
+    <c:dispBlanksAs val="gap"/>
+    <c:showDLblsOverMax val="0"/>
+  </c:chart>
+  <c:spPr>
+    <a:ln w="9360">
+      <a:solidFill>
+        <a:srgbClr val="D9D9D9"/>
+      </a:solidFill>
+      <a:prstDash val="solid"/>
+    </a:ln>
+  </c:spPr>
+  <c:externalData r:id="rId1">
+    <c:autoUpdate val="0"/>
+  </c:externalData>
+</c:chartSpace>
+</file>
+
 <file path=word/theme/theme1.xml><?xml version="1.0" encoding="utf-8"?>
 <a:theme xmlns:a="http://schemas.openxmlformats.org/drawingml/2006/main" name="Office Theme">
   <a:themeElements>
